--- a/lthieu/Letrunghieu_luanvan.docx
+++ b/lthieu/Letrunghieu_luanvan.docx
@@ -106,10 +106,10 @@
             <v:path o:extrusionok="f" gradientshapeok="t" o:connecttype="rect"/>
             <o:lock v:ext="edit" aspectratio="t"/>
           </v:shapetype>
-          <v:shape id="_x0000_i1288" type="#_x0000_t75" style="width:82.2pt;height:82.2pt" o:ole="">
+          <v:shape id="_x0000_i1025" type="#_x0000_t75" style="width:82.2pt;height:82.2pt" o:ole="">
             <v:imagedata r:id="rId8" o:title=""/>
           </v:shape>
-          <o:OLEObject Type="Embed" ProgID="Photoshop.Image.7" ShapeID="_x0000_i1288" DrawAspect="Content" ObjectID="_1556744226" r:id="rId9">
+          <o:OLEObject Type="Embed" ProgID="Photoshop.Image.7" ShapeID="_x0000_i1025" DrawAspect="Content" ObjectID="_1556827786" r:id="rId9">
             <o:FieldCodes>\s</o:FieldCodes>
           </o:OLEObject>
         </w:object>
@@ -460,10 +460,10 @@
           <w:rFonts w:cs="Times New Roman"/>
         </w:rPr>
         <w:object w:dxaOrig="1619" w:dyaOrig="1626">
-          <v:shape id="_x0000_i1289" type="#_x0000_t75" style="width:82.2pt;height:82.2pt" o:ole="">
+          <v:shape id="_x0000_i1026" type="#_x0000_t75" style="width:82.2pt;height:82.2pt" o:ole="">
             <v:imagedata r:id="rId8" o:title=""/>
           </v:shape>
-          <o:OLEObject Type="Embed" ProgID="Photoshop.Image.7" ShapeID="_x0000_i1289" DrawAspect="Content" ObjectID="_1556744227" r:id="rId10">
+          <o:OLEObject Type="Embed" ProgID="Photoshop.Image.7" ShapeID="_x0000_i1026" DrawAspect="Content" ObjectID="_1556827787" r:id="rId10">
             <o:FieldCodes>\s</o:FieldCodes>
           </o:OLEObject>
         </w:object>
@@ -1349,7 +1349,7 @@
           <w:r>
             <w:fldChar w:fldCharType="separate"/>
           </w:r>
-          <w:hyperlink w:anchor="_Toc482972560" w:history="1">
+          <w:hyperlink w:anchor="_Toc483077684" w:history="1">
             <w:r>
               <w:rPr>
                 <w:rStyle w:val="Hyperlink"/>
@@ -1376,7 +1376,7 @@
                 <w:noProof/>
                 <w:webHidden/>
               </w:rPr>
-              <w:instrText xml:space="preserve"> PAGEREF _Toc482972560 \h </w:instrText>
+              <w:instrText xml:space="preserve"> PAGEREF _Toc483077684 \h </w:instrText>
             </w:r>
             <w:r>
               <w:rPr>
@@ -1416,7 +1416,7 @@
               <w:sz w:val="22"/>
             </w:rPr>
           </w:pPr>
-          <w:hyperlink w:anchor="_Toc482972561" w:history="1">
+          <w:hyperlink w:anchor="_Toc483077685" w:history="1">
             <w:r>
               <w:rPr>
                 <w:rStyle w:val="Hyperlink"/>
@@ -1453,7 +1453,7 @@
               <w:rPr>
                 <w:webHidden/>
               </w:rPr>
-              <w:instrText xml:space="preserve"> PAGEREF _Toc482972561 \h </w:instrText>
+              <w:instrText xml:space="preserve"> PAGEREF _Toc483077685 \h </w:instrText>
             </w:r>
             <w:r>
               <w:rPr>
@@ -1489,7 +1489,7 @@
               <w:sz w:val="22"/>
             </w:rPr>
           </w:pPr>
-          <w:hyperlink w:anchor="_Toc482972562" w:history="1">
+          <w:hyperlink w:anchor="_Toc483077686" w:history="1">
             <w:r>
               <w:rPr>
                 <w:rStyle w:val="Hyperlink"/>
@@ -1526,7 +1526,7 @@
               <w:rPr>
                 <w:webHidden/>
               </w:rPr>
-              <w:instrText xml:space="preserve"> PAGEREF _Toc482972562 \h </w:instrText>
+              <w:instrText xml:space="preserve"> PAGEREF _Toc483077686 \h </w:instrText>
             </w:r>
             <w:r>
               <w:rPr>
@@ -1562,7 +1562,7 @@
               <w:sz w:val="22"/>
             </w:rPr>
           </w:pPr>
-          <w:hyperlink w:anchor="_Toc482972563" w:history="1">
+          <w:hyperlink w:anchor="_Toc483077687" w:history="1">
             <w:r>
               <w:rPr>
                 <w:rStyle w:val="Hyperlink"/>
@@ -1599,7 +1599,7 @@
               <w:rPr>
                 <w:webHidden/>
               </w:rPr>
-              <w:instrText xml:space="preserve"> PAGEREF _Toc482972563 \h </w:instrText>
+              <w:instrText xml:space="preserve"> PAGEREF _Toc483077687 \h </w:instrText>
             </w:r>
             <w:r>
               <w:rPr>
@@ -1635,7 +1635,7 @@
               <w:sz w:val="22"/>
             </w:rPr>
           </w:pPr>
-          <w:hyperlink w:anchor="_Toc482972564" w:history="1">
+          <w:hyperlink w:anchor="_Toc483077688" w:history="1">
             <w:r>
               <w:rPr>
                 <w:rStyle w:val="Hyperlink"/>
@@ -1672,7 +1672,7 @@
               <w:rPr>
                 <w:webHidden/>
               </w:rPr>
-              <w:instrText xml:space="preserve"> PAGEREF _Toc482972564 \h </w:instrText>
+              <w:instrText xml:space="preserve"> PAGEREF _Toc483077688 \h </w:instrText>
             </w:r>
             <w:r>
               <w:rPr>
@@ -1710,7 +1710,7 @@
               <w:szCs w:val="22"/>
             </w:rPr>
           </w:pPr>
-          <w:hyperlink w:anchor="_Toc482972565" w:history="1">
+          <w:hyperlink w:anchor="_Toc483077689" w:history="1">
             <w:r>
               <w:rPr>
                 <w:rStyle w:val="Hyperlink"/>
@@ -1737,7 +1737,7 @@
                 <w:noProof/>
                 <w:webHidden/>
               </w:rPr>
-              <w:instrText xml:space="preserve"> PAGEREF _Toc482972565 \h </w:instrText>
+              <w:instrText xml:space="preserve"> PAGEREF _Toc483077689 \h </w:instrText>
             </w:r>
             <w:r>
               <w:rPr>
@@ -1777,7 +1777,7 @@
               <w:sz w:val="22"/>
             </w:rPr>
           </w:pPr>
-          <w:hyperlink w:anchor="_Toc482972566" w:history="1">
+          <w:hyperlink w:anchor="_Toc483077690" w:history="1">
             <w:r>
               <w:rPr>
                 <w:rStyle w:val="Hyperlink"/>
@@ -1814,7 +1814,7 @@
               <w:rPr>
                 <w:webHidden/>
               </w:rPr>
-              <w:instrText xml:space="preserve"> PAGEREF _Toc482972566 \h </w:instrText>
+              <w:instrText xml:space="preserve"> PAGEREF _Toc483077690 \h </w:instrText>
             </w:r>
             <w:r>
               <w:rPr>
@@ -1854,7 +1854,7 @@
               <w:sz w:val="22"/>
             </w:rPr>
           </w:pPr>
-          <w:hyperlink w:anchor="_Toc482972567" w:history="1">
+          <w:hyperlink w:anchor="_Toc483077691" w:history="1">
             <w:r>
               <w:rPr>
                 <w:rStyle w:val="Hyperlink"/>
@@ -1900,7 +1900,7 @@
                 <w:noProof/>
                 <w:webHidden/>
               </w:rPr>
-              <w:instrText xml:space="preserve"> PAGEREF _Toc482972567 \h </w:instrText>
+              <w:instrText xml:space="preserve"> PAGEREF _Toc483077691 \h </w:instrText>
             </w:r>
             <w:r>
               <w:rPr>
@@ -1944,7 +1944,7 @@
               <w:sz w:val="22"/>
             </w:rPr>
           </w:pPr>
-          <w:hyperlink w:anchor="_Toc482972568" w:history="1">
+          <w:hyperlink w:anchor="_Toc483077692" w:history="1">
             <w:r>
               <w:rPr>
                 <w:rStyle w:val="Hyperlink"/>
@@ -1990,7 +1990,7 @@
                 <w:noProof/>
                 <w:webHidden/>
               </w:rPr>
-              <w:instrText xml:space="preserve"> PAGEREF _Toc482972568 \h </w:instrText>
+              <w:instrText xml:space="preserve"> PAGEREF _Toc483077692 \h </w:instrText>
             </w:r>
             <w:r>
               <w:rPr>
@@ -2034,7 +2034,7 @@
               <w:sz w:val="22"/>
             </w:rPr>
           </w:pPr>
-          <w:hyperlink w:anchor="_Toc482972569" w:history="1">
+          <w:hyperlink w:anchor="_Toc483077693" w:history="1">
             <w:r>
               <w:rPr>
                 <w:rStyle w:val="Hyperlink"/>
@@ -2080,7 +2080,7 @@
                 <w:noProof/>
                 <w:webHidden/>
               </w:rPr>
-              <w:instrText xml:space="preserve"> PAGEREF _Toc482972569 \h </w:instrText>
+              <w:instrText xml:space="preserve"> PAGEREF _Toc483077693 \h </w:instrText>
             </w:r>
             <w:r>
               <w:rPr>
@@ -2120,7 +2120,7 @@
               <w:sz w:val="22"/>
             </w:rPr>
           </w:pPr>
-          <w:hyperlink w:anchor="_Toc482972570" w:history="1">
+          <w:hyperlink w:anchor="_Toc483077694" w:history="1">
             <w:r>
               <w:rPr>
                 <w:rStyle w:val="Hyperlink"/>
@@ -2139,7 +2139,19 @@
               <w:rPr>
                 <w:rStyle w:val="Hyperlink"/>
               </w:rPr>
-              <w:t>Các dạng dữ liệu lịch sử có thể dự đoán</w:t>
+              <w:t>Các dạng dữ liệu lịch sử c</w:t>
+            </w:r>
+            <w:r>
+              <w:rPr>
+                <w:rStyle w:val="Hyperlink"/>
+              </w:rPr>
+              <w:t>ó</w:t>
+            </w:r>
+            <w:r>
+              <w:rPr>
+                <w:rStyle w:val="Hyperlink"/>
+              </w:rPr>
+              <w:t xml:space="preserve"> thể dự đoán</w:t>
             </w:r>
             <w:r>
               <w:rPr>
@@ -2157,7 +2169,7 @@
               <w:rPr>
                 <w:webHidden/>
               </w:rPr>
-              <w:instrText xml:space="preserve"> PAGEREF _Toc482972570 \h </w:instrText>
+              <w:instrText xml:space="preserve"> PAGEREF _Toc483077694 \h </w:instrText>
             </w:r>
             <w:r>
               <w:rPr>
@@ -2193,7 +2205,7 @@
               <w:sz w:val="22"/>
             </w:rPr>
           </w:pPr>
-          <w:hyperlink w:anchor="_Toc482972571" w:history="1">
+          <w:hyperlink w:anchor="_Toc483077695" w:history="1">
             <w:r>
               <w:rPr>
                 <w:rStyle w:val="Hyperlink"/>
@@ -2230,7 +2242,7 @@
               <w:rPr>
                 <w:webHidden/>
               </w:rPr>
-              <w:instrText xml:space="preserve"> PAGEREF _Toc482972571 \h </w:instrText>
+              <w:instrText xml:space="preserve"> PAGEREF _Toc483077695 \h </w:instrText>
             </w:r>
             <w:r>
               <w:rPr>
@@ -2270,7 +2282,7 @@
               <w:sz w:val="22"/>
             </w:rPr>
           </w:pPr>
-          <w:hyperlink w:anchor="_Toc482972572" w:history="1">
+          <w:hyperlink w:anchor="_Toc483077696" w:history="1">
             <w:r>
               <w:rPr>
                 <w:rStyle w:val="Hyperlink"/>
@@ -2316,7 +2328,7 @@
                 <w:noProof/>
                 <w:webHidden/>
               </w:rPr>
-              <w:instrText xml:space="preserve"> PAGEREF _Toc482972572 \h </w:instrText>
+              <w:instrText xml:space="preserve"> PAGEREF _Toc483077696 \h </w:instrText>
             </w:r>
             <w:r>
               <w:rPr>
@@ -2360,7 +2372,7 @@
               <w:sz w:val="22"/>
             </w:rPr>
           </w:pPr>
-          <w:hyperlink w:anchor="_Toc482972573" w:history="1">
+          <w:hyperlink w:anchor="_Toc483077697" w:history="1">
             <w:r>
               <w:rPr>
                 <w:rStyle w:val="Hyperlink"/>
@@ -2406,7 +2418,7 @@
                 <w:noProof/>
                 <w:webHidden/>
               </w:rPr>
-              <w:instrText xml:space="preserve"> PAGEREF _Toc482972573 \h </w:instrText>
+              <w:instrText xml:space="preserve"> PAGEREF _Toc483077697 \h </w:instrText>
             </w:r>
             <w:r>
               <w:rPr>
@@ -2450,7 +2462,7 @@
               <w:sz w:val="22"/>
             </w:rPr>
           </w:pPr>
-          <w:hyperlink w:anchor="_Toc482972574" w:history="1">
+          <w:hyperlink w:anchor="_Toc483077698" w:history="1">
             <w:r>
               <w:rPr>
                 <w:rStyle w:val="Hyperlink"/>
@@ -2496,7 +2508,7 @@
                 <w:noProof/>
                 <w:webHidden/>
               </w:rPr>
-              <w:instrText xml:space="preserve"> PAGEREF _Toc482972574 \h </w:instrText>
+              <w:instrText xml:space="preserve"> PAGEREF _Toc483077698 \h </w:instrText>
             </w:r>
             <w:r>
               <w:rPr>
@@ -2516,7 +2528,7 @@
                 <w:noProof/>
                 <w:webHidden/>
               </w:rPr>
-              <w:t>20</w:t>
+              <w:t>21</w:t>
             </w:r>
             <w:r>
               <w:rPr>
@@ -2536,7 +2548,7 @@
               <w:sz w:val="22"/>
             </w:rPr>
           </w:pPr>
-          <w:hyperlink w:anchor="_Toc482972575" w:history="1">
+          <w:hyperlink w:anchor="_Toc483077699" w:history="1">
             <w:r>
               <w:rPr>
                 <w:rStyle w:val="Hyperlink"/>
@@ -2573,7 +2585,7 @@
               <w:rPr>
                 <w:webHidden/>
               </w:rPr>
-              <w:instrText xml:space="preserve"> PAGEREF _Toc482972575 \h </w:instrText>
+              <w:instrText xml:space="preserve"> PAGEREF _Toc483077699 \h </w:instrText>
             </w:r>
             <w:r>
               <w:rPr>
@@ -2611,7 +2623,7 @@
               <w:szCs w:val="22"/>
             </w:rPr>
           </w:pPr>
-          <w:hyperlink w:anchor="_Toc482972576" w:history="1">
+          <w:hyperlink w:anchor="_Toc483077700" w:history="1">
             <w:r>
               <w:rPr>
                 <w:rStyle w:val="Hyperlink"/>
@@ -2638,7 +2650,7 @@
                 <w:noProof/>
                 <w:webHidden/>
               </w:rPr>
-              <w:instrText xml:space="preserve"> PAGEREF _Toc482972576 \h </w:instrText>
+              <w:instrText xml:space="preserve"> PAGEREF _Toc483077700 \h </w:instrText>
             </w:r>
             <w:r>
               <w:rPr>
@@ -2678,7 +2690,7 @@
               <w:sz w:val="22"/>
             </w:rPr>
           </w:pPr>
-          <w:hyperlink w:anchor="_Toc482972579" w:history="1">
+          <w:hyperlink w:anchor="_Toc483077703" w:history="1">
             <w:r>
               <w:rPr>
                 <w:rStyle w:val="Hyperlink"/>
@@ -2715,7 +2727,7 @@
               <w:rPr>
                 <w:webHidden/>
               </w:rPr>
-              <w:instrText xml:space="preserve"> PAGEREF _Toc482972579 \h </w:instrText>
+              <w:instrText xml:space="preserve"> PAGEREF _Toc483077703 \h </w:instrText>
             </w:r>
             <w:r>
               <w:rPr>
@@ -2755,7 +2767,7 @@
               <w:sz w:val="22"/>
             </w:rPr>
           </w:pPr>
-          <w:hyperlink w:anchor="_Toc482972580" w:history="1">
+          <w:hyperlink w:anchor="_Toc483077704" w:history="1">
             <w:r>
               <w:rPr>
                 <w:rStyle w:val="Hyperlink"/>
@@ -2801,7 +2813,7 @@
                 <w:noProof/>
                 <w:webHidden/>
               </w:rPr>
-              <w:instrText xml:space="preserve"> PAGEREF _Toc482972580 \h </w:instrText>
+              <w:instrText xml:space="preserve"> PAGEREF _Toc483077704 \h </w:instrText>
             </w:r>
             <w:r>
               <w:rPr>
@@ -2845,7 +2857,7 @@
               <w:sz w:val="22"/>
             </w:rPr>
           </w:pPr>
-          <w:hyperlink w:anchor="_Toc482972581" w:history="1">
+          <w:hyperlink w:anchor="_Toc483077705" w:history="1">
             <w:r>
               <w:rPr>
                 <w:rStyle w:val="Hyperlink"/>
@@ -2891,7 +2903,7 @@
                 <w:noProof/>
                 <w:webHidden/>
               </w:rPr>
-              <w:instrText xml:space="preserve"> PAGEREF _Toc482972581 \h </w:instrText>
+              <w:instrText xml:space="preserve"> PAGEREF _Toc483077705 \h </w:instrText>
             </w:r>
             <w:r>
               <w:rPr>
@@ -2935,7 +2947,7 @@
               <w:sz w:val="22"/>
             </w:rPr>
           </w:pPr>
-          <w:hyperlink w:anchor="_Toc482972582" w:history="1">
+          <w:hyperlink w:anchor="_Toc483077706" w:history="1">
             <w:r>
               <w:rPr>
                 <w:rStyle w:val="Hyperlink"/>
@@ -2981,7 +2993,7 @@
                 <w:noProof/>
                 <w:webHidden/>
               </w:rPr>
-              <w:instrText xml:space="preserve"> PAGEREF _Toc482972582 \h </w:instrText>
+              <w:instrText xml:space="preserve"> PAGEREF _Toc483077706 \h </w:instrText>
             </w:r>
             <w:r>
               <w:rPr>
@@ -3025,7 +3037,7 @@
               <w:sz w:val="22"/>
             </w:rPr>
           </w:pPr>
-          <w:hyperlink w:anchor="_Toc482972583" w:history="1">
+          <w:hyperlink w:anchor="_Toc483077707" w:history="1">
             <w:r>
               <w:rPr>
                 <w:rStyle w:val="Hyperlink"/>
@@ -3071,7 +3083,7 @@
                 <w:noProof/>
                 <w:webHidden/>
               </w:rPr>
-              <w:instrText xml:space="preserve"> PAGEREF _Toc482972583 \h </w:instrText>
+              <w:instrText xml:space="preserve"> PAGEREF _Toc483077707 \h </w:instrText>
             </w:r>
             <w:r>
               <w:rPr>
@@ -3115,7 +3127,7 @@
               <w:sz w:val="22"/>
             </w:rPr>
           </w:pPr>
-          <w:hyperlink w:anchor="_Toc482972584" w:history="1">
+          <w:hyperlink w:anchor="_Toc483077708" w:history="1">
             <w:r>
               <w:rPr>
                 <w:rStyle w:val="Hyperlink"/>
@@ -3161,7 +3173,7 @@
                 <w:noProof/>
                 <w:webHidden/>
               </w:rPr>
-              <w:instrText xml:space="preserve"> PAGEREF _Toc482972584 \h </w:instrText>
+              <w:instrText xml:space="preserve"> PAGEREF _Toc483077708 \h </w:instrText>
             </w:r>
             <w:r>
               <w:rPr>
@@ -3201,7 +3213,7 @@
               <w:sz w:val="22"/>
             </w:rPr>
           </w:pPr>
-          <w:hyperlink w:anchor="_Toc482972585" w:history="1">
+          <w:hyperlink w:anchor="_Toc483077709" w:history="1">
             <w:r>
               <w:rPr>
                 <w:rStyle w:val="Hyperlink"/>
@@ -3238,7 +3250,7 @@
               <w:rPr>
                 <w:webHidden/>
               </w:rPr>
-              <w:instrText xml:space="preserve"> PAGEREF _Toc482972585 \h </w:instrText>
+              <w:instrText xml:space="preserve"> PAGEREF _Toc483077709 \h </w:instrText>
             </w:r>
             <w:r>
               <w:rPr>
@@ -3274,7 +3286,7 @@
               <w:sz w:val="22"/>
             </w:rPr>
           </w:pPr>
-          <w:hyperlink w:anchor="_Toc482972586" w:history="1">
+          <w:hyperlink w:anchor="_Toc483077710" w:history="1">
             <w:r>
               <w:rPr>
                 <w:rStyle w:val="Hyperlink"/>
@@ -3311,7 +3323,7 @@
               <w:rPr>
                 <w:webHidden/>
               </w:rPr>
-              <w:instrText xml:space="preserve"> PAGEREF _Toc482972586 \h </w:instrText>
+              <w:instrText xml:space="preserve"> PAGEREF _Toc483077710 \h </w:instrText>
             </w:r>
             <w:r>
               <w:rPr>
@@ -3351,7 +3363,7 @@
               <w:sz w:val="22"/>
             </w:rPr>
           </w:pPr>
-          <w:hyperlink w:anchor="_Toc482972587" w:history="1">
+          <w:hyperlink w:anchor="_Toc483077711" w:history="1">
             <w:r>
               <w:rPr>
                 <w:rStyle w:val="Hyperlink"/>
@@ -3397,7 +3409,7 @@
                 <w:noProof/>
                 <w:webHidden/>
               </w:rPr>
-              <w:instrText xml:space="preserve"> PAGEREF _Toc482972587 \h </w:instrText>
+              <w:instrText xml:space="preserve"> PAGEREF _Toc483077711 \h </w:instrText>
             </w:r>
             <w:r>
               <w:rPr>
@@ -3441,7 +3453,7 @@
               <w:sz w:val="22"/>
             </w:rPr>
           </w:pPr>
-          <w:hyperlink w:anchor="_Toc482972588" w:history="1">
+          <w:hyperlink w:anchor="_Toc483077712" w:history="1">
             <w:r>
               <w:rPr>
                 <w:rStyle w:val="Hyperlink"/>
@@ -3487,7 +3499,7 @@
                 <w:noProof/>
                 <w:webHidden/>
               </w:rPr>
-              <w:instrText xml:space="preserve"> PAGEREF _Toc482972588 \h </w:instrText>
+              <w:instrText xml:space="preserve"> PAGEREF _Toc483077712 \h </w:instrText>
             </w:r>
             <w:r>
               <w:rPr>
@@ -3527,7 +3539,7 @@
               <w:sz w:val="22"/>
             </w:rPr>
           </w:pPr>
-          <w:hyperlink w:anchor="_Toc482972589" w:history="1">
+          <w:hyperlink w:anchor="_Toc483077713" w:history="1">
             <w:r>
               <w:rPr>
                 <w:rStyle w:val="Hyperlink"/>
@@ -3564,7 +3576,7 @@
               <w:rPr>
                 <w:webHidden/>
               </w:rPr>
-              <w:instrText xml:space="preserve"> PAGEREF _Toc482972589 \h </w:instrText>
+              <w:instrText xml:space="preserve"> PAGEREF _Toc483077713 \h </w:instrText>
             </w:r>
             <w:r>
               <w:rPr>
@@ -3604,7 +3616,7 @@
               <w:sz w:val="22"/>
             </w:rPr>
           </w:pPr>
-          <w:hyperlink w:anchor="_Toc482972590" w:history="1">
+          <w:hyperlink w:anchor="_Toc483077714" w:history="1">
             <w:r>
               <w:rPr>
                 <w:rStyle w:val="Hyperlink"/>
@@ -3650,7 +3662,7 @@
                 <w:noProof/>
                 <w:webHidden/>
               </w:rPr>
-              <w:instrText xml:space="preserve"> PAGEREF _Toc482972590 \h </w:instrText>
+              <w:instrText xml:space="preserve"> PAGEREF _Toc483077714 \h </w:instrText>
             </w:r>
             <w:r>
               <w:rPr>
@@ -3694,7 +3706,7 @@
               <w:sz w:val="22"/>
             </w:rPr>
           </w:pPr>
-          <w:hyperlink w:anchor="_Toc482972591" w:history="1">
+          <w:hyperlink w:anchor="_Toc483077715" w:history="1">
             <w:r>
               <w:rPr>
                 <w:rStyle w:val="Hyperlink"/>
@@ -3740,7 +3752,7 @@
                 <w:noProof/>
                 <w:webHidden/>
               </w:rPr>
-              <w:instrText xml:space="preserve"> PAGEREF _Toc482972591 \h </w:instrText>
+              <w:instrText xml:space="preserve"> PAGEREF _Toc483077715 \h </w:instrText>
             </w:r>
             <w:r>
               <w:rPr>
@@ -3780,7 +3792,7 @@
               <w:sz w:val="22"/>
             </w:rPr>
           </w:pPr>
-          <w:hyperlink w:anchor="_Toc482972592" w:history="1">
+          <w:hyperlink w:anchor="_Toc483077716" w:history="1">
             <w:r>
               <w:rPr>
                 <w:rStyle w:val="Hyperlink"/>
@@ -3817,7 +3829,7 @@
               <w:rPr>
                 <w:webHidden/>
               </w:rPr>
-              <w:instrText xml:space="preserve"> PAGEREF _Toc482972592 \h </w:instrText>
+              <w:instrText xml:space="preserve"> PAGEREF _Toc483077716 \h </w:instrText>
             </w:r>
             <w:r>
               <w:rPr>
@@ -3855,7 +3867,7 @@
               <w:szCs w:val="22"/>
             </w:rPr>
           </w:pPr>
-          <w:hyperlink w:anchor="_Toc482972593" w:history="1">
+          <w:hyperlink w:anchor="_Toc483077717" w:history="1">
             <w:r>
               <w:rPr>
                 <w:rStyle w:val="Hyperlink"/>
@@ -3882,7 +3894,7 @@
                 <w:noProof/>
                 <w:webHidden/>
               </w:rPr>
-              <w:instrText xml:space="preserve"> PAGEREF _Toc482972593 \h </w:instrText>
+              <w:instrText xml:space="preserve"> PAGEREF _Toc483077717 \h </w:instrText>
             </w:r>
             <w:r>
               <w:rPr>
@@ -3922,7 +3934,7 @@
               <w:sz w:val="22"/>
             </w:rPr>
           </w:pPr>
-          <w:hyperlink w:anchor="_Toc482972597" w:history="1">
+          <w:hyperlink w:anchor="_Toc483077721" w:history="1">
             <w:r>
               <w:rPr>
                 <w:rStyle w:val="Hyperlink"/>
@@ -3959,7 +3971,7 @@
               <w:rPr>
                 <w:webHidden/>
               </w:rPr>
-              <w:instrText xml:space="preserve"> PAGEREF _Toc482972597 \h </w:instrText>
+              <w:instrText xml:space="preserve"> PAGEREF _Toc483077721 \h </w:instrText>
             </w:r>
             <w:r>
               <w:rPr>
@@ -3995,7 +4007,7 @@
               <w:sz w:val="22"/>
             </w:rPr>
           </w:pPr>
-          <w:hyperlink w:anchor="_Toc482972598" w:history="1">
+          <w:hyperlink w:anchor="_Toc483077722" w:history="1">
             <w:r>
               <w:rPr>
                 <w:rStyle w:val="Hyperlink"/>
@@ -4032,7 +4044,7 @@
               <w:rPr>
                 <w:webHidden/>
               </w:rPr>
-              <w:instrText xml:space="preserve"> PAGEREF _Toc482972598 \h </w:instrText>
+              <w:instrText xml:space="preserve"> PAGEREF _Toc483077722 \h </w:instrText>
             </w:r>
             <w:r>
               <w:rPr>
@@ -4068,7 +4080,7 @@
               <w:sz w:val="22"/>
             </w:rPr>
           </w:pPr>
-          <w:hyperlink w:anchor="_Toc482972599" w:history="1">
+          <w:hyperlink w:anchor="_Toc483077723" w:history="1">
             <w:r>
               <w:rPr>
                 <w:rStyle w:val="Hyperlink"/>
@@ -4105,7 +4117,7 @@
               <w:rPr>
                 <w:webHidden/>
               </w:rPr>
-              <w:instrText xml:space="preserve"> PAGEREF _Toc482972599 \h </w:instrText>
+              <w:instrText xml:space="preserve"> PAGEREF _Toc483077723 \h </w:instrText>
             </w:r>
             <w:r>
               <w:rPr>
@@ -4141,7 +4153,7 @@
               <w:sz w:val="22"/>
             </w:rPr>
           </w:pPr>
-          <w:hyperlink w:anchor="_Toc482972600" w:history="1">
+          <w:hyperlink w:anchor="_Toc483077724" w:history="1">
             <w:r>
               <w:rPr>
                 <w:rStyle w:val="Hyperlink"/>
@@ -4178,7 +4190,7 @@
               <w:rPr>
                 <w:webHidden/>
               </w:rPr>
-              <w:instrText xml:space="preserve"> PAGEREF _Toc482972600 \h </w:instrText>
+              <w:instrText xml:space="preserve"> PAGEREF _Toc483077724 \h </w:instrText>
             </w:r>
             <w:r>
               <w:rPr>
@@ -4214,7 +4226,7 @@
               <w:sz w:val="22"/>
             </w:rPr>
           </w:pPr>
-          <w:hyperlink w:anchor="_Toc482972601" w:history="1">
+          <w:hyperlink w:anchor="_Toc483077725" w:history="1">
             <w:r>
               <w:rPr>
                 <w:rStyle w:val="Hyperlink"/>
@@ -4251,7 +4263,7 @@
               <w:rPr>
                 <w:webHidden/>
               </w:rPr>
-              <w:instrText xml:space="preserve"> PAGEREF _Toc482972601 \h </w:instrText>
+              <w:instrText xml:space="preserve"> PAGEREF _Toc483077725 \h </w:instrText>
             </w:r>
             <w:r>
               <w:rPr>
@@ -4287,7 +4299,7 @@
               <w:sz w:val="22"/>
             </w:rPr>
           </w:pPr>
-          <w:hyperlink w:anchor="_Toc482972602" w:history="1">
+          <w:hyperlink w:anchor="_Toc483077726" w:history="1">
             <w:r>
               <w:rPr>
                 <w:rStyle w:val="Hyperlink"/>
@@ -4324,7 +4336,7 @@
               <w:rPr>
                 <w:webHidden/>
               </w:rPr>
-              <w:instrText xml:space="preserve"> PAGEREF _Toc482972602 \h </w:instrText>
+              <w:instrText xml:space="preserve"> PAGEREF _Toc483077726 \h </w:instrText>
             </w:r>
             <w:r>
               <w:rPr>
@@ -4362,7 +4374,7 @@
               <w:szCs w:val="22"/>
             </w:rPr>
           </w:pPr>
-          <w:hyperlink w:anchor="_Toc482972603" w:history="1">
+          <w:hyperlink w:anchor="_Toc483077727" w:history="1">
             <w:r>
               <w:rPr>
                 <w:rStyle w:val="Hyperlink"/>
@@ -4389,7 +4401,7 @@
                 <w:noProof/>
                 <w:webHidden/>
               </w:rPr>
-              <w:instrText xml:space="preserve"> PAGEREF _Toc482972603 \h </w:instrText>
+              <w:instrText xml:space="preserve"> PAGEREF _Toc483077727 \h </w:instrText>
             </w:r>
             <w:r>
               <w:rPr>
@@ -4431,7 +4443,7 @@
               <w:szCs w:val="22"/>
             </w:rPr>
           </w:pPr>
-          <w:hyperlink w:anchor="_Toc482972604" w:history="1">
+          <w:hyperlink w:anchor="_Toc483077728" w:history="1">
             <w:r>
               <w:rPr>
                 <w:rStyle w:val="Hyperlink"/>
@@ -4458,7 +4470,7 @@
                 <w:noProof/>
                 <w:webHidden/>
               </w:rPr>
-              <w:instrText xml:space="preserve"> PAGEREF _Toc482972604 \h </w:instrText>
+              <w:instrText xml:space="preserve"> PAGEREF _Toc483077728 \h </w:instrText>
             </w:r>
             <w:r>
               <w:rPr>
@@ -4500,7 +4512,7 @@
               <w:szCs w:val="22"/>
             </w:rPr>
           </w:pPr>
-          <w:hyperlink w:anchor="_Toc482972605" w:history="1">
+          <w:hyperlink w:anchor="_Toc483077729" w:history="1">
             <w:r>
               <w:rPr>
                 <w:rStyle w:val="Hyperlink"/>
@@ -4527,7 +4539,7 @@
                 <w:noProof/>
                 <w:webHidden/>
               </w:rPr>
-              <w:instrText xml:space="preserve"> PAGEREF _Toc482972605 \h </w:instrText>
+              <w:instrText xml:space="preserve"> PAGEREF _Toc483077729 \h </w:instrText>
             </w:r>
             <w:r>
               <w:rPr>
@@ -5918,7 +5930,7 @@
           <w:rFonts w:cs="Times New Roman"/>
         </w:rPr>
       </w:pPr>
-      <w:bookmarkStart w:id="8" w:name="_Toc482972560"/>
+      <w:bookmarkStart w:id="8" w:name="_Toc483077684"/>
       <w:r>
         <w:rPr>
           <w:rFonts w:cs="Times New Roman"/>
@@ -5953,7 +5965,7 @@
       <w:bookmarkStart w:id="15" w:name="_Toc453879988"/>
       <w:bookmarkStart w:id="16" w:name="_Toc472023279"/>
       <w:bookmarkStart w:id="17" w:name="_Ref472148825"/>
-      <w:bookmarkStart w:id="18" w:name="_Toc482972561"/>
+      <w:bookmarkStart w:id="18" w:name="_Toc483077685"/>
       <w:r>
         <w:rPr>
           <w:rFonts w:cs="Times New Roman"/>
@@ -6092,7 +6104,7 @@
       <w:bookmarkStart w:id="24" w:name="_Toc451204055"/>
       <w:bookmarkStart w:id="25" w:name="_Toc453879989"/>
       <w:bookmarkStart w:id="26" w:name="_Toc472023280"/>
-      <w:bookmarkStart w:id="27" w:name="_Toc482972562"/>
+      <w:bookmarkStart w:id="27" w:name="_Toc483077686"/>
       <w:r>
         <w:rPr>
           <w:rFonts w:cs="Times New Roman"/>
@@ -6459,7 +6471,7 @@
       <w:bookmarkStart w:id="33" w:name="_Toc451204056"/>
       <w:bookmarkStart w:id="34" w:name="_Toc453879990"/>
       <w:bookmarkStart w:id="35" w:name="_Toc472023281"/>
-      <w:bookmarkStart w:id="36" w:name="_Toc482972563"/>
+      <w:bookmarkStart w:id="36" w:name="_Toc483077687"/>
       <w:r>
         <w:rPr>
           <w:rFonts w:cs="Times New Roman"/>
@@ -6946,7 +6958,7 @@
       <w:bookmarkStart w:id="42" w:name="_Toc451204057"/>
       <w:bookmarkStart w:id="43" w:name="_Toc453879991"/>
       <w:bookmarkStart w:id="44" w:name="_Toc472023282"/>
-      <w:bookmarkStart w:id="45" w:name="_Toc482972564"/>
+      <w:bookmarkStart w:id="45" w:name="_Toc483077688"/>
       <w:r>
         <w:rPr>
           <w:rFonts w:cs="Times New Roman"/>
@@ -7698,7 +7710,7 @@
         </w:rPr>
       </w:pPr>
       <w:bookmarkStart w:id="46" w:name="_Toc472023283"/>
-      <w:bookmarkStart w:id="47" w:name="_Toc482972565"/>
+      <w:bookmarkStart w:id="47" w:name="_Toc483077689"/>
       <w:r>
         <w:rPr>
           <w:rFonts w:cs="Times New Roman"/>
@@ -7744,7 +7756,7 @@
           <w:rFonts w:cs="Times New Roman"/>
         </w:rPr>
       </w:pPr>
-      <w:bookmarkStart w:id="48" w:name="_Toc482972566"/>
+      <w:bookmarkStart w:id="48" w:name="_Toc483077690"/>
       <w:r>
         <w:rPr>
           <w:rFonts w:cs="Times New Roman"/>
@@ -7768,7 +7780,7 @@
           <w:szCs w:val="28"/>
         </w:rPr>
       </w:pPr>
-      <w:bookmarkStart w:id="49" w:name="_Toc482972567"/>
+      <w:bookmarkStart w:id="49" w:name="_Toc483077691"/>
       <w:r>
         <w:rPr>
           <w:b/>
@@ -7902,7 +7914,7 @@
           <w:szCs w:val="26"/>
         </w:rPr>
         <w:drawing>
-          <wp:inline distT="0" distB="0" distL="0" distR="0" wp14:anchorId="6B70FF53" wp14:editId="68FFF814">
+          <wp:inline distT="0" distB="0" distL="0" distR="0" wp14:anchorId="26008BEE" wp14:editId="7E04E686">
             <wp:extent cx="4023360" cy="2948940"/>
             <wp:effectExtent l="0" t="0" r="0" b="3810"/>
             <wp:docPr id="6" name="Picture 6"/>
@@ -8196,7 +8208,7 @@
           <w:szCs w:val="28"/>
         </w:rPr>
       </w:pPr>
-      <w:bookmarkStart w:id="50" w:name="_Toc482972568"/>
+      <w:bookmarkStart w:id="50" w:name="_Toc483077692"/>
       <w:r>
         <w:rPr>
           <w:b/>
@@ -8295,7 +8307,7 @@
         </w:rPr>
         <w:lastRenderedPageBreak/>
         <w:drawing>
-          <wp:inline distT="0" distB="0" distL="0" distR="0" wp14:anchorId="3EDD0AE1" wp14:editId="40F73DFE">
+          <wp:inline distT="0" distB="0" distL="0" distR="0" wp14:anchorId="1D0CA44F" wp14:editId="09082778">
             <wp:extent cx="3314700" cy="2857500"/>
             <wp:effectExtent l="0" t="0" r="0" b="0"/>
             <wp:docPr id="83394" name="Picture 83394"/>
@@ -8438,7 +8450,7 @@
           <w:noProof/>
         </w:rPr>
         <w:drawing>
-          <wp:inline distT="0" distB="0" distL="0" distR="0" wp14:anchorId="68121476" wp14:editId="18A7CEE2">
+          <wp:inline distT="0" distB="0" distL="0" distR="0" wp14:anchorId="18DEE5FC" wp14:editId="3A29C1A6">
             <wp:extent cx="2785745" cy="2299911"/>
             <wp:effectExtent l="0" t="0" r="0" b="5715"/>
             <wp:docPr id="1" name="Picture 1"/>
@@ -8845,7 +8857,7 @@
           <w:noProof/>
         </w:rPr>
         <w:drawing>
-          <wp:inline distT="0" distB="0" distL="0" distR="0" wp14:anchorId="78B869AC" wp14:editId="55BAE6D1">
+          <wp:inline distT="0" distB="0" distL="0" distR="0" wp14:anchorId="6EF6D39F" wp14:editId="0E215E32">
             <wp:extent cx="5044966" cy="2748304"/>
             <wp:effectExtent l="0" t="0" r="3810" b="0"/>
             <wp:docPr id="10" name="Picture 10"/>
@@ -9187,7 +9199,7 @@
           <w:szCs w:val="28"/>
         </w:rPr>
       </w:pPr>
-      <w:bookmarkStart w:id="51" w:name="_Toc482972569"/>
+      <w:bookmarkStart w:id="51" w:name="_Toc483077693"/>
       <w:r>
         <w:rPr>
           <w:b/>
@@ -9444,7 +9456,7 @@
           <w:rFonts w:cs="Times New Roman"/>
         </w:rPr>
       </w:pPr>
-      <w:bookmarkStart w:id="52" w:name="_Toc482972570"/>
+      <w:bookmarkStart w:id="52" w:name="_Toc483077694"/>
       <w:r>
         <w:rPr>
           <w:rFonts w:cs="Times New Roman"/>
@@ -9633,7 +9645,24 @@
           <w:szCs w:val="26"/>
           <w:lang w:val="vi-VN"/>
         </w:rPr>
-        <w:t xml:space="preserve"> vào thế kỷ 19 khi Mendenhall (1887) đã nghiên </w:t>
+        <w:t xml:space="preserve"> vào thế kỷ 19 khi Mendenhall (1887) </w:t>
+      </w:r>
+      <w:r>
+        <w:rPr>
+          <w:rFonts w:eastAsia="Times New Roman" w:cs="Times New Roman"/>
+          <w:color w:val="212121"/>
+          <w:szCs w:val="26"/>
+        </w:rPr>
+        <w:t xml:space="preserve">[16] </w:t>
+      </w:r>
+      <w:r>
+        <w:rPr>
+          <w:rFonts w:eastAsia="Times New Roman" w:cs="Times New Roman"/>
+          <w:color w:val="212121"/>
+          <w:szCs w:val="26"/>
+          <w:lang w:val="vi-VN"/>
+        </w:rPr>
+        <w:t xml:space="preserve">đã nghiên </w:t>
       </w:r>
       <w:r>
         <w:rPr>
@@ -9920,7 +9949,7 @@
         </w:rPr>
       </w:pPr>
       <w:bookmarkStart w:id="53" w:name="_Toc472023290"/>
-      <w:bookmarkStart w:id="54" w:name="_Toc482972571"/>
+      <w:bookmarkStart w:id="54" w:name="_Toc483077695"/>
       <w:r>
         <w:rPr>
           <w:b/>
@@ -10004,7 +10033,7 @@
           <w:szCs w:val="26"/>
           <w:lang w:val="vi-VN"/>
         </w:rPr>
-        <w:t xml:space="preserve">De Vel et al. (2001) đã sử dụng 221 </w:t>
+        <w:t xml:space="preserve">De Vel et al. (2001) </w:t>
       </w:r>
       <w:r>
         <w:rPr>
@@ -10012,7 +10041,7 @@
           <w:color w:val="212121"/>
           <w:szCs w:val="26"/>
         </w:rPr>
-        <w:t>đặc trưng</w:t>
+        <w:t xml:space="preserve">[17] </w:t>
       </w:r>
       <w:r>
         <w:rPr>
@@ -10021,7 +10050,7 @@
           <w:szCs w:val="26"/>
           <w:lang w:val="vi-VN"/>
         </w:rPr>
-        <w:t xml:space="preserve"> để xác định tác giả của email</w:t>
+        <w:t xml:space="preserve">đã sử dụng 221 </w:t>
       </w:r>
       <w:r>
         <w:rPr>
@@ -10029,24 +10058,24 @@
           <w:color w:val="212121"/>
           <w:szCs w:val="26"/>
         </w:rPr>
-        <w:t>.</w:t>
+        <w:t>đặc trưng</w:t>
       </w:r>
       <w:r>
         <w:rPr>
           <w:rFonts w:eastAsia="Times New Roman" w:cs="Times New Roman"/>
           <w:color w:val="212121"/>
           <w:szCs w:val="26"/>
-        </w:rPr>
-        <w:t xml:space="preserve"> </w:t>
+          <w:lang w:val="vi-VN"/>
+        </w:rPr>
+        <w:t xml:space="preserve"> để xác định tác giả của email</w:t>
       </w:r>
       <w:r>
         <w:rPr>
           <w:rFonts w:eastAsia="Times New Roman" w:cs="Times New Roman"/>
           <w:color w:val="212121"/>
           <w:szCs w:val="26"/>
-          <w:lang w:val="vi-VN"/>
-        </w:rPr>
-        <w:t>Argamon và Koppel et al. (2003) đã nghiên cứu sự khác biệt trong phong cách viết của nam và nữ trong 604 tài liệu của National Corpus của Anh</w:t>
+        </w:rPr>
+        <w:t>.</w:t>
       </w:r>
       <w:r>
         <w:rPr>
@@ -10054,7 +10083,7 @@
           <w:color w:val="212121"/>
           <w:szCs w:val="26"/>
         </w:rPr>
-        <w:t xml:space="preserve">. </w:t>
+        <w:t xml:space="preserve"> </w:t>
       </w:r>
       <w:r>
         <w:rPr>
@@ -10063,7 +10092,7 @@
           <w:szCs w:val="26"/>
           <w:lang w:val="vi-VN"/>
         </w:rPr>
-        <w:t xml:space="preserve">Schler et al. (2007) khám phá việc sử dụng các </w:t>
+        <w:t xml:space="preserve">Argamon và Koppel et al. (2003) </w:t>
       </w:r>
       <w:r>
         <w:rPr>
@@ -10071,7 +10100,7 @@
           <w:color w:val="212121"/>
           <w:szCs w:val="26"/>
         </w:rPr>
-        <w:t>đặc trưng</w:t>
+        <w:t xml:space="preserve">[18] </w:t>
       </w:r>
       <w:r>
         <w:rPr>
@@ -10080,7 +10109,7 @@
           <w:szCs w:val="26"/>
           <w:lang w:val="vi-VN"/>
         </w:rPr>
-        <w:t xml:space="preserve"> và dựa trên nội dung để dự đoán giới tính và độ tuổi của các blogger trên bộ dữ liệu với hơn 71,000 bài viết blog từ blogger.com. Mô hình này đã đạt được kết quả 80% cho dự đoán giới tính và 76% đối với các dự đoán tuổi</w:t>
+        <w:t>đã nghiên cứu sự khác biệt trong phong cách viết của nam và nữ trong 604 tài liệu của National Corpus của Anh</w:t>
       </w:r>
       <w:r>
         <w:rPr>
@@ -10097,7 +10126,75 @@
           <w:szCs w:val="26"/>
           <w:lang w:val="vi-VN"/>
         </w:rPr>
-        <w:t>Đồng Nguyễn et al. (2013) đã tiến hành một nghiên cứu để dự đoán giới tính và độ tuổi của các thông điệp twitter và diễn đàn bài viết bằng cách sử dụng phương pháp hồi quy với độ chính xác khoảng 80%.</w:t>
+        <w:t>Schler et al. (2007)</w:t>
+      </w:r>
+      <w:r>
+        <w:rPr>
+          <w:rFonts w:eastAsia="Times New Roman" w:cs="Times New Roman"/>
+          <w:color w:val="212121"/>
+          <w:szCs w:val="26"/>
+        </w:rPr>
+        <w:t xml:space="preserve"> [19]</w:t>
+      </w:r>
+      <w:r>
+        <w:rPr>
+          <w:rFonts w:eastAsia="Times New Roman" w:cs="Times New Roman"/>
+          <w:color w:val="212121"/>
+          <w:szCs w:val="26"/>
+          <w:lang w:val="vi-VN"/>
+        </w:rPr>
+        <w:t xml:space="preserve"> khám phá việc sử dụng các </w:t>
+      </w:r>
+      <w:r>
+        <w:rPr>
+          <w:rFonts w:eastAsia="Times New Roman" w:cs="Times New Roman"/>
+          <w:color w:val="212121"/>
+          <w:szCs w:val="26"/>
+        </w:rPr>
+        <w:t>đặc trưng</w:t>
+      </w:r>
+      <w:r>
+        <w:rPr>
+          <w:rFonts w:eastAsia="Times New Roman" w:cs="Times New Roman"/>
+          <w:color w:val="212121"/>
+          <w:szCs w:val="26"/>
+          <w:lang w:val="vi-VN"/>
+        </w:rPr>
+        <w:t xml:space="preserve"> và dựa trên nội dung để dự đoán giới tính và độ tuổi của các blogger trên bộ dữ liệu với hơn 71,000 bài viết blog từ blogger.com. Mô hình này đã đạt được kết quả 80% cho dự đoán giới tính và 76% đối với các dự đoán tuổi</w:t>
+      </w:r>
+      <w:r>
+        <w:rPr>
+          <w:rFonts w:eastAsia="Times New Roman" w:cs="Times New Roman"/>
+          <w:color w:val="212121"/>
+          <w:szCs w:val="26"/>
+        </w:rPr>
+        <w:t xml:space="preserve">. </w:t>
+      </w:r>
+      <w:r>
+        <w:rPr>
+          <w:rFonts w:eastAsia="Times New Roman" w:cs="Times New Roman"/>
+          <w:color w:val="212121"/>
+          <w:szCs w:val="26"/>
+          <w:lang w:val="vi-VN"/>
+        </w:rPr>
+        <w:t xml:space="preserve">Đồng Nguyễn et al. (2013) </w:t>
+      </w:r>
+      <w:r>
+        <w:rPr>
+          <w:rFonts w:eastAsia="Times New Roman" w:cs="Times New Roman"/>
+          <w:color w:val="212121"/>
+          <w:szCs w:val="26"/>
+        </w:rPr>
+        <w:t xml:space="preserve">[13] </w:t>
+      </w:r>
+      <w:r>
+        <w:rPr>
+          <w:rFonts w:eastAsia="Times New Roman" w:cs="Times New Roman"/>
+          <w:color w:val="212121"/>
+          <w:szCs w:val="26"/>
+          <w:lang w:val="vi-VN"/>
+        </w:rPr>
+        <w:t>đã tiến hành một nghiên cứu để dự đoán giới tính và độ tuổi của các thông điệp twitter và diễn đàn bài viết bằng cách sử dụng phương pháp hồi quy với độ chính xác khoảng 80%.</w:t>
       </w:r>
     </w:p>
     <w:p>
@@ -10116,7 +10213,7 @@
           <w:szCs w:val="28"/>
         </w:rPr>
       </w:pPr>
-      <w:bookmarkStart w:id="55" w:name="_Toc482972572"/>
+      <w:bookmarkStart w:id="55" w:name="_Toc483077696"/>
       <w:r>
         <w:rPr>
           <w:b/>
@@ -10126,7 +10223,9 @@
         </w:rPr>
         <w:t>Phương pháp xác định giới tính sử dụng bài viết từ blog</w:t>
       </w:r>
+      <w:bookmarkStart w:id="56" w:name="_GoBack"/>
       <w:bookmarkEnd w:id="55"/>
+      <w:bookmarkEnd w:id="56"/>
     </w:p>
     <w:p>
       <w:pPr>
@@ -10143,7 +10242,7 @@
           <w:szCs w:val="28"/>
         </w:rPr>
       </w:pPr>
-      <w:bookmarkStart w:id="56" w:name="_Toc482972573"/>
+      <w:bookmarkStart w:id="57" w:name="_Toc483077697"/>
       <w:r>
         <w:rPr>
           <w:b/>
@@ -10153,7 +10252,277 @@
         </w:rPr>
         <w:t>Phương pháp xác định giới tính sử dụng dữ liệu thông tin di động liên lạc hàng ngày</w:t>
       </w:r>
-      <w:bookmarkEnd w:id="56"/>
+      <w:bookmarkEnd w:id="57"/>
+    </w:p>
+    <w:p>
+      <w:pPr>
+        <w:pStyle w:val="ListParagraph"/>
+        <w:numPr>
+          <w:ilvl w:val="0"/>
+          <w:numId w:val="37"/>
+        </w:numPr>
+      </w:pPr>
+      <w:r>
+        <w:t>Giới thiệu</w:t>
+      </w:r>
+    </w:p>
+    <w:p>
+      <w:pPr>
+        <w:spacing w:line="360" w:lineRule="auto"/>
+        <w:ind w:firstLine="720"/>
+        <w:rPr>
+          <w:rFonts w:cs="Times New Roman"/>
+        </w:rPr>
+      </w:pPr>
+      <w:r>
+        <w:t>Phương pháp xác định giới tính thông qua dữ liệu từ các thông tin di động liên lạc hàng ngày được nghiên cứu theo bài báo</w:t>
+      </w:r>
+      <w:r>
+        <w:t xml:space="preserve"> Demographic Prediction Based on User’s Mobile Behaviors [14] trong cuộc thi MDC Data Set. </w:t>
+      </w:r>
+      <w:r>
+        <w:t xml:space="preserve">Trong bài báo này, nhóm nghiên cứu đề xuất một mô hình mới cụ thể là </w:t>
+      </w:r>
+      <w:r>
+        <w:t>Multi-Level Classification Model</w:t>
+      </w:r>
+      <w:r>
+        <w:t xml:space="preserve"> (Mô hình phân loại Đa </w:t>
+      </w:r>
+      <w:r>
+        <w:t>cấp</w:t>
+      </w:r>
+      <w:r>
+        <w:t>) đ</w:t>
+      </w:r>
+      <w:r>
+        <w:t xml:space="preserve">ể giải quyết vấn đề </w:t>
+      </w:r>
+      <w:r>
+        <w:t xml:space="preserve">các </w:t>
+      </w:r>
+      <w:r>
+        <w:t>lớp không cân bằng hiện có trong dữ liệu.</w:t>
+      </w:r>
+      <w:r>
+        <w:t xml:space="preserve"> Dựa trên mô hình này, sẽ đưa ra kết quả việc dự đoán giới tính của người dùng </w:t>
+      </w:r>
+      <w:r>
+        <w:t>bằng cách kết hợp nhiều mô hình phân loại vào một cấu trúc đa cấp.</w:t>
+      </w:r>
+    </w:p>
+    <w:p>
+      <w:pPr>
+        <w:pStyle w:val="ListParagraph"/>
+        <w:numPr>
+          <w:ilvl w:val="0"/>
+          <w:numId w:val="37"/>
+        </w:numPr>
+      </w:pPr>
+      <w:r>
+        <w:t>Ý tưởng</w:t>
+      </w:r>
+    </w:p>
+    <w:p>
+      <w:pPr>
+        <w:shd w:val="clear" w:color="auto" w:fill="FFFFFF"/>
+        <w:tabs>
+          <w:tab w:val="left" w:pos="709"/>
+          <w:tab w:val="left" w:pos="1832"/>
+          <w:tab w:val="left" w:pos="2748"/>
+          <w:tab w:val="left" w:pos="3664"/>
+          <w:tab w:val="left" w:pos="4580"/>
+          <w:tab w:val="left" w:pos="5496"/>
+          <w:tab w:val="left" w:pos="6412"/>
+          <w:tab w:val="left" w:pos="7328"/>
+          <w:tab w:val="left" w:pos="8244"/>
+          <w:tab w:val="left" w:pos="9160"/>
+          <w:tab w:val="left" w:pos="10076"/>
+          <w:tab w:val="left" w:pos="10992"/>
+          <w:tab w:val="left" w:pos="11908"/>
+          <w:tab w:val="left" w:pos="12824"/>
+          <w:tab w:val="left" w:pos="13740"/>
+          <w:tab w:val="left" w:pos="14656"/>
+        </w:tabs>
+        <w:spacing w:line="360" w:lineRule="auto"/>
+        <w:rPr>
+          <w:rFonts w:eastAsia="Times New Roman" w:cs="Times New Roman"/>
+          <w:color w:val="212121"/>
+          <w:szCs w:val="26"/>
+        </w:rPr>
+      </w:pPr>
+      <w:r>
+        <w:rPr>
+          <w:rFonts w:eastAsia="Times New Roman" w:cs="Times New Roman"/>
+          <w:color w:val="212121"/>
+          <w:szCs w:val="26"/>
+        </w:rPr>
+        <w:tab/>
+        <w:t xml:space="preserve">Như đã đề cập, tài nguyên dữ liệu hiện có là dữ liệu nhật ký điện thoại di động của người dùng các vị trí khác nhau và thời gian khác nhau. Do đó, nghiên cứu trú </w:t>
+      </w:r>
+      <w:r>
+        <w:rPr>
+          <w:rFonts w:eastAsia="Times New Roman" w:cs="Times New Roman"/>
+          <w:color w:val="212121"/>
+          <w:szCs w:val="26"/>
+        </w:rPr>
+        <w:lastRenderedPageBreak/>
+        <w:t>trọng</w:t>
+      </w:r>
+      <w:r>
+        <w:rPr>
+          <w:rFonts w:eastAsia="Times New Roman" w:cs="Times New Roman"/>
+          <w:color w:val="212121"/>
+          <w:szCs w:val="26"/>
+        </w:rPr>
+        <w:t xml:space="preserve"> các đặc trưng hành vi người dùng và tìm kiếm các đặc trưng độc đáo của các vị trí được ghi lại trong nhật ký di động của tập dữ liệu MDC. </w:t>
+      </w:r>
+      <w:r>
+        <w:rPr>
+          <w:rFonts w:eastAsia="Times New Roman" w:cs="Times New Roman"/>
+          <w:color w:val="212121"/>
+          <w:szCs w:val="26"/>
+        </w:rPr>
+        <w:t xml:space="preserve">Tập dữ liệu được trích xuất phân loại huấn luyện và phân chia theo các tầng, từ tầng 1 đến tầng </w:t>
+      </w:r>
+      <w:r>
+        <w:rPr>
+          <w:rFonts w:eastAsia="Times New Roman" w:cs="Times New Roman"/>
+          <w:color w:val="212121"/>
+          <w:szCs w:val="26"/>
+        </w:rPr>
+        <w:t>thấp hơn</w:t>
+      </w:r>
+      <w:r>
+        <w:rPr>
+          <w:rFonts w:eastAsia="Times New Roman" w:cs="Times New Roman"/>
+          <w:color w:val="212121"/>
+          <w:szCs w:val="26"/>
+        </w:rPr>
+        <w:t>,</w:t>
+      </w:r>
+      <w:r>
+        <w:rPr>
+          <w:rFonts w:eastAsia="Times New Roman" w:cs="Times New Roman"/>
+          <w:color w:val="212121"/>
+          <w:szCs w:val="26"/>
+        </w:rPr>
+        <w:t xml:space="preserve"> lần lượt xác định phân loại ở mỗi tầng </w:t>
+      </w:r>
+      <w:r>
+        <w:rPr>
+          <w:rFonts w:eastAsia="Times New Roman" w:cs="Times New Roman"/>
+          <w:color w:val="212121"/>
+          <w:szCs w:val="26"/>
+        </w:rPr>
+        <w:t xml:space="preserve">cho đến khi thu được kết quả phân loại chính xác nhất. </w:t>
+      </w:r>
+    </w:p>
+    <w:p>
+      <w:pPr>
+        <w:shd w:val="clear" w:color="auto" w:fill="FFFFFF"/>
+        <w:tabs>
+          <w:tab w:val="left" w:pos="709"/>
+          <w:tab w:val="left" w:pos="1832"/>
+          <w:tab w:val="left" w:pos="2748"/>
+          <w:tab w:val="left" w:pos="3664"/>
+          <w:tab w:val="left" w:pos="4580"/>
+          <w:tab w:val="left" w:pos="5496"/>
+          <w:tab w:val="left" w:pos="6412"/>
+          <w:tab w:val="left" w:pos="7328"/>
+          <w:tab w:val="left" w:pos="8244"/>
+          <w:tab w:val="left" w:pos="9160"/>
+          <w:tab w:val="left" w:pos="10076"/>
+          <w:tab w:val="left" w:pos="10992"/>
+          <w:tab w:val="left" w:pos="11908"/>
+          <w:tab w:val="left" w:pos="12824"/>
+          <w:tab w:val="left" w:pos="13740"/>
+          <w:tab w:val="left" w:pos="14656"/>
+        </w:tabs>
+        <w:spacing w:line="360" w:lineRule="auto"/>
+        <w:jc w:val="center"/>
+        <w:rPr>
+          <w:rFonts w:eastAsia="Times New Roman" w:cs="Times New Roman"/>
+          <w:color w:val="212121"/>
+          <w:szCs w:val="26"/>
+        </w:rPr>
+      </w:pPr>
+      <w:r>
+        <w:rPr>
+          <w:rFonts w:eastAsia="Times New Roman" w:cs="Times New Roman"/>
+          <w:noProof/>
+          <w:color w:val="212121"/>
+          <w:szCs w:val="26"/>
+        </w:rPr>
+        <w:drawing>
+          <wp:inline distT="0" distB="0" distL="0" distR="0">
+            <wp:extent cx="2468476" cy="1895790"/>
+            <wp:effectExtent l="0" t="0" r="8255" b="9525"/>
+            <wp:docPr id="18" name="Picture 18"/>
+            <wp:cNvGraphicFramePr>
+              <a:graphicFrameLocks xmlns:a="http://schemas.openxmlformats.org/drawingml/2006/main" noChangeAspect="1"/>
+            </wp:cNvGraphicFramePr>
+            <a:graphic xmlns:a="http://schemas.openxmlformats.org/drawingml/2006/main">
+              <a:graphicData uri="http://schemas.openxmlformats.org/drawingml/2006/picture">
+                <pic:pic xmlns:pic="http://schemas.openxmlformats.org/drawingml/2006/picture">
+                  <pic:nvPicPr>
+                    <pic:cNvPr id="18" name="1459151054-9302-niem-tin-22-1459088962.jpg"/>
+                    <pic:cNvPicPr/>
+                  </pic:nvPicPr>
+                  <pic:blipFill>
+                    <a:blip r:embed="rId16">
+                      <a:extLst>
+                        <a:ext uri="{28A0092B-C50C-407E-A947-70E740481C1C}">
+                          <a14:useLocalDpi xmlns:a14="http://schemas.microsoft.com/office/drawing/2010/main" val="0"/>
+                        </a:ext>
+                      </a:extLst>
+                    </a:blip>
+                    <a:stretch>
+                      <a:fillRect/>
+                    </a:stretch>
+                  </pic:blipFill>
+                  <pic:spPr>
+                    <a:xfrm>
+                      <a:off x="0" y="0"/>
+                      <a:ext cx="2480923" cy="1905350"/>
+                    </a:xfrm>
+                    <a:prstGeom prst="rect">
+                      <a:avLst/>
+                    </a:prstGeom>
+                  </pic:spPr>
+                </pic:pic>
+              </a:graphicData>
+            </a:graphic>
+          </wp:inline>
+        </w:drawing>
+      </w:r>
+    </w:p>
+    <w:p>
+      <w:pPr>
+        <w:pStyle w:val="Caption"/>
+        <w:jc w:val="center"/>
+        <w:rPr>
+          <w:color w:val="auto"/>
+          <w:sz w:val="24"/>
+          <w:szCs w:val="24"/>
+        </w:rPr>
+      </w:pPr>
+      <w:r>
+        <w:rPr>
+          <w:color w:val="auto"/>
+          <w:sz w:val="24"/>
+          <w:szCs w:val="24"/>
+        </w:rPr>
+        <w:t xml:space="preserve">Hình 1.5 Ví dụ </w:t>
+      </w:r>
+      <w:r>
+        <w:rPr>
+          <w:color w:val="auto"/>
+          <w:sz w:val="24"/>
+          <w:szCs w:val="24"/>
+        </w:rPr>
+        <w:t>mô hình phân loại đa cấp</w:t>
+      </w:r>
     </w:p>
     <w:p>
       <w:pPr>
@@ -10170,7 +10539,7 @@
           <w:szCs w:val="28"/>
         </w:rPr>
       </w:pPr>
-      <w:bookmarkStart w:id="57" w:name="_Toc482972574"/>
+      <w:bookmarkStart w:id="58" w:name="_Toc483077698"/>
       <w:r>
         <w:rPr>
           <w:b/>
@@ -10180,7 +10549,7 @@
         </w:rPr>
         <w:t>Xác định giới tính sử dụng dữ liệu từ các thông điệp trên twitter bằng phương pháp hồi quy</w:t>
       </w:r>
-      <w:bookmarkEnd w:id="57"/>
+      <w:bookmarkEnd w:id="58"/>
     </w:p>
     <w:p>
       <w:pPr>
@@ -10203,34 +10572,58 @@
         </w:rPr>
       </w:pPr>
       <w:r>
-        <w:t xml:space="preserve">Xác định giới tính sử dụng dữ liệu từ các thông điệp Twitter là phương pháp phân loại cho từng bình luận theo đặc trưng dựa trên nội dung bình luận. Ở bước đầu tiên, từ tập dữ liệu thô là những ý kiến trên Twitter được thu thập theo chủ đề, </w:t>
+        <w:t>Xác định giới tính sử dụng dữ liệu từ các thông điệp Twitter là phương pháp phân loại cho từng bình luận theo đặc trưng dựa trên nội dung bình luận</w:t>
+      </w:r>
+      <w:r>
+        <w:t xml:space="preserve"> bằng phương pháp hồi quy</w:t>
+      </w:r>
+      <w:r>
+        <w:t xml:space="preserve">. Ở bước đầu tiên, từ tập dữ liệu thô là những ý kiến trên Twitter được thu thập theo chủ đề, </w:t>
       </w:r>
       <w:r>
         <w:t>ta</w:t>
       </w:r>
       <w:r>
-        <w:t xml:space="preserve"> tiến hành tiền xử lý các kí tự đặc biệt của Twitter, các kí tự trùng lặp gần nhau, từ viết tắt, tiếng lóng, biểu tượng cảm xúc, mạng ngữ nghĩa, biểu diễn văn bản theo mô hình túi từ</w:t>
-      </w:r>
-      <w:r>
-        <w:t xml:space="preserve"> (</w:t>
-      </w:r>
-      <w:r>
-        <w:rPr>
-          <w:rFonts w:cs="Times New Roman"/>
-        </w:rPr>
-        <w:t xml:space="preserve">được trình bày bởi </w:t>
-      </w:r>
-      <w:r>
-        <w:rPr>
-          <w:rFonts w:cs="Times New Roman"/>
-        </w:rPr>
-        <w:t>Dong Nguyen năm 2013</w:t>
-      </w:r>
-      <w:r>
-        <w:rPr>
-          <w:rFonts w:cs="Times New Roman"/>
-        </w:rPr>
-        <w:t>)</w:t>
+        <w:t xml:space="preserve"> tiến hành tiền xử lý các kí tự đặc biệt của Twitter, các kí tự trùng lặp gần nhau, từ viết tắt, tiếng lóng, biểu tượng cảm xúc, mạng ngữ</w:t>
+      </w:r>
+      <w:r>
+        <w:t xml:space="preserve"> nghĩa. Nghiên cứu </w:t>
+      </w:r>
+      <w:r>
+        <w:rPr>
+          <w:rFonts w:cs="Times New Roman"/>
+        </w:rPr>
+        <w:t>đ</w:t>
+      </w:r>
+      <w:r>
+        <w:rPr>
+          <w:rFonts w:cs="Times New Roman"/>
+        </w:rPr>
+        <w:t xml:space="preserve">ược trình bày bởi </w:t>
+      </w:r>
+      <w:r>
+        <w:rPr>
+          <w:rFonts w:cs="Times New Roman"/>
+        </w:rPr>
+        <w:t xml:space="preserve">Dong Nguyen </w:t>
+      </w:r>
+      <w:r>
+        <w:rPr>
+          <w:rFonts w:cs="Times New Roman"/>
+        </w:rPr>
+        <w:t xml:space="preserve">và các cộng sự </w:t>
+      </w:r>
+      <w:r>
+        <w:rPr>
+          <w:rFonts w:cs="Times New Roman"/>
+        </w:rPr>
+        <w:t>năm 2013</w:t>
+      </w:r>
+      <w:r>
+        <w:rPr>
+          <w:rFonts w:cs="Times New Roman"/>
+        </w:rPr>
+        <w:t xml:space="preserve"> [13]</w:t>
       </w:r>
       <w:r>
         <w:rPr>
@@ -10288,7 +10681,6 @@
           <w:szCs w:val="26"/>
           <w:lang w:val="vi-VN"/>
         </w:rPr>
-        <w:lastRenderedPageBreak/>
         <w:t>Đọc</w:t>
       </w:r>
       <w:r>
@@ -10447,7 +10839,7 @@
         </w:tabs>
         <w:spacing w:line="360" w:lineRule="auto"/>
         <w:rPr>
-          <w:color w:val="333333"/>
+          <w:color w:val="000000" w:themeColor="text1"/>
           <w:szCs w:val="26"/>
           <w:shd w:val="clear" w:color="auto" w:fill="FFFFFF"/>
         </w:rPr>
@@ -10458,11 +10850,12 @@
           <w:color w:val="212121"/>
           <w:szCs w:val="26"/>
         </w:rPr>
+        <w:lastRenderedPageBreak/>
         <w:tab/>
       </w:r>
       <w:r>
         <w:rPr>
-          <w:color w:val="333333"/>
+          <w:color w:val="000000" w:themeColor="text1"/>
           <w:szCs w:val="26"/>
           <w:shd w:val="clear" w:color="auto" w:fill="FFFFFF"/>
         </w:rPr>
@@ -10471,7 +10864,7 @@
       <w:r>
         <w:rPr>
           <w:rStyle w:val="apple-converted-space"/>
-          <w:color w:val="333333"/>
+          <w:color w:val="000000" w:themeColor="text1"/>
           <w:szCs w:val="26"/>
           <w:shd w:val="clear" w:color="auto" w:fill="FFFFFF"/>
         </w:rPr>
@@ -10482,7 +10875,7 @@
           <w:rStyle w:val="Strong"/>
           <w:b w:val="0"/>
           <w:iCs/>
-          <w:color w:val="333333"/>
+          <w:color w:val="000000" w:themeColor="text1"/>
           <w:shd w:val="clear" w:color="auto" w:fill="FFFFFF"/>
         </w:rPr>
         <w:t>giới tính của một twitter</w:t>
@@ -10491,7 +10884,7 @@
         <w:rPr>
           <w:rStyle w:val="apple-converted-space"/>
           <w:b/>
-          <w:color w:val="333333"/>
+          <w:color w:val="000000" w:themeColor="text1"/>
           <w:szCs w:val="26"/>
           <w:shd w:val="clear" w:color="auto" w:fill="FFFFFF"/>
         </w:rPr>
@@ -10499,7 +10892,7 @@
       </w:r>
       <w:r>
         <w:rPr>
-          <w:color w:val="333333"/>
+          <w:color w:val="000000" w:themeColor="text1"/>
           <w:szCs w:val="26"/>
           <w:shd w:val="clear" w:color="auto" w:fill="FFFFFF"/>
         </w:rPr>
@@ -10509,7 +10902,7 @@
         <w:rPr>
           <w:rStyle w:val="apple-converted-space"/>
           <w:b/>
-          <w:color w:val="333333"/>
+          <w:color w:val="000000" w:themeColor="text1"/>
           <w:szCs w:val="26"/>
           <w:shd w:val="clear" w:color="auto" w:fill="FFFFFF"/>
         </w:rPr>
@@ -10520,7 +10913,7 @@
           <w:rStyle w:val="Strong"/>
           <w:b w:val="0"/>
           <w:iCs/>
-          <w:color w:val="333333"/>
+          <w:color w:val="000000" w:themeColor="text1"/>
           <w:shd w:val="clear" w:color="auto" w:fill="FFFFFF"/>
         </w:rPr>
         <w:t>nội dung</w:t>
@@ -10528,7 +10921,7 @@
       <w:r>
         <w:rPr>
           <w:rStyle w:val="apple-converted-space"/>
-          <w:color w:val="333333"/>
+          <w:color w:val="000000" w:themeColor="text1"/>
           <w:szCs w:val="26"/>
           <w:shd w:val="clear" w:color="auto" w:fill="FFFFFF"/>
         </w:rPr>
@@ -10536,7 +10929,7 @@
       </w:r>
       <w:r>
         <w:rPr>
-          <w:color w:val="333333"/>
+          <w:color w:val="000000" w:themeColor="text1"/>
           <w:szCs w:val="26"/>
           <w:shd w:val="clear" w:color="auto" w:fill="FFFFFF"/>
         </w:rPr>
@@ -10545,7 +10938,7 @@
       <w:r>
         <w:rPr>
           <w:rStyle w:val="apple-converted-space"/>
-          <w:color w:val="333333"/>
+          <w:color w:val="000000" w:themeColor="text1"/>
           <w:szCs w:val="26"/>
           <w:shd w:val="clear" w:color="auto" w:fill="FFFFFF"/>
         </w:rPr>
@@ -10554,7 +10947,7 @@
       <w:r>
         <w:rPr>
           <w:rStyle w:val="apple-converted-space"/>
-          <w:color w:val="333333"/>
+          <w:color w:val="000000" w:themeColor="text1"/>
           <w:szCs w:val="26"/>
           <w:shd w:val="clear" w:color="auto" w:fill="FFFFFF"/>
         </w:rPr>
@@ -10562,7 +10955,7 @@
       </w:r>
       <w:r>
         <w:rPr>
-          <w:color w:val="333333"/>
+          <w:color w:val="000000" w:themeColor="text1"/>
           <w:szCs w:val="26"/>
           <w:shd w:val="clear" w:color="auto" w:fill="FFFFFF"/>
         </w:rPr>
@@ -10571,7 +10964,7 @@
       <w:r>
         <w:rPr>
           <w:rStyle w:val="apple-converted-space"/>
-          <w:color w:val="333333"/>
+          <w:color w:val="000000" w:themeColor="text1"/>
           <w:szCs w:val="26"/>
           <w:shd w:val="clear" w:color="auto" w:fill="FFFFFF"/>
         </w:rPr>
@@ -10582,147 +10975,127 @@
           <w:rStyle w:val="Strong"/>
           <w:b w:val="0"/>
           <w:iCs/>
-          <w:color w:val="333333"/>
+          <w:color w:val="000000" w:themeColor="text1"/>
           <w:shd w:val="clear" w:color="auto" w:fill="FFFFFF"/>
         </w:rPr>
-        <w:t>giớ</w:t>
+        <w:t>giới tính</w:t>
+      </w:r>
+      <w:r>
+        <w:rPr>
+          <w:rStyle w:val="apple-converted-space"/>
+          <w:color w:val="000000" w:themeColor="text1"/>
+          <w:szCs w:val="26"/>
+          <w:shd w:val="clear" w:color="auto" w:fill="FFFFFF"/>
+        </w:rPr>
+        <w:t> </w:t>
+      </w:r>
+      <w:r>
+        <w:rPr>
+          <w:color w:val="000000" w:themeColor="text1"/>
+          <w:szCs w:val="26"/>
+          <w:shd w:val="clear" w:color="auto" w:fill="FFFFFF"/>
+        </w:rPr>
+        <w:t>phụ thuộc vào</w:t>
+      </w:r>
+      <w:r>
+        <w:rPr>
+          <w:rStyle w:val="apple-converted-space"/>
+          <w:color w:val="000000" w:themeColor="text1"/>
+          <w:szCs w:val="26"/>
+          <w:shd w:val="clear" w:color="auto" w:fill="FFFFFF"/>
+        </w:rPr>
+        <w:t> </w:t>
       </w:r>
       <w:r>
         <w:rPr>
           <w:rStyle w:val="Strong"/>
           <w:b w:val="0"/>
           <w:iCs/>
-          <w:color w:val="333333"/>
+          <w:color w:val="000000" w:themeColor="text1"/>
           <w:shd w:val="clear" w:color="auto" w:fill="FFFFFF"/>
         </w:rPr>
-        <w:t xml:space="preserve">i </w:t>
+        <w:t>nội dung</w:t>
+      </w:r>
+      <w:r>
+        <w:rPr>
+          <w:rStyle w:val="apple-converted-space"/>
+          <w:color w:val="000000" w:themeColor="text1"/>
+          <w:szCs w:val="26"/>
+          <w:shd w:val="clear" w:color="auto" w:fill="FFFFFF"/>
+        </w:rPr>
+        <w:t> </w:t>
+      </w:r>
+      <w:r>
+        <w:rPr>
+          <w:color w:val="000000" w:themeColor="text1"/>
+          <w:szCs w:val="26"/>
+          <w:shd w:val="clear" w:color="auto" w:fill="FFFFFF"/>
+        </w:rPr>
+        <w:t>và</w:t>
+      </w:r>
+      <w:r>
+        <w:rPr>
+          <w:rStyle w:val="apple-converted-space"/>
+          <w:color w:val="000000" w:themeColor="text1"/>
+          <w:szCs w:val="26"/>
+          <w:shd w:val="clear" w:color="auto" w:fill="FFFFFF"/>
+        </w:rPr>
+        <w:t> </w:t>
       </w:r>
       <w:r>
         <w:rPr>
           <w:rStyle w:val="Strong"/>
           <w:b w:val="0"/>
           <w:iCs/>
-          <w:color w:val="333333"/>
+          <w:color w:val="000000" w:themeColor="text1"/>
           <w:shd w:val="clear" w:color="auto" w:fill="FFFFFF"/>
         </w:rPr>
-        <w:t>tính</w:t>
+        <w:t>điểm giữa kỳ</w:t>
+      </w:r>
+      <w:r>
+        <w:rPr>
+          <w:color w:val="000000" w:themeColor="text1"/>
+          <w:szCs w:val="26"/>
+          <w:shd w:val="clear" w:color="auto" w:fill="FFFFFF"/>
+        </w:rPr>
+        <w:t xml:space="preserve">. Dựa vào tập dữ liệu (giả sử thu thập </w:t>
+      </w:r>
+      <w:r>
+        <w:rPr>
+          <w:color w:val="000000" w:themeColor="text1"/>
+          <w:szCs w:val="26"/>
+          <w:shd w:val="clear" w:color="auto" w:fill="FFFFFF"/>
+        </w:rPr>
+        <w:t xml:space="preserve">nội dung, đặc trưng viết và các ký tự đặc biệt </w:t>
+      </w:r>
+      <w:r>
+        <w:rPr>
+          <w:color w:val="000000" w:themeColor="text1"/>
+          <w:szCs w:val="26"/>
+          <w:shd w:val="clear" w:color="auto" w:fill="FFFFFF"/>
+        </w:rPr>
+        <w:t>củ</w:t>
+      </w:r>
+      <w:r>
+        <w:rPr>
+          <w:color w:val="000000" w:themeColor="text1"/>
+          <w:szCs w:val="26"/>
+          <w:shd w:val="clear" w:color="auto" w:fill="FFFFFF"/>
+        </w:rPr>
+        <w:t>a 100 người dùng twitter</w:t>
+      </w:r>
+      <w:r>
+        <w:rPr>
+          <w:color w:val="000000" w:themeColor="text1"/>
+          <w:szCs w:val="26"/>
+          <w:shd w:val="clear" w:color="auto" w:fill="FFFFFF"/>
+        </w:rPr>
+        <w:t>), ta xây dựng một phương trình</w:t>
       </w:r>
       <w:r>
         <w:rPr>
           <w:rStyle w:val="apple-converted-space"/>
-          <w:color w:val="333333"/>
-          <w:szCs w:val="26"/>
-          <w:shd w:val="clear" w:color="auto" w:fill="FFFFFF"/>
-        </w:rPr>
-        <w:t> </w:t>
-      </w:r>
-      <w:r>
-        <w:rPr>
-          <w:color w:val="333333"/>
-          <w:szCs w:val="26"/>
-          <w:shd w:val="clear" w:color="auto" w:fill="FFFFFF"/>
-        </w:rPr>
-        <w:t>phụ thuộc vào</w:t>
-      </w:r>
-      <w:r>
-        <w:rPr>
-          <w:rStyle w:val="apple-converted-space"/>
-          <w:color w:val="333333"/>
-          <w:szCs w:val="26"/>
-          <w:shd w:val="clear" w:color="auto" w:fill="FFFFFF"/>
-        </w:rPr>
-        <w:t> </w:t>
-      </w:r>
-      <w:r>
-        <w:rPr>
-          <w:rStyle w:val="Strong"/>
-          <w:b w:val="0"/>
-          <w:iCs/>
-          <w:color w:val="333333"/>
-          <w:shd w:val="clear" w:color="auto" w:fill="FFFFFF"/>
-        </w:rPr>
-        <w:t>nội dung</w:t>
-      </w:r>
-      <w:r>
-        <w:rPr>
-          <w:rStyle w:val="apple-converted-space"/>
-          <w:color w:val="333333"/>
-          <w:szCs w:val="26"/>
-          <w:shd w:val="clear" w:color="auto" w:fill="FFFFFF"/>
-        </w:rPr>
-        <w:t> </w:t>
-      </w:r>
-      <w:r>
-        <w:rPr>
-          <w:color w:val="333333"/>
-          <w:szCs w:val="26"/>
-          <w:shd w:val="clear" w:color="auto" w:fill="FFFFFF"/>
-        </w:rPr>
-        <w:t>và</w:t>
-      </w:r>
-      <w:r>
-        <w:rPr>
-          <w:rStyle w:val="apple-converted-space"/>
-          <w:color w:val="333333"/>
-          <w:szCs w:val="26"/>
-          <w:shd w:val="clear" w:color="auto" w:fill="FFFFFF"/>
-        </w:rPr>
-        <w:t> </w:t>
-      </w:r>
-      <w:r>
-        <w:rPr>
-          <w:rStyle w:val="Strong"/>
-          <w:b w:val="0"/>
-          <w:iCs/>
-          <w:color w:val="333333"/>
-          <w:shd w:val="clear" w:color="auto" w:fill="FFFFFF"/>
-        </w:rPr>
-        <w:t>điểm giữa kỳ</w:t>
-      </w:r>
-      <w:r>
-        <w:rPr>
-          <w:color w:val="333333"/>
-          <w:szCs w:val="26"/>
-          <w:shd w:val="clear" w:color="auto" w:fill="FFFFFF"/>
-        </w:rPr>
-        <w:t xml:space="preserve">. Dựa vào tập dữ liệu (giả sử thu thập </w:t>
-      </w:r>
-      <w:r>
-        <w:rPr>
-          <w:color w:val="333333"/>
-          <w:szCs w:val="26"/>
-          <w:shd w:val="clear" w:color="auto" w:fill="FFFFFF"/>
-        </w:rPr>
-        <w:t xml:space="preserve">nội dung, đặc trưng viết và các ký tự đặc biệt </w:t>
-      </w:r>
-      <w:r>
-        <w:rPr>
-          <w:color w:val="333333"/>
-          <w:szCs w:val="26"/>
-          <w:shd w:val="clear" w:color="auto" w:fill="FFFFFF"/>
-        </w:rPr>
-        <w:t>củ</w:t>
-      </w:r>
-      <w:r>
-        <w:rPr>
-          <w:color w:val="333333"/>
-          <w:szCs w:val="26"/>
-          <w:shd w:val="clear" w:color="auto" w:fill="FFFFFF"/>
-        </w:rPr>
-        <w:t>a 100 người dùng twitter</w:t>
-      </w:r>
-      <w:r>
-        <w:rPr>
-          <w:color w:val="333333"/>
-          <w:szCs w:val="26"/>
-          <w:shd w:val="clear" w:color="auto" w:fill="FFFFFF"/>
-        </w:rPr>
-        <w:t>), ta xây dựng một phương trình</w:t>
-      </w:r>
-      <w:r>
-        <w:rPr>
-          <w:rStyle w:val="apple-converted-space"/>
-          <w:color w:val="333333"/>
+          <w:color w:val="000000" w:themeColor="text1"/>
           <w:szCs w:val="26"/>
           <w:shd w:val="clear" w:color="auto" w:fill="FFFFFF"/>
         </w:rPr>
@@ -10734,7 +11107,7 @@
           <w:rFonts w:ascii="KaTeX_Math" w:hAnsi="KaTeX_Math"/>
           <w:i/>
           <w:iCs/>
-          <w:color w:val="333333"/>
+          <w:color w:val="000000" w:themeColor="text1"/>
           <w:sz w:val="31"/>
           <w:szCs w:val="31"/>
           <w:shd w:val="clear" w:color="auto" w:fill="FFFFFF"/>
@@ -10744,7 +11117,7 @@
       <w:r>
         <w:rPr>
           <w:rStyle w:val="mrel"/>
-          <w:color w:val="333333"/>
+          <w:color w:val="000000" w:themeColor="text1"/>
           <w:sz w:val="31"/>
           <w:szCs w:val="31"/>
           <w:shd w:val="clear" w:color="auto" w:fill="FFFFFF"/>
@@ -10757,7 +11130,7 @@
           <w:rFonts w:ascii="KaTeX_Math" w:hAnsi="KaTeX_Math"/>
           <w:i/>
           <w:iCs/>
-          <w:color w:val="333333"/>
+          <w:color w:val="000000" w:themeColor="text1"/>
           <w:sz w:val="31"/>
           <w:szCs w:val="31"/>
           <w:shd w:val="clear" w:color="auto" w:fill="FFFFFF"/>
@@ -10767,7 +11140,7 @@
       <w:r>
         <w:rPr>
           <w:rStyle w:val="fontsize-ensurer"/>
-          <w:color w:val="333333"/>
+          <w:color w:val="000000" w:themeColor="text1"/>
           <w:sz w:val="2"/>
           <w:szCs w:val="2"/>
           <w:shd w:val="clear" w:color="auto" w:fill="FFFFFF"/>
@@ -10777,7 +11150,7 @@
       <w:r>
         <w:rPr>
           <w:rStyle w:val="mord"/>
-          <w:color w:val="333333"/>
+          <w:color w:val="000000" w:themeColor="text1"/>
           <w:sz w:val="22"/>
           <w:shd w:val="clear" w:color="auto" w:fill="FFFFFF"/>
         </w:rPr>
@@ -10786,7 +11159,7 @@
       <w:r>
         <w:rPr>
           <w:rStyle w:val="fontsize-ensurer"/>
-          <w:color w:val="333333"/>
+          <w:color w:val="000000" w:themeColor="text1"/>
           <w:sz w:val="2"/>
           <w:szCs w:val="2"/>
           <w:shd w:val="clear" w:color="auto" w:fill="FFFFFF"/>
@@ -10796,7 +11169,7 @@
       <w:r>
         <w:rPr>
           <w:rStyle w:val="baseline-fix"/>
-          <w:color w:val="333333"/>
+          <w:color w:val="000000" w:themeColor="text1"/>
           <w:sz w:val="31"/>
           <w:szCs w:val="31"/>
           <w:shd w:val="clear" w:color="auto" w:fill="FFFFFF"/>
@@ -10806,7 +11179,7 @@
       <w:r>
         <w:rPr>
           <w:rStyle w:val="mbin"/>
-          <w:color w:val="333333"/>
+          <w:color w:val="000000" w:themeColor="text1"/>
           <w:sz w:val="31"/>
           <w:szCs w:val="31"/>
           <w:shd w:val="clear" w:color="auto" w:fill="FFFFFF"/>
@@ -10819,7 +11192,7 @@
           <w:rFonts w:ascii="KaTeX_Math" w:hAnsi="KaTeX_Math"/>
           <w:i/>
           <w:iCs/>
-          <w:color w:val="333333"/>
+          <w:color w:val="000000" w:themeColor="text1"/>
           <w:sz w:val="31"/>
           <w:szCs w:val="31"/>
           <w:shd w:val="clear" w:color="auto" w:fill="FFFFFF"/>
@@ -10829,7 +11202,7 @@
       <w:r>
         <w:rPr>
           <w:rStyle w:val="fontsize-ensurer"/>
-          <w:color w:val="333333"/>
+          <w:color w:val="000000" w:themeColor="text1"/>
           <w:sz w:val="2"/>
           <w:szCs w:val="2"/>
           <w:shd w:val="clear" w:color="auto" w:fill="FFFFFF"/>
@@ -10839,7 +11212,7 @@
       <w:r>
         <w:rPr>
           <w:rStyle w:val="mord"/>
-          <w:color w:val="333333"/>
+          <w:color w:val="000000" w:themeColor="text1"/>
           <w:sz w:val="22"/>
           <w:shd w:val="clear" w:color="auto" w:fill="FFFFFF"/>
         </w:rPr>
@@ -10848,7 +11221,7 @@
       <w:r>
         <w:rPr>
           <w:rStyle w:val="fontsize-ensurer"/>
-          <w:color w:val="333333"/>
+          <w:color w:val="000000" w:themeColor="text1"/>
           <w:sz w:val="2"/>
           <w:szCs w:val="2"/>
           <w:shd w:val="clear" w:color="auto" w:fill="FFFFFF"/>
@@ -10858,7 +11231,7 @@
       <w:r>
         <w:rPr>
           <w:rStyle w:val="baseline-fix"/>
-          <w:color w:val="333333"/>
+          <w:color w:val="000000" w:themeColor="text1"/>
           <w:sz w:val="31"/>
           <w:szCs w:val="31"/>
           <w:shd w:val="clear" w:color="auto" w:fill="FFFFFF"/>
@@ -10871,7 +11244,7 @@
           <w:rFonts w:ascii="KaTeX_Math" w:hAnsi="KaTeX_Math"/>
           <w:i/>
           <w:iCs/>
-          <w:color w:val="333333"/>
+          <w:color w:val="000000" w:themeColor="text1"/>
           <w:sz w:val="31"/>
           <w:szCs w:val="31"/>
           <w:shd w:val="clear" w:color="auto" w:fill="FFFFFF"/>
@@ -10881,7 +11254,7 @@
       <w:r>
         <w:rPr>
           <w:rStyle w:val="fontsize-ensurer"/>
-          <w:color w:val="333333"/>
+          <w:color w:val="000000" w:themeColor="text1"/>
           <w:sz w:val="2"/>
           <w:szCs w:val="2"/>
           <w:shd w:val="clear" w:color="auto" w:fill="FFFFFF"/>
@@ -10891,7 +11264,7 @@
       <w:r>
         <w:rPr>
           <w:rStyle w:val="mord"/>
-          <w:color w:val="333333"/>
+          <w:color w:val="000000" w:themeColor="text1"/>
           <w:sz w:val="22"/>
           <w:shd w:val="clear" w:color="auto" w:fill="FFFFFF"/>
         </w:rPr>
@@ -10900,7 +11273,7 @@
       <w:r>
         <w:rPr>
           <w:rStyle w:val="fontsize-ensurer"/>
-          <w:color w:val="333333"/>
+          <w:color w:val="000000" w:themeColor="text1"/>
           <w:sz w:val="2"/>
           <w:szCs w:val="2"/>
           <w:shd w:val="clear" w:color="auto" w:fill="FFFFFF"/>
@@ -10910,7 +11283,7 @@
       <w:r>
         <w:rPr>
           <w:rStyle w:val="baseline-fix"/>
-          <w:color w:val="333333"/>
+          <w:color w:val="000000" w:themeColor="text1"/>
           <w:sz w:val="31"/>
           <w:szCs w:val="31"/>
           <w:shd w:val="clear" w:color="auto" w:fill="FFFFFF"/>
@@ -10920,7 +11293,7 @@
       <w:r>
         <w:rPr>
           <w:rStyle w:val="mbin"/>
-          <w:color w:val="333333"/>
+          <w:color w:val="000000" w:themeColor="text1"/>
           <w:sz w:val="31"/>
           <w:szCs w:val="31"/>
           <w:shd w:val="clear" w:color="auto" w:fill="FFFFFF"/>
@@ -10933,7 +11306,7 @@
           <w:rFonts w:ascii="KaTeX_Math" w:hAnsi="KaTeX_Math"/>
           <w:i/>
           <w:iCs/>
-          <w:color w:val="333333"/>
+          <w:color w:val="000000" w:themeColor="text1"/>
           <w:sz w:val="31"/>
           <w:szCs w:val="31"/>
           <w:shd w:val="clear" w:color="auto" w:fill="FFFFFF"/>
@@ -10943,7 +11316,7 @@
       <w:r>
         <w:rPr>
           <w:rStyle w:val="fontsize-ensurer"/>
-          <w:color w:val="333333"/>
+          <w:color w:val="000000" w:themeColor="text1"/>
           <w:sz w:val="2"/>
           <w:szCs w:val="2"/>
           <w:shd w:val="clear" w:color="auto" w:fill="FFFFFF"/>
@@ -10953,7 +11326,7 @@
       <w:r>
         <w:rPr>
           <w:rStyle w:val="mord"/>
-          <w:color w:val="333333"/>
+          <w:color w:val="000000" w:themeColor="text1"/>
           <w:sz w:val="22"/>
           <w:shd w:val="clear" w:color="auto" w:fill="FFFFFF"/>
         </w:rPr>
@@ -10962,7 +11335,7 @@
       <w:r>
         <w:rPr>
           <w:rStyle w:val="fontsize-ensurer"/>
-          <w:color w:val="333333"/>
+          <w:color w:val="000000" w:themeColor="text1"/>
           <w:sz w:val="2"/>
           <w:szCs w:val="2"/>
           <w:shd w:val="clear" w:color="auto" w:fill="FFFFFF"/>
@@ -10972,7 +11345,7 @@
       <w:r>
         <w:rPr>
           <w:rStyle w:val="baseline-fix"/>
-          <w:color w:val="333333"/>
+          <w:color w:val="000000" w:themeColor="text1"/>
           <w:sz w:val="31"/>
           <w:szCs w:val="31"/>
           <w:shd w:val="clear" w:color="auto" w:fill="FFFFFF"/>
@@ -10985,7 +11358,7 @@
           <w:rFonts w:ascii="KaTeX_Math" w:hAnsi="KaTeX_Math"/>
           <w:i/>
           <w:iCs/>
-          <w:color w:val="333333"/>
+          <w:color w:val="000000" w:themeColor="text1"/>
           <w:sz w:val="31"/>
           <w:szCs w:val="31"/>
           <w:shd w:val="clear" w:color="auto" w:fill="FFFFFF"/>
@@ -10995,7 +11368,7 @@
       <w:r>
         <w:rPr>
           <w:rStyle w:val="fontsize-ensurer"/>
-          <w:color w:val="333333"/>
+          <w:color w:val="000000" w:themeColor="text1"/>
           <w:sz w:val="2"/>
           <w:szCs w:val="2"/>
           <w:shd w:val="clear" w:color="auto" w:fill="FFFFFF"/>
@@ -11005,7 +11378,7 @@
       <w:r>
         <w:rPr>
           <w:rStyle w:val="mord"/>
-          <w:color w:val="333333"/>
+          <w:color w:val="000000" w:themeColor="text1"/>
           <w:sz w:val="22"/>
           <w:shd w:val="clear" w:color="auto" w:fill="FFFFFF"/>
         </w:rPr>
@@ -11013,7 +11386,7 @@
       </w:r>
       <w:r>
         <w:rPr>
-          <w:color w:val="333333"/>
+          <w:color w:val="000000" w:themeColor="text1"/>
           <w:szCs w:val="26"/>
           <w:shd w:val="clear" w:color="auto" w:fill="FFFFFF"/>
         </w:rPr>
@@ -11021,7 +11394,7 @@
       </w:r>
       <w:r>
         <w:rPr>
-          <w:color w:val="333333"/>
+          <w:color w:val="000000" w:themeColor="text1"/>
           <w:szCs w:val="26"/>
           <w:shd w:val="clear" w:color="auto" w:fill="FFFFFF"/>
         </w:rPr>
@@ -11029,7 +11402,7 @@
       </w:r>
       <w:r>
         <w:rPr>
-          <w:color w:val="333333"/>
+          <w:color w:val="000000" w:themeColor="text1"/>
           <w:szCs w:val="26"/>
           <w:shd w:val="clear" w:color="auto" w:fill="FFFFFF"/>
         </w:rPr>
@@ -11037,7 +11410,7 @@
       </w:r>
       <w:r>
         <w:rPr>
-          <w:color w:val="333333"/>
+          <w:color w:val="000000" w:themeColor="text1"/>
           <w:sz w:val="19"/>
           <w:szCs w:val="19"/>
           <w:shd w:val="clear" w:color="auto" w:fill="FFFFFF"/>
@@ -11048,7 +11421,7 @@
       <w:r>
         <w:rPr>
           <w:rStyle w:val="apple-converted-space"/>
-          <w:color w:val="333333"/>
+          <w:color w:val="000000" w:themeColor="text1"/>
           <w:szCs w:val="26"/>
           <w:shd w:val="clear" w:color="auto" w:fill="FFFFFF"/>
         </w:rPr>
@@ -11056,7 +11429,7 @@
       </w:r>
       <w:r>
         <w:rPr>
-          <w:color w:val="333333"/>
+          <w:color w:val="000000" w:themeColor="text1"/>
           <w:szCs w:val="26"/>
           <w:shd w:val="clear" w:color="auto" w:fill="FFFFFF"/>
         </w:rPr>
@@ -11064,7 +11437,7 @@
       </w:r>
       <w:r>
         <w:rPr>
-          <w:color w:val="333333"/>
+          <w:color w:val="000000" w:themeColor="text1"/>
           <w:szCs w:val="26"/>
           <w:shd w:val="clear" w:color="auto" w:fill="FFFFFF"/>
         </w:rPr>
@@ -11072,7 +11445,7 @@
       </w:r>
       <w:r>
         <w:rPr>
-          <w:color w:val="333333"/>
+          <w:color w:val="000000" w:themeColor="text1"/>
           <w:szCs w:val="26"/>
           <w:shd w:val="clear" w:color="auto" w:fill="FFFFFF"/>
         </w:rPr>
@@ -11080,7 +11453,7 @@
       </w:r>
       <w:r>
         <w:rPr>
-          <w:color w:val="333333"/>
+          <w:color w:val="000000" w:themeColor="text1"/>
           <w:sz w:val="19"/>
           <w:szCs w:val="19"/>
           <w:shd w:val="clear" w:color="auto" w:fill="FFFFFF"/>
@@ -11091,7 +11464,7 @@
       <w:r>
         <w:rPr>
           <w:rStyle w:val="apple-converted-space"/>
-          <w:color w:val="333333"/>
+          <w:color w:val="000000" w:themeColor="text1"/>
           <w:szCs w:val="26"/>
           <w:shd w:val="clear" w:color="auto" w:fill="FFFFFF"/>
         </w:rPr>
@@ -11099,7 +11472,7 @@
       </w:r>
       <w:r>
         <w:rPr>
-          <w:color w:val="333333"/>
+          <w:color w:val="000000" w:themeColor="text1"/>
           <w:szCs w:val="26"/>
           <w:shd w:val="clear" w:color="auto" w:fill="FFFFFF"/>
         </w:rPr>
@@ -11107,7 +11480,7 @@
       </w:r>
       <w:r>
         <w:rPr>
-          <w:color w:val="333333"/>
+          <w:color w:val="000000" w:themeColor="text1"/>
           <w:szCs w:val="26"/>
           <w:shd w:val="clear" w:color="auto" w:fill="FFFFFF"/>
         </w:rPr>
@@ -11115,7 +11488,7 @@
       </w:r>
       <w:r>
         <w:rPr>
-          <w:color w:val="333333"/>
+          <w:color w:val="000000" w:themeColor="text1"/>
           <w:szCs w:val="26"/>
           <w:shd w:val="clear" w:color="auto" w:fill="FFFFFF"/>
         </w:rPr>
@@ -11123,7 +11496,7 @@
       </w:r>
       <w:r>
         <w:rPr>
-          <w:color w:val="333333"/>
+          <w:color w:val="000000" w:themeColor="text1"/>
           <w:szCs w:val="26"/>
           <w:shd w:val="clear" w:color="auto" w:fill="FFFFFF"/>
         </w:rPr>
@@ -11131,7 +11504,7 @@
       </w:r>
       <w:r>
         <w:rPr>
-          <w:color w:val="333333"/>
+          <w:color w:val="000000" w:themeColor="text1"/>
           <w:szCs w:val="26"/>
           <w:shd w:val="clear" w:color="auto" w:fill="FFFFFF"/>
         </w:rPr>
@@ -11139,7 +11512,7 @@
       </w:r>
       <w:r>
         <w:rPr>
-          <w:color w:val="333333"/>
+          <w:color w:val="000000" w:themeColor="text1"/>
           <w:szCs w:val="26"/>
           <w:shd w:val="clear" w:color="auto" w:fill="FFFFFF"/>
         </w:rPr>
@@ -11147,7 +11520,7 @@
       </w:r>
       <w:r>
         <w:rPr>
-          <w:color w:val="333333"/>
+          <w:color w:val="000000" w:themeColor="text1"/>
           <w:szCs w:val="26"/>
           <w:shd w:val="clear" w:color="auto" w:fill="FFFFFF"/>
         </w:rPr>
@@ -11155,7 +11528,7 @@
       </w:r>
       <w:r>
         <w:rPr>
-          <w:color w:val="333333"/>
+          <w:color w:val="000000" w:themeColor="text1"/>
           <w:szCs w:val="26"/>
           <w:shd w:val="clear" w:color="auto" w:fill="FFFFFF"/>
         </w:rPr>
@@ -11163,7 +11536,7 @@
       </w:r>
       <w:r>
         <w:rPr>
-          <w:color w:val="333333"/>
+          <w:color w:val="000000" w:themeColor="text1"/>
           <w:szCs w:val="26"/>
           <w:shd w:val="clear" w:color="auto" w:fill="FFFFFF"/>
         </w:rPr>
@@ -11193,14 +11566,14 @@
         </w:tabs>
         <w:spacing w:line="360" w:lineRule="auto"/>
         <w:rPr>
-          <w:color w:val="333333"/>
+          <w:color w:val="000000" w:themeColor="text1"/>
           <w:szCs w:val="26"/>
           <w:shd w:val="clear" w:color="auto" w:fill="FFFFFF"/>
         </w:rPr>
       </w:pPr>
       <w:r>
         <w:rPr>
-          <w:color w:val="333333"/>
+          <w:color w:val="000000" w:themeColor="text1"/>
           <w:szCs w:val="26"/>
           <w:shd w:val="clear" w:color="auto" w:fill="FFFFFF"/>
         </w:rPr>
@@ -11210,7 +11583,7 @@
       <w:r>
         <w:rPr>
           <w:rStyle w:val="apple-converted-space"/>
-          <w:color w:val="333333"/>
+          <w:color w:val="000000" w:themeColor="text1"/>
           <w:szCs w:val="26"/>
           <w:shd w:val="clear" w:color="auto" w:fill="FFFFFF"/>
         </w:rPr>
@@ -11219,7 +11592,7 @@
       <w:r>
         <w:rPr>
           <w:rStyle w:val="katex-mathml"/>
-          <w:color w:val="333333"/>
+          <w:color w:val="000000" w:themeColor="text1"/>
           <w:sz w:val="31"/>
           <w:szCs w:val="31"/>
           <w:bdr w:val="none" w:sz="0" w:space="0" w:color="auto" w:frame="1"/>
@@ -11230,7 +11603,7 @@
       <w:r>
         <w:rPr>
           <w:rStyle w:val="mrel"/>
-          <w:color w:val="333333"/>
+          <w:color w:val="000000" w:themeColor="text1"/>
           <w:sz w:val="31"/>
           <w:szCs w:val="31"/>
           <w:shd w:val="clear" w:color="auto" w:fill="FFFFFF"/>
@@ -11243,7 +11616,7 @@
           <w:rFonts w:ascii="KaTeX_Math" w:hAnsi="KaTeX_Math"/>
           <w:i/>
           <w:iCs/>
-          <w:color w:val="333333"/>
+          <w:color w:val="000000" w:themeColor="text1"/>
           <w:sz w:val="31"/>
           <w:szCs w:val="31"/>
           <w:shd w:val="clear" w:color="auto" w:fill="FFFFFF"/>
@@ -11253,7 +11626,7 @@
       <w:r>
         <w:rPr>
           <w:rStyle w:val="fontsize-ensurer"/>
-          <w:color w:val="333333"/>
+          <w:color w:val="000000" w:themeColor="text1"/>
           <w:sz w:val="2"/>
           <w:szCs w:val="2"/>
           <w:shd w:val="clear" w:color="auto" w:fill="FFFFFF"/>
@@ -11263,7 +11636,7 @@
       <w:r>
         <w:rPr>
           <w:rStyle w:val="mord"/>
-          <w:color w:val="333333"/>
+          <w:color w:val="000000" w:themeColor="text1"/>
           <w:sz w:val="22"/>
           <w:shd w:val="clear" w:color="auto" w:fill="FFFFFF"/>
         </w:rPr>
@@ -11272,7 +11645,7 @@
       <w:r>
         <w:rPr>
           <w:rStyle w:val="fontsize-ensurer"/>
-          <w:color w:val="333333"/>
+          <w:color w:val="000000" w:themeColor="text1"/>
           <w:sz w:val="2"/>
           <w:szCs w:val="2"/>
           <w:shd w:val="clear" w:color="auto" w:fill="FFFFFF"/>
@@ -11282,7 +11655,7 @@
       <w:r>
         <w:rPr>
           <w:rStyle w:val="baseline-fix"/>
-          <w:color w:val="333333"/>
+          <w:color w:val="000000" w:themeColor="text1"/>
           <w:sz w:val="31"/>
           <w:szCs w:val="31"/>
           <w:shd w:val="clear" w:color="auto" w:fill="FFFFFF"/>
@@ -11292,7 +11665,7 @@
       <w:r>
         <w:rPr>
           <w:rStyle w:val="mbin"/>
-          <w:color w:val="333333"/>
+          <w:color w:val="000000" w:themeColor="text1"/>
           <w:sz w:val="31"/>
           <w:szCs w:val="31"/>
           <w:shd w:val="clear" w:color="auto" w:fill="FFFFFF"/>
@@ -11305,7 +11678,7 @@
           <w:rFonts w:ascii="KaTeX_Math" w:hAnsi="KaTeX_Math"/>
           <w:i/>
           <w:iCs/>
-          <w:color w:val="333333"/>
+          <w:color w:val="000000" w:themeColor="text1"/>
           <w:sz w:val="31"/>
           <w:szCs w:val="31"/>
           <w:shd w:val="clear" w:color="auto" w:fill="FFFFFF"/>
@@ -11315,7 +11688,7 @@
       <w:r>
         <w:rPr>
           <w:rStyle w:val="fontsize-ensurer"/>
-          <w:color w:val="333333"/>
+          <w:color w:val="000000" w:themeColor="text1"/>
           <w:sz w:val="2"/>
           <w:szCs w:val="2"/>
           <w:shd w:val="clear" w:color="auto" w:fill="FFFFFF"/>
@@ -11325,7 +11698,7 @@
       <w:r>
         <w:rPr>
           <w:rStyle w:val="mord"/>
-          <w:color w:val="333333"/>
+          <w:color w:val="000000" w:themeColor="text1"/>
           <w:sz w:val="22"/>
           <w:shd w:val="clear" w:color="auto" w:fill="FFFFFF"/>
         </w:rPr>
@@ -11334,7 +11707,7 @@
       <w:r>
         <w:rPr>
           <w:rStyle w:val="fontsize-ensurer"/>
-          <w:color w:val="333333"/>
+          <w:color w:val="000000" w:themeColor="text1"/>
           <w:sz w:val="2"/>
           <w:szCs w:val="2"/>
           <w:shd w:val="clear" w:color="auto" w:fill="FFFFFF"/>
@@ -11344,7 +11717,7 @@
       <w:r>
         <w:rPr>
           <w:rStyle w:val="baseline-fix"/>
-          <w:color w:val="333333"/>
+          <w:color w:val="000000" w:themeColor="text1"/>
           <w:sz w:val="31"/>
           <w:szCs w:val="31"/>
           <w:shd w:val="clear" w:color="auto" w:fill="FFFFFF"/>
@@ -11357,7 +11730,7 @@
           <w:rFonts w:ascii="KaTeX_Math" w:hAnsi="KaTeX_Math"/>
           <w:i/>
           <w:iCs/>
-          <w:color w:val="333333"/>
+          <w:color w:val="000000" w:themeColor="text1"/>
           <w:sz w:val="31"/>
           <w:szCs w:val="31"/>
           <w:shd w:val="clear" w:color="auto" w:fill="FFFFFF"/>
@@ -11367,7 +11740,7 @@
       <w:r>
         <w:rPr>
           <w:rStyle w:val="fontsize-ensurer"/>
-          <w:color w:val="333333"/>
+          <w:color w:val="000000" w:themeColor="text1"/>
           <w:sz w:val="2"/>
           <w:szCs w:val="2"/>
           <w:shd w:val="clear" w:color="auto" w:fill="FFFFFF"/>
@@ -11377,7 +11750,7 @@
       <w:r>
         <w:rPr>
           <w:rStyle w:val="mord"/>
-          <w:color w:val="333333"/>
+          <w:color w:val="000000" w:themeColor="text1"/>
           <w:sz w:val="22"/>
           <w:shd w:val="clear" w:color="auto" w:fill="FFFFFF"/>
         </w:rPr>
@@ -11386,7 +11759,7 @@
       <w:r>
         <w:rPr>
           <w:rStyle w:val="fontsize-ensurer"/>
-          <w:color w:val="333333"/>
+          <w:color w:val="000000" w:themeColor="text1"/>
           <w:sz w:val="2"/>
           <w:szCs w:val="2"/>
           <w:shd w:val="clear" w:color="auto" w:fill="FFFFFF"/>
@@ -11396,7 +11769,7 @@
       <w:r>
         <w:rPr>
           <w:rStyle w:val="baseline-fix"/>
-          <w:color w:val="333333"/>
+          <w:color w:val="000000" w:themeColor="text1"/>
           <w:sz w:val="31"/>
           <w:szCs w:val="31"/>
           <w:shd w:val="clear" w:color="auto" w:fill="FFFFFF"/>
@@ -11406,7 +11779,7 @@
       <w:r>
         <w:rPr>
           <w:rStyle w:val="mbin"/>
-          <w:color w:val="333333"/>
+          <w:color w:val="000000" w:themeColor="text1"/>
           <w:sz w:val="31"/>
           <w:szCs w:val="31"/>
           <w:shd w:val="clear" w:color="auto" w:fill="FFFFFF"/>
@@ -11419,7 +11792,7 @@
           <w:rFonts w:ascii="KaTeX_Math" w:hAnsi="KaTeX_Math"/>
           <w:i/>
           <w:iCs/>
-          <w:color w:val="333333"/>
+          <w:color w:val="000000" w:themeColor="text1"/>
           <w:sz w:val="31"/>
           <w:szCs w:val="31"/>
           <w:shd w:val="clear" w:color="auto" w:fill="FFFFFF"/>
@@ -11429,7 +11802,7 @@
       <w:r>
         <w:rPr>
           <w:rStyle w:val="fontsize-ensurer"/>
-          <w:color w:val="333333"/>
+          <w:color w:val="000000" w:themeColor="text1"/>
           <w:sz w:val="2"/>
           <w:szCs w:val="2"/>
           <w:shd w:val="clear" w:color="auto" w:fill="FFFFFF"/>
@@ -11439,7 +11812,7 @@
       <w:r>
         <w:rPr>
           <w:rStyle w:val="mord"/>
-          <w:color w:val="333333"/>
+          <w:color w:val="000000" w:themeColor="text1"/>
           <w:sz w:val="22"/>
           <w:shd w:val="clear" w:color="auto" w:fill="FFFFFF"/>
         </w:rPr>
@@ -11448,7 +11821,7 @@
       <w:r>
         <w:rPr>
           <w:rStyle w:val="fontsize-ensurer"/>
-          <w:color w:val="333333"/>
+          <w:color w:val="000000" w:themeColor="text1"/>
           <w:sz w:val="2"/>
           <w:szCs w:val="2"/>
           <w:shd w:val="clear" w:color="auto" w:fill="FFFFFF"/>
@@ -11458,7 +11831,7 @@
       <w:r>
         <w:rPr>
           <w:rStyle w:val="baseline-fix"/>
-          <w:color w:val="333333"/>
+          <w:color w:val="000000" w:themeColor="text1"/>
           <w:sz w:val="31"/>
           <w:szCs w:val="31"/>
           <w:shd w:val="clear" w:color="auto" w:fill="FFFFFF"/>
@@ -11471,7 +11844,7 @@
           <w:rFonts w:ascii="KaTeX_Math" w:hAnsi="KaTeX_Math"/>
           <w:i/>
           <w:iCs/>
-          <w:color w:val="333333"/>
+          <w:color w:val="000000" w:themeColor="text1"/>
           <w:sz w:val="31"/>
           <w:szCs w:val="31"/>
           <w:shd w:val="clear" w:color="auto" w:fill="FFFFFF"/>
@@ -11481,7 +11854,7 @@
       <w:r>
         <w:rPr>
           <w:rStyle w:val="fontsize-ensurer"/>
-          <w:color w:val="333333"/>
+          <w:color w:val="000000" w:themeColor="text1"/>
           <w:sz w:val="2"/>
           <w:szCs w:val="2"/>
           <w:shd w:val="clear" w:color="auto" w:fill="FFFFFF"/>
@@ -11491,7 +11864,7 @@
       <w:r>
         <w:rPr>
           <w:rStyle w:val="mord"/>
-          <w:color w:val="333333"/>
+          <w:color w:val="000000" w:themeColor="text1"/>
           <w:sz w:val="22"/>
           <w:shd w:val="clear" w:color="auto" w:fill="FFFFFF"/>
         </w:rPr>
@@ -11500,7 +11873,7 @@
       <w:r>
         <w:rPr>
           <w:rStyle w:val="fontsize-ensurer"/>
-          <w:color w:val="333333"/>
+          <w:color w:val="000000" w:themeColor="text1"/>
           <w:sz w:val="2"/>
           <w:szCs w:val="2"/>
           <w:shd w:val="clear" w:color="auto" w:fill="FFFFFF"/>
@@ -11510,7 +11883,7 @@
       <w:r>
         <w:rPr>
           <w:rStyle w:val="baseline-fix"/>
-          <w:color w:val="333333"/>
+          <w:color w:val="000000" w:themeColor="text1"/>
           <w:sz w:val="31"/>
           <w:szCs w:val="31"/>
           <w:shd w:val="clear" w:color="auto" w:fill="FFFFFF"/>
@@ -11520,7 +11893,7 @@
       <w:r>
         <w:rPr>
           <w:rStyle w:val="apple-converted-space"/>
-          <w:color w:val="333333"/>
+          <w:color w:val="000000" w:themeColor="text1"/>
           <w:szCs w:val="26"/>
           <w:shd w:val="clear" w:color="auto" w:fill="FFFFFF"/>
         </w:rPr>
@@ -11528,7 +11901,7 @@
       </w:r>
       <w:r>
         <w:rPr>
-          <w:color w:val="333333"/>
+          <w:color w:val="000000" w:themeColor="text1"/>
           <w:szCs w:val="26"/>
           <w:shd w:val="clear" w:color="auto" w:fill="FFFFFF"/>
         </w:rPr>
@@ -11537,7 +11910,7 @@
       <w:r>
         <w:rPr>
           <w:rStyle w:val="apple-converted-space"/>
-          <w:color w:val="333333"/>
+          <w:color w:val="000000" w:themeColor="text1"/>
           <w:szCs w:val="26"/>
           <w:shd w:val="clear" w:color="auto" w:fill="FFFFFF"/>
         </w:rPr>
@@ -11549,7 +11922,7 @@
           <w:rFonts w:ascii="KaTeX_Math" w:hAnsi="KaTeX_Math"/>
           <w:i/>
           <w:iCs/>
-          <w:color w:val="333333"/>
+          <w:color w:val="000000" w:themeColor="text1"/>
           <w:sz w:val="31"/>
           <w:szCs w:val="31"/>
           <w:shd w:val="clear" w:color="auto" w:fill="FFFFFF"/>
@@ -11559,7 +11932,7 @@
       <w:r>
         <w:rPr>
           <w:rStyle w:val="fontsize-ensurer"/>
-          <w:color w:val="333333"/>
+          <w:color w:val="000000" w:themeColor="text1"/>
           <w:sz w:val="2"/>
           <w:szCs w:val="2"/>
           <w:shd w:val="clear" w:color="auto" w:fill="FFFFFF"/>
@@ -11569,7 +11942,7 @@
       <w:r>
         <w:rPr>
           <w:rStyle w:val="mord"/>
-          <w:color w:val="333333"/>
+          <w:color w:val="000000" w:themeColor="text1"/>
           <w:sz w:val="22"/>
           <w:shd w:val="clear" w:color="auto" w:fill="FFFFFF"/>
         </w:rPr>
@@ -11578,7 +11951,7 @@
       <w:r>
         <w:rPr>
           <w:rStyle w:val="fontsize-ensurer"/>
-          <w:color w:val="333333"/>
+          <w:color w:val="000000" w:themeColor="text1"/>
           <w:sz w:val="2"/>
           <w:szCs w:val="2"/>
           <w:shd w:val="clear" w:color="auto" w:fill="FFFFFF"/>
@@ -11588,7 +11961,7 @@
       <w:r>
         <w:rPr>
           <w:rStyle w:val="baseline-fix"/>
-          <w:color w:val="333333"/>
+          <w:color w:val="000000" w:themeColor="text1"/>
           <w:sz w:val="31"/>
           <w:szCs w:val="31"/>
           <w:shd w:val="clear" w:color="auto" w:fill="FFFFFF"/>
@@ -11598,7 +11971,7 @@
       <w:r>
         <w:rPr>
           <w:rStyle w:val="mpunct"/>
-          <w:color w:val="333333"/>
+          <w:color w:val="000000" w:themeColor="text1"/>
           <w:sz w:val="31"/>
           <w:szCs w:val="31"/>
           <w:shd w:val="clear" w:color="auto" w:fill="FFFFFF"/>
@@ -11608,7 +11981,7 @@
       <w:r>
         <w:rPr>
           <w:rStyle w:val="mpunct"/>
-          <w:color w:val="333333"/>
+          <w:color w:val="000000" w:themeColor="text1"/>
           <w:sz w:val="31"/>
           <w:szCs w:val="31"/>
           <w:shd w:val="clear" w:color="auto" w:fill="FFFFFF"/>
@@ -11621,7 +11994,7 @@
           <w:rFonts w:ascii="KaTeX_Math" w:hAnsi="KaTeX_Math"/>
           <w:i/>
           <w:iCs/>
-          <w:color w:val="333333"/>
+          <w:color w:val="000000" w:themeColor="text1"/>
           <w:sz w:val="31"/>
           <w:szCs w:val="31"/>
           <w:shd w:val="clear" w:color="auto" w:fill="FFFFFF"/>
@@ -11631,7 +12004,7 @@
       <w:r>
         <w:rPr>
           <w:rStyle w:val="fontsize-ensurer"/>
-          <w:color w:val="333333"/>
+          <w:color w:val="000000" w:themeColor="text1"/>
           <w:sz w:val="2"/>
           <w:szCs w:val="2"/>
           <w:shd w:val="clear" w:color="auto" w:fill="FFFFFF"/>
@@ -11641,7 +12014,7 @@
       <w:r>
         <w:rPr>
           <w:rStyle w:val="mord"/>
-          <w:color w:val="333333"/>
+          <w:color w:val="000000" w:themeColor="text1"/>
           <w:sz w:val="22"/>
           <w:shd w:val="clear" w:color="auto" w:fill="FFFFFF"/>
         </w:rPr>
@@ -11650,7 +12023,7 @@
       <w:r>
         <w:rPr>
           <w:rStyle w:val="fontsize-ensurer"/>
-          <w:color w:val="333333"/>
+          <w:color w:val="000000" w:themeColor="text1"/>
           <w:sz w:val="2"/>
           <w:szCs w:val="2"/>
           <w:shd w:val="clear" w:color="auto" w:fill="FFFFFF"/>
@@ -11660,7 +12033,7 @@
       <w:r>
         <w:rPr>
           <w:rStyle w:val="baseline-fix"/>
-          <w:color w:val="333333"/>
+          <w:color w:val="000000" w:themeColor="text1"/>
           <w:sz w:val="31"/>
           <w:szCs w:val="31"/>
           <w:shd w:val="clear" w:color="auto" w:fill="FFFFFF"/>
@@ -11670,7 +12043,7 @@
       <w:r>
         <w:rPr>
           <w:rStyle w:val="mpunct"/>
-          <w:color w:val="333333"/>
+          <w:color w:val="000000" w:themeColor="text1"/>
           <w:sz w:val="31"/>
           <w:szCs w:val="31"/>
           <w:shd w:val="clear" w:color="auto" w:fill="FFFFFF"/>
@@ -11680,7 +12053,7 @@
       <w:r>
         <w:rPr>
           <w:rStyle w:val="mpunct"/>
-          <w:color w:val="333333"/>
+          <w:color w:val="000000" w:themeColor="text1"/>
           <w:sz w:val="31"/>
           <w:szCs w:val="31"/>
           <w:shd w:val="clear" w:color="auto" w:fill="FFFFFF"/>
@@ -11690,7 +12063,7 @@
       <w:r>
         <w:rPr>
           <w:rStyle w:val="mord"/>
-          <w:color w:val="333333"/>
+          <w:color w:val="000000" w:themeColor="text1"/>
           <w:sz w:val="31"/>
           <w:szCs w:val="31"/>
           <w:shd w:val="clear" w:color="auto" w:fill="FFFFFF"/>
@@ -11699,7 +12072,7 @@
       </w:r>
       <w:r>
         <w:rPr>
-          <w:color w:val="333333"/>
+          <w:color w:val="000000" w:themeColor="text1"/>
           <w:szCs w:val="26"/>
           <w:shd w:val="clear" w:color="auto" w:fill="FFFFFF"/>
         </w:rPr>
@@ -11742,10 +12115,9 @@
           <w:color w:val="212121"/>
           <w:szCs w:val="26"/>
         </w:rPr>
-        <w:lastRenderedPageBreak/>
         <w:drawing>
-          <wp:inline distT="0" distB="0" distL="0" distR="0" wp14:anchorId="7E35B929" wp14:editId="6E0D66E8">
-            <wp:extent cx="2772051" cy="1829845"/>
+          <wp:inline distT="0" distB="0" distL="0" distR="0" wp14:anchorId="31275924" wp14:editId="4D937DAA">
+            <wp:extent cx="2633868" cy="1738630"/>
             <wp:effectExtent l="0" t="0" r="0" b="0"/>
             <wp:docPr id="2" name="Picture 2"/>
             <wp:cNvGraphicFramePr>
@@ -11759,7 +12131,7 @@
                     <pic:cNvPicPr/>
                   </pic:nvPicPr>
                   <pic:blipFill>
-                    <a:blip r:embed="rId16" cstate="print">
+                    <a:blip r:embed="rId17" cstate="print">
                       <a:extLst>
                         <a:ext uri="{28A0092B-C50C-407E-A947-70E740481C1C}">
                           <a14:useLocalDpi xmlns:a14="http://schemas.microsoft.com/office/drawing/2010/main" val="0"/>
@@ -11773,7 +12145,7 @@
                   <pic:spPr>
                     <a:xfrm>
                       <a:off x="0" y="0"/>
-                      <a:ext cx="2818707" cy="1860643"/>
+                      <a:ext cx="2688150" cy="1774462"/>
                     </a:xfrm>
                     <a:prstGeom prst="rect">
                       <a:avLst/>
@@ -11802,7 +12174,23 @@
           <w:sz w:val="24"/>
           <w:szCs w:val="24"/>
         </w:rPr>
-        <w:t>Hình 1.5 Ví dụ về hồi quy tuyến tính</w:t>
+        <w:t>Hình 1.</w:t>
+      </w:r>
+      <w:r>
+        <w:rPr>
+          <w:color w:val="auto"/>
+          <w:sz w:val="24"/>
+          <w:szCs w:val="24"/>
+        </w:rPr>
+        <w:t>6</w:t>
+      </w:r>
+      <w:r>
+        <w:rPr>
+          <w:color w:val="auto"/>
+          <w:sz w:val="24"/>
+          <w:szCs w:val="24"/>
+        </w:rPr>
+        <w:t xml:space="preserve"> Ví dụ về hồi quy tuyến tính</w:t>
       </w:r>
     </w:p>
     <w:p>
@@ -11811,16 +12199,17 @@
         <w:spacing w:after="0" w:line="360" w:lineRule="auto"/>
         <w:rPr>
           <w:rFonts w:eastAsia="Times New Roman" w:cs="Times New Roman"/>
-          <w:color w:val="333333"/>
+          <w:color w:val="000000" w:themeColor="text1"/>
           <w:szCs w:val="26"/>
         </w:rPr>
       </w:pPr>
       <w:r>
         <w:rPr>
           <w:rFonts w:eastAsia="Times New Roman" w:cs="Times New Roman"/>
-          <w:color w:val="333333"/>
-          <w:szCs w:val="26"/>
-        </w:rPr>
+          <w:color w:val="000000" w:themeColor="text1"/>
+          <w:szCs w:val="26"/>
+        </w:rPr>
+        <w:lastRenderedPageBreak/>
         <w:t>Một trong những vấn đề gặp phải trong khi chạy mô hình Hồi Quy Tuyến Tính chính là hiện tượng quá khớp (overfitting). Overfitting là vấn đề xảy ra khi mô hình ta tạo ra cố gắng quá mức để khớp với các mẫu trong tập huấn luyện. Mô hình tuy rằng khớp với các mẫu huấn luyện nhưng lại không thể hiện được xu hướng của dữ liệu dẫn đến việc mô hình chỉ đúng với các giá trị trong tập huấn luyện và sai hoàn toàn với các giá trị test.</w:t>
       </w:r>
     </w:p>
@@ -11843,7 +12232,7 @@
           <w:szCs w:val="26"/>
         </w:rPr>
         <w:drawing>
-          <wp:inline distT="0" distB="0" distL="0" distR="0" wp14:anchorId="1331CCCB" wp14:editId="788A3A9F">
+          <wp:inline distT="0" distB="0" distL="0" distR="0" wp14:anchorId="2E48B674" wp14:editId="368C55DC">
             <wp:extent cx="3789680" cy="1813768"/>
             <wp:effectExtent l="0" t="0" r="1270" b="0"/>
             <wp:docPr id="3" name="Picture 3"/>
@@ -11858,7 +12247,7 @@
                     <pic:cNvPicPr/>
                   </pic:nvPicPr>
                   <pic:blipFill>
-                    <a:blip r:embed="rId17">
+                    <a:blip r:embed="rId18">
                       <a:extLst>
                         <a:ext uri="{28A0092B-C50C-407E-A947-70E740481C1C}">
                           <a14:useLocalDpi xmlns:a14="http://schemas.microsoft.com/office/drawing/2010/main" val="0"/>
@@ -11901,7 +12290,23 @@
           <w:sz w:val="24"/>
           <w:szCs w:val="24"/>
         </w:rPr>
-        <w:t>Hình 1.6 Quá trình khớp</w:t>
+        <w:t>Hình 1.</w:t>
+      </w:r>
+      <w:r>
+        <w:rPr>
+          <w:color w:val="auto"/>
+          <w:sz w:val="24"/>
+          <w:szCs w:val="24"/>
+        </w:rPr>
+        <w:t>7</w:t>
+      </w:r>
+      <w:r>
+        <w:rPr>
+          <w:color w:val="auto"/>
+          <w:sz w:val="24"/>
+          <w:szCs w:val="24"/>
+        </w:rPr>
+        <w:t xml:space="preserve"> Quá trình khớp</w:t>
       </w:r>
     </w:p>
     <w:p>
@@ -11910,25 +12315,32 @@
         <w:tabs>
           <w:tab w:val="left" w:pos="1176"/>
         </w:tabs>
-        <w:spacing w:after="450" w:line="360" w:lineRule="auto"/>
+        <w:spacing w:before="240" w:after="0" w:line="360" w:lineRule="auto"/>
         <w:rPr>
           <w:rFonts w:eastAsia="Times New Roman" w:cs="Times New Roman"/>
+          <w:color w:val="000000" w:themeColor="text1"/>
+          <w:szCs w:val="26"/>
+        </w:rPr>
+      </w:pPr>
+      <w:r>
+        <w:rPr>
           <w:color w:val="333333"/>
           <w:szCs w:val="26"/>
-        </w:rPr>
-      </w:pPr>
-      <w:r>
-        <w:rPr>
-          <w:color w:val="333333"/>
-          <w:szCs w:val="26"/>
           <w:shd w:val="clear" w:color="auto" w:fill="FFFFFF"/>
         </w:rPr>
         <w:tab/>
+      </w:r>
+      <w:r>
+        <w:rPr>
+          <w:color w:val="000000" w:themeColor="text1"/>
+          <w:szCs w:val="26"/>
+          <w:shd w:val="clear" w:color="auto" w:fill="FFFFFF"/>
+        </w:rPr>
         <w:t>Vấn đề quá khớp thường xảy ra khi bộ dữ liệu twitter của ta có nhiều đặc trưng nhưng lại có ít mẫu dữ liệu. Ví dụ như chúng ta muốn tạo ra một mô hình có dạng đường thẳng tức là cần hai đặc trưng x</w:t>
       </w:r>
       <w:r>
         <w:rPr>
-          <w:color w:val="333333"/>
+          <w:color w:val="000000" w:themeColor="text1"/>
           <w:sz w:val="19"/>
           <w:szCs w:val="19"/>
           <w:shd w:val="clear" w:color="auto" w:fill="FFFFFF"/>
@@ -11938,7 +12350,7 @@
       </w:r>
       <w:r>
         <w:rPr>
-          <w:color w:val="333333"/>
+          <w:color w:val="000000" w:themeColor="text1"/>
           <w:szCs w:val="26"/>
           <w:shd w:val="clear" w:color="auto" w:fill="FFFFFF"/>
         </w:rPr>
@@ -11946,7 +12358,7 @@
       </w:r>
       <w:r>
         <w:rPr>
-          <w:color w:val="333333"/>
+          <w:color w:val="000000" w:themeColor="text1"/>
           <w:sz w:val="19"/>
           <w:szCs w:val="19"/>
           <w:shd w:val="clear" w:color="auto" w:fill="FFFFFF"/>
@@ -11957,7 +12369,7 @@
       <w:r>
         <w:rPr>
           <w:rStyle w:val="apple-converted-space"/>
-          <w:color w:val="333333"/>
+          <w:color w:val="000000" w:themeColor="text1"/>
           <w:szCs w:val="26"/>
           <w:shd w:val="clear" w:color="auto" w:fill="FFFFFF"/>
         </w:rPr>
@@ -11965,7 +12377,7 @@
       </w:r>
       <w:r>
         <w:rPr>
-          <w:color w:val="333333"/>
+          <w:color w:val="000000" w:themeColor="text1"/>
           <w:szCs w:val="26"/>
           <w:shd w:val="clear" w:color="auto" w:fill="FFFFFF"/>
         </w:rPr>
@@ -11974,7 +12386,7 @@
       <w:r>
         <w:rPr>
           <w:rStyle w:val="apple-converted-space"/>
-          <w:color w:val="333333"/>
+          <w:color w:val="000000" w:themeColor="text1"/>
           <w:szCs w:val="26"/>
           <w:shd w:val="clear" w:color="auto" w:fill="FFFFFF"/>
         </w:rPr>
@@ -11988,6 +12400,7 @@
           <w:ilvl w:val="1"/>
           <w:numId w:val="4"/>
         </w:numPr>
+        <w:spacing w:before="240"/>
         <w:outlineLvl w:val="1"/>
         <w:rPr>
           <w:b/>
@@ -11995,17 +12408,16 @@
           <w:szCs w:val="28"/>
         </w:rPr>
       </w:pPr>
-      <w:bookmarkStart w:id="58" w:name="_Toc482972575"/>
+      <w:bookmarkStart w:id="59" w:name="_Toc483077699"/>
       <w:r>
         <w:rPr>
           <w:b/>
           <w:sz w:val="28"/>
           <w:szCs w:val="28"/>
         </w:rPr>
-        <w:lastRenderedPageBreak/>
         <w:t>Kết luận chương</w:t>
       </w:r>
-      <w:bookmarkEnd w:id="58"/>
+      <w:bookmarkEnd w:id="59"/>
     </w:p>
     <w:p>
       <w:pPr>
@@ -12284,7 +12696,15 @@
           <w:rFonts w:cs="Times New Roman"/>
           <w:szCs w:val="26"/>
         </w:rPr>
-        <w:t>cho thuật toán học phân loại. Nếu chúng ta có</w:t>
+        <w:t xml:space="preserve">cho thuật </w:t>
+      </w:r>
+      <w:r>
+        <w:rPr>
+          <w:rFonts w:cs="Times New Roman"/>
+          <w:szCs w:val="26"/>
+        </w:rPr>
+        <w:lastRenderedPageBreak/>
+        <w:t>toán học phân loại. Nếu chúng ta có</w:t>
       </w:r>
       <w:r>
         <w:rPr>
@@ -12432,7 +12852,7 @@
           <w:szCs w:val="32"/>
         </w:rPr>
       </w:pPr>
-      <w:bookmarkStart w:id="59" w:name="_Toc472023300"/>
+      <w:bookmarkStart w:id="60" w:name="_Toc472023300"/>
       <w:r>
         <w:rPr>
           <w:rFonts w:cs="Times New Roman"/>
@@ -12448,7 +12868,7 @@
           <w:rFonts w:cs="Times New Roman"/>
         </w:rPr>
       </w:pPr>
-      <w:bookmarkStart w:id="60" w:name="_Toc482972576"/>
+      <w:bookmarkStart w:id="61" w:name="_Toc483077700"/>
       <w:r>
         <w:rPr>
           <w:rFonts w:cs="Times New Roman"/>
@@ -12468,14 +12888,14 @@
         </w:rPr>
         <w:t xml:space="preserve"> </w:t>
       </w:r>
-      <w:bookmarkEnd w:id="59"/>
+      <w:bookmarkEnd w:id="60"/>
       <w:r>
         <w:rPr>
           <w:rFonts w:cs="Times New Roman"/>
         </w:rPr>
         <w:t>DỰ ĐOÁN GIỚI TÍNH NGƯỜI DÙNG INTERNET SỬ DỤNG LỊCH SỬ TRUY CẬP</w:t>
       </w:r>
-      <w:bookmarkEnd w:id="60"/>
+      <w:bookmarkEnd w:id="61"/>
     </w:p>
     <w:p>
       <w:pPr>
@@ -12497,50 +12917,50 @@
           <w:szCs w:val="28"/>
         </w:rPr>
       </w:pPr>
-      <w:bookmarkStart w:id="61" w:name="_Toc472006892"/>
-      <w:bookmarkStart w:id="62" w:name="_Toc472006938"/>
-      <w:bookmarkStart w:id="63" w:name="_Toc472006985"/>
-      <w:bookmarkStart w:id="64" w:name="_Toc472007030"/>
-      <w:bookmarkStart w:id="65" w:name="_Toc472007075"/>
-      <w:bookmarkStart w:id="66" w:name="_Toc472019394"/>
-      <w:bookmarkStart w:id="67" w:name="_Toc472019438"/>
-      <w:bookmarkStart w:id="68" w:name="_Toc472022895"/>
-      <w:bookmarkStart w:id="69" w:name="_Toc472022945"/>
-      <w:bookmarkStart w:id="70" w:name="_Toc472023137"/>
-      <w:bookmarkStart w:id="71" w:name="_Toc472023193"/>
-      <w:bookmarkStart w:id="72" w:name="_Toc472023301"/>
-      <w:bookmarkStart w:id="73" w:name="_Toc472070816"/>
-      <w:bookmarkStart w:id="74" w:name="_Toc472148638"/>
-      <w:bookmarkStart w:id="75" w:name="_Toc472149670"/>
-      <w:bookmarkStart w:id="76" w:name="_Toc472149784"/>
-      <w:bookmarkStart w:id="77" w:name="_Toc472149833"/>
-      <w:bookmarkStart w:id="78" w:name="_Toc472149882"/>
-      <w:bookmarkStart w:id="79" w:name="_Toc472149930"/>
-      <w:bookmarkStart w:id="80" w:name="_Toc472150103"/>
-      <w:bookmarkStart w:id="81" w:name="_Toc472150152"/>
-      <w:bookmarkStart w:id="82" w:name="_Toc472150197"/>
-      <w:bookmarkStart w:id="83" w:name="_Toc481483268"/>
-      <w:bookmarkStart w:id="84" w:name="_Toc481485440"/>
-      <w:bookmarkStart w:id="85" w:name="_Toc481492163"/>
-      <w:bookmarkStart w:id="86" w:name="_Toc481492563"/>
-      <w:bookmarkStart w:id="87" w:name="_Toc481494184"/>
-      <w:bookmarkStart w:id="88" w:name="_Toc481506330"/>
-      <w:bookmarkStart w:id="89" w:name="_Toc481607173"/>
-      <w:bookmarkStart w:id="90" w:name="_Toc481607250"/>
-      <w:bookmarkStart w:id="91" w:name="_Toc482278268"/>
-      <w:bookmarkStart w:id="92" w:name="_Toc482627569"/>
-      <w:bookmarkStart w:id="93" w:name="_Toc482714518"/>
-      <w:bookmarkStart w:id="94" w:name="_Toc482820861"/>
-      <w:bookmarkStart w:id="95" w:name="_Toc482822857"/>
-      <w:bookmarkStart w:id="96" w:name="_Toc482822922"/>
-      <w:bookmarkStart w:id="97" w:name="_Toc482867114"/>
-      <w:bookmarkStart w:id="98" w:name="_Toc482867503"/>
-      <w:bookmarkStart w:id="99" w:name="_Toc482867785"/>
-      <w:bookmarkStart w:id="100" w:name="_Toc482890970"/>
-      <w:bookmarkStart w:id="101" w:name="_Toc482891021"/>
-      <w:bookmarkStart w:id="102" w:name="_Toc482891174"/>
-      <w:bookmarkStart w:id="103" w:name="_Toc482972577"/>
-      <w:bookmarkEnd w:id="61"/>
+      <w:bookmarkStart w:id="62" w:name="_Toc472006892"/>
+      <w:bookmarkStart w:id="63" w:name="_Toc472006938"/>
+      <w:bookmarkStart w:id="64" w:name="_Toc472006985"/>
+      <w:bookmarkStart w:id="65" w:name="_Toc472007030"/>
+      <w:bookmarkStart w:id="66" w:name="_Toc472007075"/>
+      <w:bookmarkStart w:id="67" w:name="_Toc472019394"/>
+      <w:bookmarkStart w:id="68" w:name="_Toc472019438"/>
+      <w:bookmarkStart w:id="69" w:name="_Toc472022895"/>
+      <w:bookmarkStart w:id="70" w:name="_Toc472022945"/>
+      <w:bookmarkStart w:id="71" w:name="_Toc472023137"/>
+      <w:bookmarkStart w:id="72" w:name="_Toc472023193"/>
+      <w:bookmarkStart w:id="73" w:name="_Toc472023301"/>
+      <w:bookmarkStart w:id="74" w:name="_Toc472070816"/>
+      <w:bookmarkStart w:id="75" w:name="_Toc472148638"/>
+      <w:bookmarkStart w:id="76" w:name="_Toc472149670"/>
+      <w:bookmarkStart w:id="77" w:name="_Toc472149784"/>
+      <w:bookmarkStart w:id="78" w:name="_Toc472149833"/>
+      <w:bookmarkStart w:id="79" w:name="_Toc472149882"/>
+      <w:bookmarkStart w:id="80" w:name="_Toc472149930"/>
+      <w:bookmarkStart w:id="81" w:name="_Toc472150103"/>
+      <w:bookmarkStart w:id="82" w:name="_Toc472150152"/>
+      <w:bookmarkStart w:id="83" w:name="_Toc472150197"/>
+      <w:bookmarkStart w:id="84" w:name="_Toc481483268"/>
+      <w:bookmarkStart w:id="85" w:name="_Toc481485440"/>
+      <w:bookmarkStart w:id="86" w:name="_Toc481492163"/>
+      <w:bookmarkStart w:id="87" w:name="_Toc481492563"/>
+      <w:bookmarkStart w:id="88" w:name="_Toc481494184"/>
+      <w:bookmarkStart w:id="89" w:name="_Toc481506330"/>
+      <w:bookmarkStart w:id="90" w:name="_Toc481607173"/>
+      <w:bookmarkStart w:id="91" w:name="_Toc481607250"/>
+      <w:bookmarkStart w:id="92" w:name="_Toc482278268"/>
+      <w:bookmarkStart w:id="93" w:name="_Toc482627569"/>
+      <w:bookmarkStart w:id="94" w:name="_Toc482714518"/>
+      <w:bookmarkStart w:id="95" w:name="_Toc482820861"/>
+      <w:bookmarkStart w:id="96" w:name="_Toc482822857"/>
+      <w:bookmarkStart w:id="97" w:name="_Toc482822922"/>
+      <w:bookmarkStart w:id="98" w:name="_Toc482867114"/>
+      <w:bookmarkStart w:id="99" w:name="_Toc482867503"/>
+      <w:bookmarkStart w:id="100" w:name="_Toc482867785"/>
+      <w:bookmarkStart w:id="101" w:name="_Toc482890970"/>
+      <w:bookmarkStart w:id="102" w:name="_Toc482891021"/>
+      <w:bookmarkStart w:id="103" w:name="_Toc482891174"/>
+      <w:bookmarkStart w:id="104" w:name="_Toc482972577"/>
+      <w:bookmarkStart w:id="105" w:name="_Toc483077701"/>
       <w:bookmarkEnd w:id="62"/>
       <w:bookmarkEnd w:id="63"/>
       <w:bookmarkEnd w:id="64"/>
@@ -12583,6 +13003,8 @@
       <w:bookmarkEnd w:id="101"/>
       <w:bookmarkEnd w:id="102"/>
       <w:bookmarkEnd w:id="103"/>
+      <w:bookmarkEnd w:id="104"/>
+      <w:bookmarkEnd w:id="105"/>
     </w:p>
     <w:p>
       <w:pPr>
@@ -12604,51 +13026,50 @@
           <w:szCs w:val="28"/>
         </w:rPr>
       </w:pPr>
-      <w:bookmarkStart w:id="104" w:name="_Toc472006893"/>
-      <w:bookmarkStart w:id="105" w:name="_Toc472006939"/>
-      <w:bookmarkStart w:id="106" w:name="_Toc472006986"/>
-      <w:bookmarkStart w:id="107" w:name="_Toc472007031"/>
-      <w:bookmarkStart w:id="108" w:name="_Toc472007076"/>
-      <w:bookmarkStart w:id="109" w:name="_Toc472019395"/>
-      <w:bookmarkStart w:id="110" w:name="_Toc472019439"/>
-      <w:bookmarkStart w:id="111" w:name="_Toc472022896"/>
-      <w:bookmarkStart w:id="112" w:name="_Toc472022946"/>
-      <w:bookmarkStart w:id="113" w:name="_Toc472023138"/>
-      <w:bookmarkStart w:id="114" w:name="_Toc472023194"/>
-      <w:bookmarkStart w:id="115" w:name="_Toc472023302"/>
-      <w:bookmarkStart w:id="116" w:name="_Toc472070817"/>
-      <w:bookmarkStart w:id="117" w:name="_Toc472148639"/>
-      <w:bookmarkStart w:id="118" w:name="_Toc472149671"/>
-      <w:bookmarkStart w:id="119" w:name="_Toc472149785"/>
-      <w:bookmarkStart w:id="120" w:name="_Toc472149834"/>
-      <w:bookmarkStart w:id="121" w:name="_Toc472149883"/>
-      <w:bookmarkStart w:id="122" w:name="_Toc472149931"/>
-      <w:bookmarkStart w:id="123" w:name="_Toc472150104"/>
-      <w:bookmarkStart w:id="124" w:name="_Toc472150153"/>
-      <w:bookmarkStart w:id="125" w:name="_Toc472150198"/>
-      <w:bookmarkStart w:id="126" w:name="_Toc481483269"/>
-      <w:bookmarkStart w:id="127" w:name="_Toc481485441"/>
-      <w:bookmarkStart w:id="128" w:name="_Toc481492164"/>
-      <w:bookmarkStart w:id="129" w:name="_Toc481492564"/>
-      <w:bookmarkStart w:id="130" w:name="_Toc481494185"/>
-      <w:bookmarkStart w:id="131" w:name="_Toc481506331"/>
-      <w:bookmarkStart w:id="132" w:name="_Toc481607174"/>
-      <w:bookmarkStart w:id="133" w:name="_Toc481607251"/>
-      <w:bookmarkStart w:id="134" w:name="_Toc482278269"/>
-      <w:bookmarkStart w:id="135" w:name="_Toc482627570"/>
-      <w:bookmarkStart w:id="136" w:name="_Toc482714519"/>
-      <w:bookmarkStart w:id="137" w:name="_Toc482820862"/>
-      <w:bookmarkStart w:id="138" w:name="_Toc482822858"/>
-      <w:bookmarkStart w:id="139" w:name="_Toc482822923"/>
-      <w:bookmarkStart w:id="140" w:name="_Toc482867115"/>
-      <w:bookmarkStart w:id="141" w:name="_Toc482867504"/>
-      <w:bookmarkStart w:id="142" w:name="_Toc482867786"/>
-      <w:bookmarkStart w:id="143" w:name="_Toc482890971"/>
-      <w:bookmarkStart w:id="144" w:name="_Toc482891022"/>
-      <w:bookmarkStart w:id="145" w:name="_Toc482891175"/>
-      <w:bookmarkStart w:id="146" w:name="_Toc482972578"/>
-      <w:bookmarkEnd w:id="104"/>
-      <w:bookmarkEnd w:id="105"/>
+      <w:bookmarkStart w:id="106" w:name="_Toc472006893"/>
+      <w:bookmarkStart w:id="107" w:name="_Toc472006939"/>
+      <w:bookmarkStart w:id="108" w:name="_Toc472006986"/>
+      <w:bookmarkStart w:id="109" w:name="_Toc472007031"/>
+      <w:bookmarkStart w:id="110" w:name="_Toc472007076"/>
+      <w:bookmarkStart w:id="111" w:name="_Toc472019395"/>
+      <w:bookmarkStart w:id="112" w:name="_Toc472019439"/>
+      <w:bookmarkStart w:id="113" w:name="_Toc472022896"/>
+      <w:bookmarkStart w:id="114" w:name="_Toc472022946"/>
+      <w:bookmarkStart w:id="115" w:name="_Toc472023138"/>
+      <w:bookmarkStart w:id="116" w:name="_Toc472023194"/>
+      <w:bookmarkStart w:id="117" w:name="_Toc472023302"/>
+      <w:bookmarkStart w:id="118" w:name="_Toc472070817"/>
+      <w:bookmarkStart w:id="119" w:name="_Toc472148639"/>
+      <w:bookmarkStart w:id="120" w:name="_Toc472149671"/>
+      <w:bookmarkStart w:id="121" w:name="_Toc472149785"/>
+      <w:bookmarkStart w:id="122" w:name="_Toc472149834"/>
+      <w:bookmarkStart w:id="123" w:name="_Toc472149883"/>
+      <w:bookmarkStart w:id="124" w:name="_Toc472149931"/>
+      <w:bookmarkStart w:id="125" w:name="_Toc472150104"/>
+      <w:bookmarkStart w:id="126" w:name="_Toc472150153"/>
+      <w:bookmarkStart w:id="127" w:name="_Toc472150198"/>
+      <w:bookmarkStart w:id="128" w:name="_Toc481483269"/>
+      <w:bookmarkStart w:id="129" w:name="_Toc481485441"/>
+      <w:bookmarkStart w:id="130" w:name="_Toc481492164"/>
+      <w:bookmarkStart w:id="131" w:name="_Toc481492564"/>
+      <w:bookmarkStart w:id="132" w:name="_Toc481494185"/>
+      <w:bookmarkStart w:id="133" w:name="_Toc481506331"/>
+      <w:bookmarkStart w:id="134" w:name="_Toc481607174"/>
+      <w:bookmarkStart w:id="135" w:name="_Toc481607251"/>
+      <w:bookmarkStart w:id="136" w:name="_Toc482278269"/>
+      <w:bookmarkStart w:id="137" w:name="_Toc482627570"/>
+      <w:bookmarkStart w:id="138" w:name="_Toc482714519"/>
+      <w:bookmarkStart w:id="139" w:name="_Toc482820862"/>
+      <w:bookmarkStart w:id="140" w:name="_Toc482822858"/>
+      <w:bookmarkStart w:id="141" w:name="_Toc482822923"/>
+      <w:bookmarkStart w:id="142" w:name="_Toc482867115"/>
+      <w:bookmarkStart w:id="143" w:name="_Toc482867504"/>
+      <w:bookmarkStart w:id="144" w:name="_Toc482867786"/>
+      <w:bookmarkStart w:id="145" w:name="_Toc482890971"/>
+      <w:bookmarkStart w:id="146" w:name="_Toc482891022"/>
+      <w:bookmarkStart w:id="147" w:name="_Toc482891175"/>
+      <w:bookmarkStart w:id="148" w:name="_Toc482972578"/>
+      <w:bookmarkStart w:id="149" w:name="_Toc483077702"/>
       <w:bookmarkEnd w:id="106"/>
       <w:bookmarkEnd w:id="107"/>
       <w:bookmarkEnd w:id="108"/>
@@ -12690,6 +13111,9 @@
       <w:bookmarkEnd w:id="144"/>
       <w:bookmarkEnd w:id="145"/>
       <w:bookmarkEnd w:id="146"/>
+      <w:bookmarkEnd w:id="147"/>
+      <w:bookmarkEnd w:id="148"/>
+      <w:bookmarkEnd w:id="149"/>
     </w:p>
     <w:p>
       <w:pPr>
@@ -12702,14 +13126,14 @@
           <w:rFonts w:cs="Times New Roman"/>
         </w:rPr>
       </w:pPr>
-      <w:bookmarkStart w:id="147" w:name="_Toc482972579"/>
+      <w:bookmarkStart w:id="150" w:name="_Toc483077703"/>
       <w:r>
         <w:rPr>
           <w:rFonts w:cs="Times New Roman"/>
         </w:rPr>
         <w:t>Giới thiệu về phương pháp học máy SVM</w:t>
       </w:r>
-      <w:bookmarkEnd w:id="147"/>
+      <w:bookmarkEnd w:id="150"/>
     </w:p>
     <w:p>
       <w:pPr>
@@ -12726,7 +13150,7 @@
           <w:szCs w:val="28"/>
         </w:rPr>
       </w:pPr>
-      <w:bookmarkStart w:id="148" w:name="_Toc482972580"/>
+      <w:bookmarkStart w:id="151" w:name="_Toc483077704"/>
       <w:r>
         <w:rPr>
           <w:b/>
@@ -12736,7 +13160,7 @@
         </w:rPr>
         <w:t>Giới thiệu về SVM</w:t>
       </w:r>
-      <w:bookmarkEnd w:id="148"/>
+      <w:bookmarkEnd w:id="151"/>
     </w:p>
     <w:p>
       <w:pPr>
@@ -12857,7 +13281,7 @@
           <w:noProof/>
         </w:rPr>
         <w:drawing>
-          <wp:inline distT="0" distB="0" distL="0" distR="0" wp14:anchorId="69F7CC69" wp14:editId="6269D2A7">
+          <wp:inline distT="0" distB="0" distL="0" distR="0" wp14:anchorId="40C6AAF8" wp14:editId="2099C1F7">
             <wp:extent cx="2465832" cy="1850136"/>
             <wp:effectExtent l="0" t="0" r="0" b="0"/>
             <wp:docPr id="5236" name="Picture 5236"/>
@@ -12870,7 +13294,7 @@
                     <pic:cNvPicPr/>
                   </pic:nvPicPr>
                   <pic:blipFill>
-                    <a:blip r:embed="rId18"/>
+                    <a:blip r:embed="rId19"/>
                     <a:stretch>
                       <a:fillRect/>
                     </a:stretch>
@@ -12955,7 +13379,7 @@
           <w:noProof/>
         </w:rPr>
         <w:drawing>
-          <wp:inline distT="0" distB="0" distL="0" distR="0" wp14:anchorId="10C329D6" wp14:editId="2A28B010">
+          <wp:inline distT="0" distB="0" distL="0" distR="0" wp14:anchorId="45B2DA5A" wp14:editId="796F7C51">
             <wp:extent cx="2289048" cy="164592"/>
             <wp:effectExtent l="0" t="0" r="0" b="0"/>
             <wp:docPr id="52530" name="Picture 52530"/>
@@ -12968,7 +13392,7 @@
                     <pic:cNvPicPr/>
                   </pic:nvPicPr>
                   <pic:blipFill>
-                    <a:blip r:embed="rId19"/>
+                    <a:blip r:embed="rId20"/>
                     <a:stretch>
                       <a:fillRect/>
                     </a:stretch>
@@ -12996,7 +13420,7 @@
           <w:noProof/>
         </w:rPr>
         <w:drawing>
-          <wp:inline distT="0" distB="0" distL="0" distR="0" wp14:anchorId="75F72DED" wp14:editId="26A9CE51">
+          <wp:inline distT="0" distB="0" distL="0" distR="0" wp14:anchorId="45013686" wp14:editId="5A957956">
             <wp:extent cx="527304" cy="155448"/>
             <wp:effectExtent l="0" t="0" r="0" b="0"/>
             <wp:docPr id="52531" name="Picture 52531"/>
@@ -13009,7 +13433,7 @@
                     <pic:cNvPicPr/>
                   </pic:nvPicPr>
                   <pic:blipFill>
-                    <a:blip r:embed="rId20"/>
+                    <a:blip r:embed="rId21"/>
                     <a:stretch>
                       <a:fillRect/>
                     </a:stretch>
@@ -13037,7 +13461,7 @@
           <w:noProof/>
         </w:rPr>
         <w:drawing>
-          <wp:inline distT="0" distB="0" distL="0" distR="0" wp14:anchorId="5B5CBE95" wp14:editId="10084D12">
+          <wp:inline distT="0" distB="0" distL="0" distR="0" wp14:anchorId="335CBD19" wp14:editId="07CF2E4B">
             <wp:extent cx="822960" cy="158496"/>
             <wp:effectExtent l="0" t="0" r="0" b="0"/>
             <wp:docPr id="52532" name="Picture 52532"/>
@@ -13050,7 +13474,7 @@
                     <pic:cNvPicPr/>
                   </pic:nvPicPr>
                   <pic:blipFill>
-                    <a:blip r:embed="rId21"/>
+                    <a:blip r:embed="rId22"/>
                     <a:stretch>
                       <a:fillRect/>
                     </a:stretch>
@@ -13078,7 +13502,7 @@
           <w:noProof/>
         </w:rPr>
         <w:drawing>
-          <wp:inline distT="0" distB="0" distL="0" distR="0" wp14:anchorId="29817771" wp14:editId="66D003F6">
+          <wp:inline distT="0" distB="0" distL="0" distR="0" wp14:anchorId="322FAE4A" wp14:editId="6A3E2BD1">
             <wp:extent cx="128016" cy="118872"/>
             <wp:effectExtent l="0" t="0" r="0" b="0"/>
             <wp:docPr id="52533" name="Picture 52533"/>
@@ -13091,7 +13515,7 @@
                     <pic:cNvPicPr/>
                   </pic:nvPicPr>
                   <pic:blipFill>
-                    <a:blip r:embed="rId22"/>
+                    <a:blip r:embed="rId23"/>
                     <a:stretch>
                       <a:fillRect/>
                     </a:stretch>
@@ -13137,7 +13561,7 @@
           <w:noProof/>
         </w:rPr>
         <w:drawing>
-          <wp:inline distT="0" distB="0" distL="0" distR="0" wp14:anchorId="5534F35F" wp14:editId="6B6958C7">
+          <wp:inline distT="0" distB="0" distL="0" distR="0" wp14:anchorId="6E23D015" wp14:editId="6EF2A9B1">
             <wp:extent cx="140208" cy="167640"/>
             <wp:effectExtent l="0" t="0" r="0" b="0"/>
             <wp:docPr id="52534" name="Picture 52534"/>
@@ -13150,7 +13574,7 @@
                     <pic:cNvPicPr/>
                   </pic:nvPicPr>
                   <pic:blipFill>
-                    <a:blip r:embed="rId23"/>
+                    <a:blip r:embed="rId24"/>
                     <a:stretch>
                       <a:fillRect/>
                     </a:stretch>
@@ -13189,7 +13613,7 @@
           <w:noProof/>
         </w:rPr>
         <w:drawing>
-          <wp:inline distT="0" distB="0" distL="0" distR="0" wp14:anchorId="437FBF42" wp14:editId="16D90F49">
+          <wp:inline distT="0" distB="0" distL="0" distR="0" wp14:anchorId="6E64D313" wp14:editId="2D026FC6">
             <wp:extent cx="911352" cy="167640"/>
             <wp:effectExtent l="0" t="0" r="0" b="0"/>
             <wp:docPr id="52535" name="Picture 52535"/>
@@ -13202,7 +13626,7 @@
                     <pic:cNvPicPr/>
                   </pic:nvPicPr>
                   <pic:blipFill>
-                    <a:blip r:embed="rId24"/>
+                    <a:blip r:embed="rId25"/>
                     <a:stretch>
                       <a:fillRect/>
                     </a:stretch>
@@ -13254,7 +13678,7 @@
           <w:noProof/>
         </w:rPr>
         <w:drawing>
-          <wp:inline distT="0" distB="0" distL="0" distR="0" wp14:anchorId="202C21DD" wp14:editId="581BD38E">
+          <wp:inline distT="0" distB="0" distL="0" distR="0" wp14:anchorId="5186B9BF" wp14:editId="3890C4C8">
             <wp:extent cx="3124201" cy="387096"/>
             <wp:effectExtent l="0" t="0" r="0" b="0"/>
             <wp:docPr id="52536" name="Picture 52536"/>
@@ -13267,7 +13691,7 @@
                     <pic:cNvPicPr/>
                   </pic:nvPicPr>
                   <pic:blipFill>
-                    <a:blip r:embed="rId25"/>
+                    <a:blip r:embed="rId26"/>
                     <a:stretch>
                       <a:fillRect/>
                     </a:stretch>
@@ -13315,7 +13739,7 @@
           <w:noProof/>
         </w:rPr>
         <w:drawing>
-          <wp:inline distT="0" distB="0" distL="0" distR="0" wp14:anchorId="3E8FD83C" wp14:editId="2F6753FC">
+          <wp:inline distT="0" distB="0" distL="0" distR="0" wp14:anchorId="24D9F1D1" wp14:editId="581EAB80">
             <wp:extent cx="356616" cy="167640"/>
             <wp:effectExtent l="0" t="0" r="0" b="0"/>
             <wp:docPr id="52537" name="Picture 52537"/>
@@ -13328,7 +13752,7 @@
                     <pic:cNvPicPr/>
                   </pic:nvPicPr>
                   <pic:blipFill>
-                    <a:blip r:embed="rId26"/>
+                    <a:blip r:embed="rId27"/>
                     <a:stretch>
                       <a:fillRect/>
                     </a:stretch>
@@ -13356,7 +13780,7 @@
           <w:noProof/>
         </w:rPr>
         <w:drawing>
-          <wp:inline distT="0" distB="0" distL="0" distR="0" wp14:anchorId="2A0DAA63" wp14:editId="694E6883">
+          <wp:inline distT="0" distB="0" distL="0" distR="0" wp14:anchorId="2BA63FC4" wp14:editId="23E91C1E">
             <wp:extent cx="137160" cy="167640"/>
             <wp:effectExtent l="0" t="0" r="0" b="0"/>
             <wp:docPr id="52538" name="Picture 52538"/>
@@ -13369,7 +13793,7 @@
                     <pic:cNvPicPr/>
                   </pic:nvPicPr>
                   <pic:blipFill>
-                    <a:blip r:embed="rId27"/>
+                    <a:blip r:embed="rId28"/>
                     <a:stretch>
                       <a:fillRect/>
                     </a:stretch>
@@ -13416,7 +13840,7 @@
           <w:noProof/>
         </w:rPr>
         <w:drawing>
-          <wp:inline distT="0" distB="0" distL="0" distR="0" wp14:anchorId="000C4D8C" wp14:editId="7307B32C">
+          <wp:inline distT="0" distB="0" distL="0" distR="0" wp14:anchorId="40E8838A" wp14:editId="330B1A67">
             <wp:extent cx="560832" cy="149352"/>
             <wp:effectExtent l="0" t="0" r="0" b="0"/>
             <wp:docPr id="52539" name="Picture 52539"/>
@@ -13429,7 +13853,7 @@
                     <pic:cNvPicPr/>
                   </pic:nvPicPr>
                   <pic:blipFill>
-                    <a:blip r:embed="rId28"/>
+                    <a:blip r:embed="rId29"/>
                     <a:stretch>
                       <a:fillRect/>
                     </a:stretch>
@@ -13457,7 +13881,7 @@
           <w:noProof/>
         </w:rPr>
         <w:drawing>
-          <wp:inline distT="0" distB="0" distL="0" distR="0" wp14:anchorId="09718B7C" wp14:editId="6400D5E8">
+          <wp:inline distT="0" distB="0" distL="0" distR="0" wp14:anchorId="4C00B004" wp14:editId="516D780C">
             <wp:extent cx="137160" cy="164592"/>
             <wp:effectExtent l="0" t="0" r="0" b="0"/>
             <wp:docPr id="52541" name="Picture 52541"/>
@@ -13470,7 +13894,7 @@
                     <pic:cNvPicPr/>
                   </pic:nvPicPr>
                   <pic:blipFill>
-                    <a:blip r:embed="rId29"/>
+                    <a:blip r:embed="rId30"/>
                     <a:stretch>
                       <a:fillRect/>
                     </a:stretch>
@@ -13498,7 +13922,7 @@
           <w:noProof/>
         </w:rPr>
         <w:drawing>
-          <wp:inline distT="0" distB="0" distL="0" distR="0" wp14:anchorId="0F1B1886" wp14:editId="1D888E18">
+          <wp:inline distT="0" distB="0" distL="0" distR="0" wp14:anchorId="6FA34218" wp14:editId="652B7579">
             <wp:extent cx="560832" cy="149352"/>
             <wp:effectExtent l="0" t="0" r="0" b="0"/>
             <wp:docPr id="52540" name="Picture 52540"/>
@@ -13511,7 +13935,7 @@
                     <pic:cNvPicPr/>
                   </pic:nvPicPr>
                   <pic:blipFill>
-                    <a:blip r:embed="rId30"/>
+                    <a:blip r:embed="rId31"/>
                     <a:stretch>
                       <a:fillRect/>
                     </a:stretch>
@@ -13539,7 +13963,7 @@
           <w:noProof/>
         </w:rPr>
         <w:drawing>
-          <wp:inline distT="0" distB="0" distL="0" distR="0" wp14:anchorId="1ABFF827" wp14:editId="519FA3F1">
+          <wp:inline distT="0" distB="0" distL="0" distR="0" wp14:anchorId="4F468C61" wp14:editId="608454E1">
             <wp:extent cx="140208" cy="164592"/>
             <wp:effectExtent l="0" t="0" r="0" b="0"/>
             <wp:docPr id="52542" name="Picture 52542"/>
@@ -13552,7 +13976,7 @@
                     <pic:cNvPicPr/>
                   </pic:nvPicPr>
                   <pic:blipFill>
-                    <a:blip r:embed="rId31"/>
+                    <a:blip r:embed="rId32"/>
                     <a:stretch>
                       <a:fillRect/>
                     </a:stretch>
@@ -13598,7 +14022,7 @@
           <w:szCs w:val="28"/>
         </w:rPr>
       </w:pPr>
-      <w:bookmarkStart w:id="149" w:name="_Toc482972581"/>
+      <w:bookmarkStart w:id="152" w:name="_Toc483077705"/>
       <w:r>
         <w:rPr>
           <w:b/>
@@ -13608,7 +14032,7 @@
         </w:rPr>
         <w:t>Bài toán phân 2 lớp với SVM</w:t>
       </w:r>
-      <w:bookmarkEnd w:id="149"/>
+      <w:bookmarkEnd w:id="152"/>
     </w:p>
     <w:p>
       <w:pPr>
@@ -13625,7 +14049,7 @@
           <w:noProof/>
         </w:rPr>
         <w:drawing>
-          <wp:inline distT="0" distB="0" distL="0" distR="0" wp14:anchorId="74614218" wp14:editId="523181FD">
+          <wp:inline distT="0" distB="0" distL="0" distR="0" wp14:anchorId="4FB92E4E" wp14:editId="0E3235C3">
             <wp:extent cx="128016" cy="118872"/>
             <wp:effectExtent l="0" t="0" r="0" b="0"/>
             <wp:docPr id="52544" name="Picture 52544"/>
@@ -13638,7 +14062,7 @@
                     <pic:cNvPicPr/>
                   </pic:nvPicPr>
                   <pic:blipFill>
-                    <a:blip r:embed="rId32"/>
+                    <a:blip r:embed="rId33"/>
                     <a:stretch>
                       <a:fillRect/>
                     </a:stretch>
@@ -13666,7 +14090,7 @@
           <w:noProof/>
         </w:rPr>
         <w:drawing>
-          <wp:inline distT="0" distB="0" distL="0" distR="0" wp14:anchorId="505496B5" wp14:editId="582688C0">
+          <wp:inline distT="0" distB="0" distL="0" distR="0" wp14:anchorId="374541FF" wp14:editId="7701AA67">
             <wp:extent cx="128016" cy="118872"/>
             <wp:effectExtent l="0" t="0" r="0" b="0"/>
             <wp:docPr id="52545" name="Picture 52545"/>
@@ -13679,7 +14103,7 @@
                     <pic:cNvPicPr/>
                   </pic:nvPicPr>
                   <pic:blipFill>
-                    <a:blip r:embed="rId32"/>
+                    <a:blip r:embed="rId33"/>
                     <a:stretch>
                       <a:fillRect/>
                     </a:stretch>
@@ -13707,7 +14131,7 @@
           <w:noProof/>
         </w:rPr>
         <w:drawing>
-          <wp:inline distT="0" distB="0" distL="0" distR="0" wp14:anchorId="59591646" wp14:editId="49B8642E">
+          <wp:inline distT="0" distB="0" distL="0" distR="0" wp14:anchorId="15F3184C" wp14:editId="29F7DE39">
             <wp:extent cx="195072" cy="115824"/>
             <wp:effectExtent l="0" t="0" r="0" b="0"/>
             <wp:docPr id="52543" name="Picture 52543"/>
@@ -13717,47 +14141,6 @@
                 <pic:pic xmlns:pic="http://schemas.openxmlformats.org/drawingml/2006/picture">
                   <pic:nvPicPr>
                     <pic:cNvPr id="52543" name="Picture 52543"/>
-                    <pic:cNvPicPr/>
-                  </pic:nvPicPr>
-                  <pic:blipFill>
-                    <a:blip r:embed="rId33"/>
-                    <a:stretch>
-                      <a:fillRect/>
-                    </a:stretch>
-                  </pic:blipFill>
-                  <pic:spPr>
-                    <a:xfrm>
-                      <a:off x="0" y="0"/>
-                      <a:ext cx="195072" cy="115824"/>
-                    </a:xfrm>
-                    <a:prstGeom prst="rect">
-                      <a:avLst/>
-                    </a:prstGeom>
-                  </pic:spPr>
-                </pic:pic>
-              </a:graphicData>
-            </a:graphic>
-          </wp:inline>
-        </w:drawing>
-      </w:r>
-      <w:r>
-        <w:t xml:space="preserve"> hay lớp </w:t>
-      </w:r>
-      <w:r>
-        <w:rPr>
-          <w:noProof/>
-        </w:rPr>
-        <w:drawing>
-          <wp:inline distT="0" distB="0" distL="0" distR="0" wp14:anchorId="41E81001" wp14:editId="7EBAC14A">
-            <wp:extent cx="195072" cy="115824"/>
-            <wp:effectExtent l="0" t="0" r="0" b="0"/>
-            <wp:docPr id="52546" name="Picture 52546"/>
-            <wp:cNvGraphicFramePr/>
-            <a:graphic xmlns:a="http://schemas.openxmlformats.org/drawingml/2006/main">
-              <a:graphicData uri="http://schemas.openxmlformats.org/drawingml/2006/picture">
-                <pic:pic xmlns:pic="http://schemas.openxmlformats.org/drawingml/2006/picture">
-                  <pic:nvPicPr>
-                    <pic:cNvPr id="52546" name="Picture 52546"/>
                     <pic:cNvPicPr/>
                   </pic:nvPicPr>
                   <pic:blipFill>
@@ -13782,6 +14165,47 @@
         </w:drawing>
       </w:r>
       <w:r>
+        <w:t xml:space="preserve"> hay lớp </w:t>
+      </w:r>
+      <w:r>
+        <w:rPr>
+          <w:noProof/>
+        </w:rPr>
+        <w:drawing>
+          <wp:inline distT="0" distB="0" distL="0" distR="0" wp14:anchorId="2514F68B" wp14:editId="3042F110">
+            <wp:extent cx="195072" cy="115824"/>
+            <wp:effectExtent l="0" t="0" r="0" b="0"/>
+            <wp:docPr id="52546" name="Picture 52546"/>
+            <wp:cNvGraphicFramePr/>
+            <a:graphic xmlns:a="http://schemas.openxmlformats.org/drawingml/2006/main">
+              <a:graphicData uri="http://schemas.openxmlformats.org/drawingml/2006/picture">
+                <pic:pic xmlns:pic="http://schemas.openxmlformats.org/drawingml/2006/picture">
+                  <pic:nvPicPr>
+                    <pic:cNvPr id="52546" name="Picture 52546"/>
+                    <pic:cNvPicPr/>
+                  </pic:nvPicPr>
+                  <pic:blipFill>
+                    <a:blip r:embed="rId35"/>
+                    <a:stretch>
+                      <a:fillRect/>
+                    </a:stretch>
+                  </pic:blipFill>
+                  <pic:spPr>
+                    <a:xfrm>
+                      <a:off x="0" y="0"/>
+                      <a:ext cx="195072" cy="115824"/>
+                    </a:xfrm>
+                    <a:prstGeom prst="rect">
+                      <a:avLst/>
+                    </a:prstGeom>
+                  </pic:spPr>
+                </pic:pic>
+              </a:graphicData>
+            </a:graphic>
+          </wp:inline>
+        </w:drawing>
+      </w:r>
+      <w:r>
         <w:t xml:space="preserve">. </w:t>
       </w:r>
     </w:p>
@@ -13832,7 +14256,7 @@
           <w:noProof/>
         </w:rPr>
         <w:drawing>
-          <wp:inline distT="0" distB="0" distL="0" distR="0" wp14:anchorId="5D96264C" wp14:editId="64481988">
+          <wp:inline distT="0" distB="0" distL="0" distR="0" wp14:anchorId="1326BFFE" wp14:editId="50A02A32">
             <wp:extent cx="3657600" cy="2956560"/>
             <wp:effectExtent l="0" t="0" r="0" b="0"/>
             <wp:docPr id="5566" name="Picture 5566"/>
@@ -13845,7 +14269,7 @@
                     <pic:cNvPicPr/>
                   </pic:nvPicPr>
                   <pic:blipFill>
-                    <a:blip r:embed="rId35"/>
+                    <a:blip r:embed="rId36"/>
                     <a:stretch>
                       <a:fillRect/>
                     </a:stretch>
@@ -13944,7 +14368,7 @@
           <w:noProof/>
         </w:rPr>
         <w:drawing>
-          <wp:inline distT="0" distB="0" distL="0" distR="0" wp14:anchorId="3D087423" wp14:editId="085C349D">
+          <wp:inline distT="0" distB="0" distL="0" distR="0" wp14:anchorId="2B7F9F79" wp14:editId="5A15C098">
             <wp:extent cx="3819145" cy="347472"/>
             <wp:effectExtent l="0" t="0" r="0" b="0"/>
             <wp:docPr id="52547" name="Picture 52547"/>
@@ -13957,7 +14381,7 @@
                     <pic:cNvPicPr/>
                   </pic:nvPicPr>
                   <pic:blipFill>
-                    <a:blip r:embed="rId36"/>
+                    <a:blip r:embed="rId37"/>
                     <a:stretch>
                       <a:fillRect/>
                     </a:stretch>
@@ -14007,7 +14431,7 @@
           <w:noProof/>
         </w:rPr>
         <w:drawing>
-          <wp:inline distT="0" distB="0" distL="0" distR="0" wp14:anchorId="545B32F7" wp14:editId="49BF15F5">
+          <wp:inline distT="0" distB="0" distL="0" distR="0" wp14:anchorId="0F8A66AE" wp14:editId="4B91E46C">
             <wp:extent cx="2124456" cy="612648"/>
             <wp:effectExtent l="0" t="0" r="0" b="0"/>
             <wp:docPr id="52548" name="Picture 52548"/>
@@ -14020,7 +14444,7 @@
                     <pic:cNvPicPr/>
                   </pic:nvPicPr>
                   <pic:blipFill>
-                    <a:blip r:embed="rId37"/>
+                    <a:blip r:embed="rId38"/>
                     <a:stretch>
                       <a:fillRect/>
                     </a:stretch>
@@ -14081,7 +14505,7 @@
           <w:noProof/>
         </w:rPr>
         <w:drawing>
-          <wp:inline distT="0" distB="0" distL="0" distR="0" wp14:anchorId="42BA24E1" wp14:editId="7A25B383">
+          <wp:inline distT="0" distB="0" distL="0" distR="0" wp14:anchorId="36F4DA74" wp14:editId="6A6D5819">
             <wp:extent cx="2857500" cy="2866644"/>
             <wp:effectExtent l="0" t="0" r="0" b="0"/>
             <wp:docPr id="5881" name="Picture 5881"/>
@@ -14094,7 +14518,7 @@
                     <pic:cNvPicPr/>
                   </pic:nvPicPr>
                   <pic:blipFill>
-                    <a:blip r:embed="rId38"/>
+                    <a:blip r:embed="rId39"/>
                     <a:stretch>
                       <a:fillRect/>
                     </a:stretch>
@@ -14151,7 +14575,7 @@
           <w:noProof/>
         </w:rPr>
         <w:drawing>
-          <wp:inline distT="0" distB="0" distL="0" distR="0" wp14:anchorId="13649863" wp14:editId="1536C1BE">
+          <wp:inline distT="0" distB="0" distL="0" distR="0" wp14:anchorId="7FD9AD9D" wp14:editId="5CE66DDF">
             <wp:extent cx="414528" cy="149352"/>
             <wp:effectExtent l="0" t="0" r="0" b="0"/>
             <wp:docPr id="52550" name="Picture 52550"/>
@@ -14164,7 +14588,7 @@
                     <pic:cNvPicPr/>
                   </pic:nvPicPr>
                   <pic:blipFill>
-                    <a:blip r:embed="rId39"/>
+                    <a:blip r:embed="rId40"/>
                     <a:stretch>
                       <a:fillRect/>
                     </a:stretch>
@@ -14192,7 +14616,7 @@
           <w:noProof/>
         </w:rPr>
         <w:drawing>
-          <wp:inline distT="0" distB="0" distL="0" distR="0" wp14:anchorId="70B35D34" wp14:editId="2C0B8329">
+          <wp:inline distT="0" distB="0" distL="0" distR="0" wp14:anchorId="0F11FE5F" wp14:editId="40584DBD">
             <wp:extent cx="1139952" cy="170688"/>
             <wp:effectExtent l="0" t="0" r="0" b="0"/>
             <wp:docPr id="52549" name="Picture 52549"/>
@@ -14205,7 +14629,7 @@
                     <pic:cNvPicPr/>
                   </pic:nvPicPr>
                   <pic:blipFill>
-                    <a:blip r:embed="rId40"/>
+                    <a:blip r:embed="rId41"/>
                     <a:stretch>
                       <a:fillRect/>
                     </a:stretch>
@@ -14237,7 +14661,7 @@
           <w:noProof/>
         </w:rPr>
         <w:drawing>
-          <wp:inline distT="0" distB="0" distL="0" distR="0" wp14:anchorId="50B38BB1" wp14:editId="1302F04D">
+          <wp:inline distT="0" distB="0" distL="0" distR="0" wp14:anchorId="16AB3397" wp14:editId="40E6D8DC">
             <wp:extent cx="1182624" cy="152400"/>
             <wp:effectExtent l="0" t="0" r="0" b="0"/>
             <wp:docPr id="52551" name="Picture 52551"/>
@@ -14250,7 +14674,7 @@
                     <pic:cNvPicPr/>
                   </pic:nvPicPr>
                   <pic:blipFill>
-                    <a:blip r:embed="rId41"/>
+                    <a:blip r:embed="rId42"/>
                     <a:stretch>
                       <a:fillRect/>
                     </a:stretch>
@@ -14301,7 +14725,7 @@
           <w:noProof/>
         </w:rPr>
         <w:drawing>
-          <wp:inline distT="0" distB="0" distL="0" distR="0" wp14:anchorId="72C97C22" wp14:editId="36AC0D1A">
+          <wp:inline distT="0" distB="0" distL="0" distR="0" wp14:anchorId="731A41D1" wp14:editId="515BDD38">
             <wp:extent cx="2453640" cy="966216"/>
             <wp:effectExtent l="0" t="0" r="0" b="0"/>
             <wp:docPr id="52552" name="Picture 52552"/>
@@ -14314,7 +14738,7 @@
                     <pic:cNvPicPr/>
                   </pic:nvPicPr>
                   <pic:blipFill>
-                    <a:blip r:embed="rId42"/>
+                    <a:blip r:embed="rId43"/>
                     <a:stretch>
                       <a:fillRect/>
                     </a:stretch>
@@ -14393,7 +14817,7 @@
           <w:noProof/>
         </w:rPr>
         <w:drawing>
-          <wp:inline distT="0" distB="0" distL="0" distR="0" wp14:anchorId="017F75E4" wp14:editId="11DA5E55">
+          <wp:inline distT="0" distB="0" distL="0" distR="0" wp14:anchorId="4C429592" wp14:editId="3170CEEB">
             <wp:extent cx="4671060" cy="2232660"/>
             <wp:effectExtent l="0" t="0" r="0" b="0"/>
             <wp:docPr id="6089" name="Picture 6089"/>
@@ -14406,7 +14830,7 @@
                     <pic:cNvPicPr/>
                   </pic:nvPicPr>
                   <pic:blipFill>
-                    <a:blip r:embed="rId43"/>
+                    <a:blip r:embed="rId44"/>
                     <a:stretch>
                       <a:fillRect/>
                     </a:stretch>
@@ -14465,7 +14889,7 @@
           <w:noProof/>
         </w:rPr>
         <w:drawing>
-          <wp:inline distT="0" distB="0" distL="0" distR="0" wp14:anchorId="0161A6B2" wp14:editId="1A44A20B">
+          <wp:inline distT="0" distB="0" distL="0" distR="0" wp14:anchorId="4FBECEC8" wp14:editId="660FBE72">
             <wp:extent cx="100584" cy="152400"/>
             <wp:effectExtent l="0" t="0" r="0" b="0"/>
             <wp:docPr id="52555" name="Picture 52555"/>
@@ -14478,7 +14902,7 @@
                     <pic:cNvPicPr/>
                   </pic:nvPicPr>
                   <pic:blipFill>
-                    <a:blip r:embed="rId44"/>
+                    <a:blip r:embed="rId45"/>
                     <a:stretch>
                       <a:fillRect/>
                     </a:stretch>
@@ -14506,7 +14930,7 @@
           <w:noProof/>
         </w:rPr>
         <w:drawing>
-          <wp:inline distT="0" distB="0" distL="0" distR="0" wp14:anchorId="560931A3" wp14:editId="39C2194D">
+          <wp:inline distT="0" distB="0" distL="0" distR="0" wp14:anchorId="050A1BEC" wp14:editId="6FDDCD8D">
             <wp:extent cx="188976" cy="121920"/>
             <wp:effectExtent l="0" t="0" r="0" b="0"/>
             <wp:docPr id="52553" name="Picture 52553"/>
@@ -14519,7 +14943,7 @@
                     <pic:cNvPicPr/>
                   </pic:nvPicPr>
                   <pic:blipFill>
-                    <a:blip r:embed="rId45"/>
+                    <a:blip r:embed="rId46"/>
                     <a:stretch>
                       <a:fillRect/>
                     </a:stretch>
@@ -14547,7 +14971,7 @@
           <w:noProof/>
         </w:rPr>
         <w:drawing>
-          <wp:inline distT="0" distB="0" distL="0" distR="0" wp14:anchorId="665165B4" wp14:editId="5BB79636">
+          <wp:inline distT="0" distB="0" distL="0" distR="0" wp14:anchorId="2B23897E" wp14:editId="0D5E7693">
             <wp:extent cx="222504" cy="121920"/>
             <wp:effectExtent l="0" t="0" r="0" b="0"/>
             <wp:docPr id="52554" name="Picture 52554"/>
@@ -14560,7 +14984,7 @@
                     <pic:cNvPicPr/>
                   </pic:nvPicPr>
                   <pic:blipFill>
-                    <a:blip r:embed="rId46"/>
+                    <a:blip r:embed="rId47"/>
                     <a:stretch>
                       <a:fillRect/>
                     </a:stretch>
@@ -14595,7 +15019,7 @@
           <w:noProof/>
         </w:rPr>
         <w:drawing>
-          <wp:inline distT="0" distB="0" distL="0" distR="0" wp14:anchorId="2D0A7E12" wp14:editId="069333F6">
+          <wp:inline distT="0" distB="0" distL="0" distR="0" wp14:anchorId="7BF7AA09" wp14:editId="674303CB">
             <wp:extent cx="847344" cy="158496"/>
             <wp:effectExtent l="0" t="0" r="0" b="0"/>
             <wp:docPr id="52556" name="Picture 52556"/>
@@ -14608,7 +15032,7 @@
                     <pic:cNvPicPr/>
                   </pic:nvPicPr>
                   <pic:blipFill>
-                    <a:blip r:embed="rId47"/>
+                    <a:blip r:embed="rId48"/>
                     <a:stretch>
                       <a:fillRect/>
                     </a:stretch>
@@ -14659,7 +15083,7 @@
           <w:noProof/>
         </w:rPr>
         <w:drawing>
-          <wp:inline distT="0" distB="0" distL="0" distR="0" wp14:anchorId="583D196A" wp14:editId="3B04E86D">
+          <wp:inline distT="0" distB="0" distL="0" distR="0" wp14:anchorId="10F56B93" wp14:editId="322C9E4D">
             <wp:extent cx="2706624" cy="966216"/>
             <wp:effectExtent l="0" t="0" r="0" b="0"/>
             <wp:docPr id="52557" name="Picture 52557"/>
@@ -14672,7 +15096,7 @@
                     <pic:cNvPicPr/>
                   </pic:nvPicPr>
                   <pic:blipFill>
-                    <a:blip r:embed="rId48"/>
+                    <a:blip r:embed="rId49"/>
                     <a:stretch>
                       <a:fillRect/>
                     </a:stretch>
@@ -14735,7 +15159,7 @@
         </w:rPr>
         <w:lastRenderedPageBreak/>
         <w:drawing>
-          <wp:inline distT="0" distB="0" distL="0" distR="0" wp14:anchorId="46556D2C" wp14:editId="564A0713">
+          <wp:inline distT="0" distB="0" distL="0" distR="0" wp14:anchorId="74C1B6C7" wp14:editId="468DE315">
             <wp:extent cx="3977640" cy="2705100"/>
             <wp:effectExtent l="0" t="0" r="3810" b="0"/>
             <wp:docPr id="6530" name="Picture 6530"/>
@@ -14748,7 +15172,7 @@
                     <pic:cNvPicPr/>
                   </pic:nvPicPr>
                   <pic:blipFill>
-                    <a:blip r:embed="rId49"/>
+                    <a:blip r:embed="rId50"/>
                     <a:stretch>
                       <a:fillRect/>
                     </a:stretch>
@@ -14833,7 +15257,7 @@
           <w:szCs w:val="28"/>
         </w:rPr>
       </w:pPr>
-      <w:bookmarkStart w:id="150" w:name="_Toc482972582"/>
+      <w:bookmarkStart w:id="153" w:name="_Toc483077706"/>
       <w:r>
         <w:rPr>
           <w:b/>
@@ -14844,7 +15268,7 @@
         <w:lastRenderedPageBreak/>
         <w:t>Bài toán phân đa lớp với SVM</w:t>
       </w:r>
-      <w:bookmarkEnd w:id="150"/>
+      <w:bookmarkEnd w:id="153"/>
     </w:p>
     <w:p>
       <w:pPr>
@@ -14952,7 +15376,7 @@
           <w:noProof/>
         </w:rPr>
         <w:drawing>
-          <wp:inline distT="0" distB="0" distL="0" distR="0" wp14:anchorId="70FE58CA" wp14:editId="68A12502">
+          <wp:inline distT="0" distB="0" distL="0" distR="0" wp14:anchorId="4C4D80F5" wp14:editId="54591929">
             <wp:extent cx="1112520" cy="329184"/>
             <wp:effectExtent l="0" t="0" r="0" b="0"/>
             <wp:docPr id="52558" name="Picture 52558"/>
@@ -14965,7 +15389,7 @@
                     <pic:cNvPicPr/>
                   </pic:nvPicPr>
                   <pic:blipFill>
-                    <a:blip r:embed="rId50"/>
+                    <a:blip r:embed="rId51"/>
                     <a:stretch>
                       <a:fillRect/>
                     </a:stretch>
@@ -15010,11 +15434,19 @@
       <w:r>
         <w:t xml:space="preserve">, ta sẽ tiến hành </w:t>
       </w:r>
+      <w:proofErr w:type="gramStart"/>
       <w:r>
         <w:rPr>
           <w:rFonts w:ascii="Cambria Math" w:eastAsia="Cambria Math" w:hAnsi="Cambria Math" w:cs="Cambria Math"/>
         </w:rPr>
-        <w:t>𝑘(𝑘 − 1)/2</w:t>
+        <w:t>𝑘(</w:t>
+      </w:r>
+      <w:proofErr w:type="gramEnd"/>
+      <w:r>
+        <w:rPr>
+          <w:rFonts w:ascii="Cambria Math" w:eastAsia="Cambria Math" w:hAnsi="Cambria Math" w:cs="Cambria Math"/>
+        </w:rPr>
+        <w:t>𝑘 − 1)/2</w:t>
       </w:r>
       <w:r>
         <w:t xml:space="preserve"> lần phân lớp nhị phân sử dụng phương pháp SVM. Mỗi lớp sẽ tiến hành phân tách với k-1 lớp còn lại để xác định k-1 hàm phân tách (chiến lược “một-đối-một” (one-against-one).  Kỹ thuật phân đa lớp bằng phương pháp SVM hiện vẫn đang được tiếp tục nghiên cứu và phát triển. </w:t>
@@ -15035,7 +15467,7 @@
           <w:szCs w:val="28"/>
         </w:rPr>
       </w:pPr>
-      <w:bookmarkStart w:id="151" w:name="_Toc482972583"/>
+      <w:bookmarkStart w:id="154" w:name="_Toc483077707"/>
       <w:r>
         <w:rPr>
           <w:b/>
@@ -15045,7 +15477,7 @@
         </w:rPr>
         <w:t>Các bước chính của phương pháp SVM</w:t>
       </w:r>
-      <w:bookmarkEnd w:id="151"/>
+      <w:bookmarkEnd w:id="154"/>
       <w:r>
         <w:rPr>
           <w:b/>
@@ -15141,7 +15573,7 @@
           <w:szCs w:val="28"/>
         </w:rPr>
       </w:pPr>
-      <w:bookmarkStart w:id="152" w:name="_Toc482972584"/>
+      <w:bookmarkStart w:id="155" w:name="_Toc483077708"/>
       <w:r>
         <w:rPr>
           <w:b/>
@@ -15151,7 +15583,7 @@
         </w:rPr>
         <w:t>Ưu điểm phương pháp SVM trong phân lớp dữ liệu</w:t>
       </w:r>
-      <w:bookmarkEnd w:id="152"/>
+      <w:bookmarkEnd w:id="155"/>
     </w:p>
     <w:p>
       <w:pPr>
@@ -15193,7 +15625,13 @@
         <w:ind w:left="-15" w:right="134" w:firstLine="735"/>
       </w:pPr>
       <w:r>
-        <w:t xml:space="preserve">Trong công trình của mình năm 1999, Joachims đã so sánh SVM với Naïve Bayesian, k-Nearest Neighbour, Rocchio, và C4.5 và đến năm 2003, Joachims đã chứng minh rằng SVM làm việc rất tốt cùng với các đặc tính được đề cập trước đây của tập dữ liệu. Các kết quả cho thấy rằng SVM đưa ra độ chính xác phân lớp tốt nhất khi so sánh với các phương pháp khác.   </w:t>
+        <w:t>Trong công trình của mình năm 1999, Joachims</w:t>
+      </w:r>
+      <w:r>
+        <w:t xml:space="preserve"> [20]</w:t>
+      </w:r>
+      <w:r>
+        <w:t xml:space="preserve"> đã so sánh SVM với Naïve Bayesian, k-Nearest Neighbour, Rocchio, và C4.5 và đến năm 2003, Joachims đã chứng minh rằng SVM làm việc rất tốt cùng với các đặc tính được đề cập trước đây của tập dữ liệu. Các kết quả cho thấy rằng SVM đưa ra độ chính xác phân lớp tốt nhất khi so sánh với các phương pháp khác.   </w:t>
       </w:r>
     </w:p>
     <w:p>
@@ -15219,7 +15657,7 @@
           <w:szCs w:val="28"/>
         </w:rPr>
       </w:pPr>
-      <w:bookmarkStart w:id="153" w:name="_Toc482972585"/>
+      <w:bookmarkStart w:id="156" w:name="_Toc483077709"/>
       <w:r>
         <w:rPr>
           <w:b/>
@@ -15228,7 +15666,7 @@
         </w:rPr>
         <w:t>Giới thiệu về dữ liệu sử dụng</w:t>
       </w:r>
-      <w:bookmarkEnd w:id="153"/>
+      <w:bookmarkEnd w:id="156"/>
     </w:p>
     <w:p>
       <w:pPr>
@@ -15266,7 +15704,7 @@
         </w:rPr>
         <w:t xml:space="preserve"> được cung cấp bởi Tập đoàn Công ty Cổ phần FPT cung cấp (</w:t>
       </w:r>
-      <w:hyperlink r:id="rId51" w:history="1">
+      <w:hyperlink r:id="rId52" w:history="1">
         <w:r>
           <w:rPr>
             <w:rStyle w:val="Hyperlink"/>
@@ -15553,7 +15991,7 @@
         </w:rPr>
         <w:t xml:space="preserve">thử nghiệm riêng biệt </w:t>
       </w:r>
-      <w:hyperlink r:id="rId52" w:tooltip="Đào tạoData.7z" w:history="1">
+      <w:hyperlink r:id="rId53" w:tooltip="Đào tạoData.7z" w:history="1">
         <w:r>
           <w:rPr>
             <w:rStyle w:val="Emphasis"/>
@@ -15595,7 +16033,7 @@
         </w:rPr>
         <w:t> </w:t>
       </w:r>
-      <w:hyperlink r:id="rId53" w:tooltip="TestData.7z" w:history="1">
+      <w:hyperlink r:id="rId54" w:tooltip="TestData.7z" w:history="1">
         <w:r>
           <w:rPr>
             <w:rStyle w:val="Emphasis"/>
@@ -16414,7 +16852,7 @@
         </w:rPr>
         <w:lastRenderedPageBreak/>
         <w:drawing>
-          <wp:inline distT="0" distB="0" distL="0" distR="0" wp14:anchorId="09159FA9" wp14:editId="1D9AD962">
+          <wp:inline distT="0" distB="0" distL="0" distR="0" wp14:anchorId="792711C8" wp14:editId="6AE22854">
             <wp:extent cx="5494655" cy="2088496"/>
             <wp:effectExtent l="0" t="0" r="0" b="7620"/>
             <wp:docPr id="4" name="Picture 4"/>
@@ -16429,7 +16867,7 @@
                     <pic:cNvPicPr/>
                   </pic:nvPicPr>
                   <pic:blipFill>
-                    <a:blip r:embed="rId54" cstate="print">
+                    <a:blip r:embed="rId55" cstate="print">
                       <a:extLst>
                         <a:ext uri="{28A0092B-C50C-407E-A947-70E740481C1C}">
                           <a14:useLocalDpi xmlns:a14="http://schemas.microsoft.com/office/drawing/2010/main" val="0"/>
@@ -16481,7 +16919,7 @@
           <w:noProof/>
         </w:rPr>
         <w:drawing>
-          <wp:inline distT="0" distB="0" distL="0" distR="0" wp14:anchorId="589246E9" wp14:editId="7EB74F54">
+          <wp:inline distT="0" distB="0" distL="0" distR="0" wp14:anchorId="01321655" wp14:editId="798F5912">
             <wp:extent cx="5580380" cy="2626360"/>
             <wp:effectExtent l="0" t="0" r="1270" b="2540"/>
             <wp:docPr id="7" name="Picture 7"/>
@@ -16496,7 +16934,7 @@
                     <pic:cNvPicPr/>
                   </pic:nvPicPr>
                   <pic:blipFill>
-                    <a:blip r:embed="rId55" cstate="print">
+                    <a:blip r:embed="rId56" cstate="print">
                       <a:extLst>
                         <a:ext uri="{28A0092B-C50C-407E-A947-70E740481C1C}">
                           <a14:useLocalDpi xmlns:a14="http://schemas.microsoft.com/office/drawing/2010/main" val="0"/>
@@ -16566,7 +17004,7 @@
           <w:szCs w:val="26"/>
         </w:rPr>
         <w:drawing>
-          <wp:inline distT="0" distB="0" distL="0" distR="0" wp14:anchorId="596B3EED" wp14:editId="0259FC38">
+          <wp:inline distT="0" distB="0" distL="0" distR="0" wp14:anchorId="0B590F77" wp14:editId="72B2F3E9">
             <wp:extent cx="3199924" cy="1600200"/>
             <wp:effectExtent l="0" t="0" r="635" b="0"/>
             <wp:docPr id="11" name="Picture 11"/>
@@ -16581,7 +17019,7 @@
                     <pic:cNvPicPr/>
                   </pic:nvPicPr>
                   <pic:blipFill>
-                    <a:blip r:embed="rId56">
+                    <a:blip r:embed="rId57">
                       <a:extLst>
                         <a:ext uri="{28A0092B-C50C-407E-A947-70E740481C1C}">
                           <a14:useLocalDpi xmlns:a14="http://schemas.microsoft.com/office/drawing/2010/main" val="0"/>
@@ -16828,7 +17266,7 @@
           <w:szCs w:val="28"/>
         </w:rPr>
       </w:pPr>
-      <w:bookmarkStart w:id="154" w:name="_Toc482972586"/>
+      <w:bookmarkStart w:id="157" w:name="_Toc483077710"/>
       <w:r>
         <w:rPr>
           <w:b/>
@@ -16837,7 +17275,7 @@
         </w:rPr>
         <w:t>Các dạng đặc trưng sẽ dùng trong phân lớp</w:t>
       </w:r>
-      <w:bookmarkEnd w:id="154"/>
+      <w:bookmarkEnd w:id="157"/>
     </w:p>
     <w:p>
       <w:pPr>
@@ -17164,7 +17602,7 @@
           <w:szCs w:val="28"/>
         </w:rPr>
       </w:pPr>
-      <w:bookmarkStart w:id="155" w:name="_Toc482972587"/>
+      <w:bookmarkStart w:id="158" w:name="_Toc483077711"/>
       <w:r>
         <w:rPr>
           <w:b/>
@@ -17174,7 +17612,7 @@
         </w:rPr>
         <w:t>Dạng đặc trưng theo mốc thời gian</w:t>
       </w:r>
-      <w:bookmarkEnd w:id="155"/>
+      <w:bookmarkEnd w:id="158"/>
     </w:p>
     <w:p>
       <w:pPr>
@@ -17319,7 +17757,7 @@
         </w:rPr>
         <w:lastRenderedPageBreak/>
         <w:drawing>
-          <wp:inline distT="0" distB="0" distL="0" distR="0" wp14:anchorId="512D95F5" wp14:editId="5CDEB8E3">
+          <wp:inline distT="0" distB="0" distL="0" distR="0" wp14:anchorId="56442DE0" wp14:editId="10A0CA83">
             <wp:extent cx="4876800" cy="2042160"/>
             <wp:effectExtent l="0" t="0" r="0" b="0"/>
             <wp:docPr id="9" name="Picture 9"/>
@@ -17334,7 +17772,7 @@
                     <pic:cNvPicPr/>
                   </pic:nvPicPr>
                   <pic:blipFill>
-                    <a:blip r:embed="rId57">
+                    <a:blip r:embed="rId58">
                       <a:extLst>
                         <a:ext uri="{28A0092B-C50C-407E-A947-70E740481C1C}">
                           <a14:useLocalDpi xmlns:a14="http://schemas.microsoft.com/office/drawing/2010/main" val="0"/>
@@ -17790,7 +18228,7 @@
           <w:szCs w:val="28"/>
         </w:rPr>
       </w:pPr>
-      <w:bookmarkStart w:id="156" w:name="_Toc482972588"/>
+      <w:bookmarkStart w:id="159" w:name="_Toc483077712"/>
       <w:r>
         <w:rPr>
           <w:b/>
@@ -17800,7 +18238,7 @@
         </w:rPr>
         <w:t>Dạng đặc trưng về danh mục và chủng loại sản phẩm</w:t>
       </w:r>
-      <w:bookmarkEnd w:id="156"/>
+      <w:bookmarkEnd w:id="159"/>
     </w:p>
     <w:p>
       <w:pPr>
@@ -17945,7 +18383,7 @@
         <mc:AlternateContent>
           <mc:Choice Requires="wps">
             <w:drawing>
-              <wp:anchor distT="45720" distB="45720" distL="114300" distR="114300" simplePos="0" relativeHeight="251671552" behindDoc="0" locked="0" layoutInCell="1" allowOverlap="1" wp14:anchorId="6767C7FC" wp14:editId="1370017D">
+              <wp:anchor distT="45720" distB="45720" distL="114300" distR="114300" simplePos="0" relativeHeight="251671552" behindDoc="0" locked="0" layoutInCell="1" allowOverlap="1" wp14:anchorId="0385B8CB" wp14:editId="3C0EF5E0">
                 <wp:simplePos x="0" y="0"/>
                 <wp:positionH relativeFrom="column">
                   <wp:posOffset>0</wp:posOffset>
@@ -17997,7 +18435,7 @@
                                 <w:noProof/>
                               </w:rPr>
                               <w:drawing>
-                                <wp:inline distT="0" distB="0" distL="0" distR="0" wp14:anchorId="33B9F24D" wp14:editId="7F913BC0">
+                                <wp:inline distT="0" distB="0" distL="0" distR="0" wp14:anchorId="679237B8" wp14:editId="6F70734B">
                                   <wp:extent cx="2240274" cy="1852295"/>
                                   <wp:effectExtent l="0" t="0" r="8255" b="0"/>
                                   <wp:docPr id="14" name="Picture 14"/>
@@ -18012,7 +18450,7 @@
                                           <pic:cNvPicPr/>
                                         </pic:nvPicPr>
                                         <pic:blipFill>
-                                          <a:blip r:embed="rId58">
+                                          <a:blip r:embed="rId59">
                                             <a:extLst>
                                               <a:ext uri="{28A0092B-C50C-407E-A947-70E740481C1C}">
                                                 <a14:useLocalDpi xmlns:a14="http://schemas.microsoft.com/office/drawing/2010/main" val="0"/>
@@ -18058,7 +18496,7 @@
           </mc:Choice>
           <mc:Fallback>
             <w:pict>
-              <v:shapetype w14:anchorId="6767C7FC" id="_x0000_t202" coordsize="21600,21600" o:spt="202" path="m,l,21600r21600,l21600,xe">
+              <v:shapetype w14:anchorId="0385B8CB" id="_x0000_t202" coordsize="21600,21600" o:spt="202" path="m,l,21600r21600,l21600,xe">
                 <v:stroke joinstyle="miter"/>
                 <v:path gradientshapeok="t" o:connecttype="rect"/>
               </v:shapetype>
@@ -18074,7 +18512,7 @@
                           <w:noProof/>
                         </w:rPr>
                         <w:drawing>
-                          <wp:inline distT="0" distB="0" distL="0" distR="0" wp14:anchorId="33B9F24D" wp14:editId="7F913BC0">
+                          <wp:inline distT="0" distB="0" distL="0" distR="0" wp14:anchorId="679237B8" wp14:editId="6F70734B">
                             <wp:extent cx="2240274" cy="1852295"/>
                             <wp:effectExtent l="0" t="0" r="8255" b="0"/>
                             <wp:docPr id="14" name="Picture 14"/>
@@ -18089,7 +18527,7 @@
                                     <pic:cNvPicPr/>
                                   </pic:nvPicPr>
                                   <pic:blipFill>
-                                    <a:blip r:embed="rId58">
+                                    <a:blip r:embed="rId59">
                                       <a:extLst>
                                         <a:ext uri="{28A0092B-C50C-407E-A947-70E740481C1C}">
                                           <a14:useLocalDpi xmlns:a14="http://schemas.microsoft.com/office/drawing/2010/main" val="0"/>
@@ -18134,7 +18572,7 @@
         <mc:AlternateContent>
           <mc:Choice Requires="wps">
             <w:drawing>
-              <wp:anchor distT="45720" distB="45720" distL="114300" distR="114300" simplePos="0" relativeHeight="251672576" behindDoc="0" locked="0" layoutInCell="1" allowOverlap="1" wp14:anchorId="4AF5E450" wp14:editId="5644AAFA">
+              <wp:anchor distT="45720" distB="45720" distL="114300" distR="114300" simplePos="0" relativeHeight="251672576" behindDoc="0" locked="0" layoutInCell="1" allowOverlap="1" wp14:anchorId="24FB59B5" wp14:editId="59AD4B98">
                 <wp:simplePos x="0" y="0"/>
                 <wp:positionH relativeFrom="column">
                   <wp:posOffset>2781300</wp:posOffset>
@@ -18186,7 +18624,7 @@
                                 <w:noProof/>
                               </w:rPr>
                               <w:drawing>
-                                <wp:inline distT="0" distB="0" distL="0" distR="0" wp14:anchorId="01AE3568" wp14:editId="1343859D">
+                                <wp:inline distT="0" distB="0" distL="0" distR="0" wp14:anchorId="7CD46950" wp14:editId="7BD92DA7">
                                   <wp:extent cx="2202180" cy="1775460"/>
                                   <wp:effectExtent l="0" t="0" r="7620" b="0"/>
                                   <wp:docPr id="15" name="Picture 15"/>
@@ -18201,7 +18639,7 @@
                                           <pic:cNvPicPr/>
                                         </pic:nvPicPr>
                                         <pic:blipFill>
-                                          <a:blip r:embed="rId59">
+                                          <a:blip r:embed="rId60">
                                             <a:extLst>
                                               <a:ext uri="{28A0092B-C50C-407E-A947-70E740481C1C}">
                                                 <a14:useLocalDpi xmlns:a14="http://schemas.microsoft.com/office/drawing/2010/main" val="0"/>
@@ -18247,7 +18685,7 @@
           </mc:Choice>
           <mc:Fallback>
             <w:pict>
-              <v:shape w14:anchorId="4AF5E450" id="_x0000_s1027" type="#_x0000_t202" style="position:absolute;left:0;text-align:left;margin-left:219pt;margin-top:0;width:195pt;height:154.2pt;z-index:251672576;visibility:visible;mso-wrap-style:square;mso-width-percent:0;mso-height-percent:0;mso-wrap-distance-left:9pt;mso-wrap-distance-top:3.6pt;mso-wrap-distance-right:9pt;mso-wrap-distance-bottom:3.6pt;mso-position-horizontal:absolute;mso-position-horizontal-relative:text;mso-position-vertical:absolute;mso-position-vertical-relative:text;mso-width-percent:0;mso-height-percent:0;mso-width-relative:margin;mso-height-relative:margin;v-text-anchor:top" o:gfxdata="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">
+              <v:shape w14:anchorId="24FB59B5" id="_x0000_s1027" type="#_x0000_t202" style="position:absolute;left:0;text-align:left;margin-left:219pt;margin-top:0;width:195pt;height:154.2pt;z-index:251672576;visibility:visible;mso-wrap-style:square;mso-width-percent:0;mso-height-percent:0;mso-wrap-distance-left:9pt;mso-wrap-distance-top:3.6pt;mso-wrap-distance-right:9pt;mso-wrap-distance-bottom:3.6pt;mso-position-horizontal:absolute;mso-position-horizontal-relative:text;mso-position-vertical:absolute;mso-position-vertical-relative:text;mso-width-percent:0;mso-height-percent:0;mso-width-relative:margin;mso-height-relative:margin;v-text-anchor:top" o:gfxdata="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">
                 <v:textbox>
                   <w:txbxContent>
                     <w:p>
@@ -18259,7 +18697,7 @@
                           <w:noProof/>
                         </w:rPr>
                         <w:drawing>
-                          <wp:inline distT="0" distB="0" distL="0" distR="0" wp14:anchorId="01AE3568" wp14:editId="1343859D">
+                          <wp:inline distT="0" distB="0" distL="0" distR="0" wp14:anchorId="7CD46950" wp14:editId="7BD92DA7">
                             <wp:extent cx="2202180" cy="1775460"/>
                             <wp:effectExtent l="0" t="0" r="7620" b="0"/>
                             <wp:docPr id="15" name="Picture 15"/>
@@ -18274,7 +18712,7 @@
                                     <pic:cNvPicPr/>
                                   </pic:nvPicPr>
                                   <pic:blipFill>
-                                    <a:blip r:embed="rId59">
+                                    <a:blip r:embed="rId60">
                                       <a:extLst>
                                         <a:ext uri="{28A0092B-C50C-407E-A947-70E740481C1C}">
                                           <a14:useLocalDpi xmlns:a14="http://schemas.microsoft.com/office/drawing/2010/main" val="0"/>
@@ -18319,7 +18757,7 @@
         <mc:AlternateContent>
           <mc:Choice Requires="wps">
             <w:drawing>
-              <wp:anchor distT="45720" distB="45720" distL="114300" distR="114300" simplePos="0" relativeHeight="251673600" behindDoc="0" locked="0" layoutInCell="1" allowOverlap="1" wp14:anchorId="23601176" wp14:editId="378AB123">
+              <wp:anchor distT="45720" distB="45720" distL="114300" distR="114300" simplePos="0" relativeHeight="251673600" behindDoc="0" locked="0" layoutInCell="1" allowOverlap="1" wp14:anchorId="6839F410" wp14:editId="1254EE98">
                 <wp:simplePos x="0" y="0"/>
                 <wp:positionH relativeFrom="column">
                   <wp:posOffset>0</wp:posOffset>
@@ -18371,7 +18809,7 @@
                                 <w:noProof/>
                               </w:rPr>
                               <w:drawing>
-                                <wp:inline distT="0" distB="0" distL="0" distR="0" wp14:anchorId="20699FAC" wp14:editId="0F1F467B">
+                                <wp:inline distT="0" distB="0" distL="0" distR="0" wp14:anchorId="35D4EF83" wp14:editId="44F53E65">
                                   <wp:extent cx="2239635" cy="2006600"/>
                                   <wp:effectExtent l="0" t="0" r="8890" b="0"/>
                                   <wp:docPr id="16" name="Picture 16"/>
@@ -18386,7 +18824,7 @@
                                           <pic:cNvPicPr/>
                                         </pic:nvPicPr>
                                         <pic:blipFill>
-                                          <a:blip r:embed="rId60">
+                                          <a:blip r:embed="rId61">
                                             <a:extLst>
                                               <a:ext uri="{28A0092B-C50C-407E-A947-70E740481C1C}">
                                                 <a14:useLocalDpi xmlns:a14="http://schemas.microsoft.com/office/drawing/2010/main" val="0"/>
@@ -18432,7 +18870,7 @@
           </mc:Choice>
           <mc:Fallback>
             <w:pict>
-              <v:shape w14:anchorId="23601176" id="_x0000_s1028" type="#_x0000_t202" style="position:absolute;left:0;text-align:left;margin-left:0;margin-top:167.35pt;width:195.6pt;height:167.4pt;z-index:251673600;visibility:visible;mso-wrap-style:square;mso-width-percent:0;mso-height-percent:0;mso-wrap-distance-left:9pt;mso-wrap-distance-top:3.6pt;mso-wrap-distance-right:9pt;mso-wrap-distance-bottom:3.6pt;mso-position-horizontal:absolute;mso-position-horizontal-relative:text;mso-position-vertical:absolute;mso-position-vertical-relative:text;mso-width-percent:0;mso-height-percent:0;mso-width-relative:margin;mso-height-relative:margin;v-text-anchor:top" o:gfxdata="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">
+              <v:shape w14:anchorId="6839F410" id="_x0000_s1028" type="#_x0000_t202" style="position:absolute;left:0;text-align:left;margin-left:0;margin-top:167.35pt;width:195.6pt;height:167.4pt;z-index:251673600;visibility:visible;mso-wrap-style:square;mso-width-percent:0;mso-height-percent:0;mso-wrap-distance-left:9pt;mso-wrap-distance-top:3.6pt;mso-wrap-distance-right:9pt;mso-wrap-distance-bottom:3.6pt;mso-position-horizontal:absolute;mso-position-horizontal-relative:text;mso-position-vertical:absolute;mso-position-vertical-relative:text;mso-width-percent:0;mso-height-percent:0;mso-width-relative:margin;mso-height-relative:margin;v-text-anchor:top" o:gfxdata="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">
                 <v:textbox>
                   <w:txbxContent>
                     <w:p>
@@ -18444,7 +18882,7 @@
                           <w:noProof/>
                         </w:rPr>
                         <w:drawing>
-                          <wp:inline distT="0" distB="0" distL="0" distR="0" wp14:anchorId="20699FAC" wp14:editId="0F1F467B">
+                          <wp:inline distT="0" distB="0" distL="0" distR="0" wp14:anchorId="35D4EF83" wp14:editId="44F53E65">
                             <wp:extent cx="2239635" cy="2006600"/>
                             <wp:effectExtent l="0" t="0" r="8890" b="0"/>
                             <wp:docPr id="16" name="Picture 16"/>
@@ -18459,7 +18897,7 @@
                                     <pic:cNvPicPr/>
                                   </pic:nvPicPr>
                                   <pic:blipFill>
-                                    <a:blip r:embed="rId60">
+                                    <a:blip r:embed="rId61">
                                       <a:extLst>
                                         <a:ext uri="{28A0092B-C50C-407E-A947-70E740481C1C}">
                                           <a14:useLocalDpi xmlns:a14="http://schemas.microsoft.com/office/drawing/2010/main" val="0"/>
@@ -18504,7 +18942,7 @@
         <mc:AlternateContent>
           <mc:Choice Requires="wps">
             <w:drawing>
-              <wp:anchor distT="45720" distB="45720" distL="114300" distR="114300" simplePos="0" relativeHeight="251674624" behindDoc="0" locked="0" layoutInCell="1" allowOverlap="1" wp14:anchorId="5EBA5A50" wp14:editId="2E279DA8">
+              <wp:anchor distT="45720" distB="45720" distL="114300" distR="114300" simplePos="0" relativeHeight="251674624" behindDoc="0" locked="0" layoutInCell="1" allowOverlap="1" wp14:anchorId="5F51FC75" wp14:editId="674EFA08">
                 <wp:simplePos x="0" y="0"/>
                 <wp:positionH relativeFrom="column">
                   <wp:posOffset>2781300</wp:posOffset>
@@ -18556,7 +18994,7 @@
                                 <w:noProof/>
                               </w:rPr>
                               <w:drawing>
-                                <wp:inline distT="0" distB="0" distL="0" distR="0" wp14:anchorId="3DDF8A9D" wp14:editId="43D59023">
+                                <wp:inline distT="0" distB="0" distL="0" distR="0" wp14:anchorId="5F1CA85B" wp14:editId="69738F89">
                                   <wp:extent cx="2362200" cy="2072282"/>
                                   <wp:effectExtent l="0" t="0" r="0" b="4445"/>
                                   <wp:docPr id="17" name="Picture 17"/>
@@ -18571,7 +19009,7 @@
                                           <pic:cNvPicPr/>
                                         </pic:nvPicPr>
                                         <pic:blipFill>
-                                          <a:blip r:embed="rId61">
+                                          <a:blip r:embed="rId62">
                                             <a:extLst>
                                               <a:ext uri="{28A0092B-C50C-407E-A947-70E740481C1C}">
                                                 <a14:useLocalDpi xmlns:a14="http://schemas.microsoft.com/office/drawing/2010/main" val="0"/>
@@ -18617,7 +19055,7 @@
           </mc:Choice>
           <mc:Fallback>
             <w:pict>
-              <v:shape w14:anchorId="5EBA5A50" id="_x0000_s1029" type="#_x0000_t202" style="position:absolute;left:0;text-align:left;margin-left:219pt;margin-top:167.35pt;width:200.4pt;height:167.4pt;z-index:251674624;visibility:visible;mso-wrap-style:square;mso-width-percent:0;mso-height-percent:0;mso-wrap-distance-left:9pt;mso-wrap-distance-top:3.6pt;mso-wrap-distance-right:9pt;mso-wrap-distance-bottom:3.6pt;mso-position-horizontal:absolute;mso-position-horizontal-relative:text;mso-position-vertical:absolute;mso-position-vertical-relative:text;mso-width-percent:0;mso-height-percent:0;mso-width-relative:margin;mso-height-relative:margin;v-text-anchor:top" o:gfxdata="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">
+              <v:shape w14:anchorId="5F51FC75" id="_x0000_s1029" type="#_x0000_t202" style="position:absolute;left:0;text-align:left;margin-left:219pt;margin-top:167.35pt;width:200.4pt;height:167.4pt;z-index:251674624;visibility:visible;mso-wrap-style:square;mso-width-percent:0;mso-height-percent:0;mso-wrap-distance-left:9pt;mso-wrap-distance-top:3.6pt;mso-wrap-distance-right:9pt;mso-wrap-distance-bottom:3.6pt;mso-position-horizontal:absolute;mso-position-horizontal-relative:text;mso-position-vertical:absolute;mso-position-vertical-relative:text;mso-width-percent:0;mso-height-percent:0;mso-width-relative:margin;mso-height-relative:margin;v-text-anchor:top" o:gfxdata="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">
                 <v:textbox>
                   <w:txbxContent>
                     <w:p>
@@ -18629,7 +19067,7 @@
                           <w:noProof/>
                         </w:rPr>
                         <w:drawing>
-                          <wp:inline distT="0" distB="0" distL="0" distR="0" wp14:anchorId="3DDF8A9D" wp14:editId="43D59023">
+                          <wp:inline distT="0" distB="0" distL="0" distR="0" wp14:anchorId="5F1CA85B" wp14:editId="69738F89">
                             <wp:extent cx="2362200" cy="2072282"/>
                             <wp:effectExtent l="0" t="0" r="0" b="4445"/>
                             <wp:docPr id="17" name="Picture 17"/>
@@ -18644,7 +19082,7 @@
                                     <pic:cNvPicPr/>
                                   </pic:nvPicPr>
                                   <pic:blipFill>
-                                    <a:blip r:embed="rId61">
+                                    <a:blip r:embed="rId62">
                                       <a:extLst>
                                         <a:ext uri="{28A0092B-C50C-407E-A947-70E740481C1C}">
                                           <a14:useLocalDpi xmlns:a14="http://schemas.microsoft.com/office/drawing/2010/main" val="0"/>
@@ -19149,7 +19587,7 @@
           <w:szCs w:val="28"/>
         </w:rPr>
       </w:pPr>
-      <w:bookmarkStart w:id="157" w:name="_Toc482972589"/>
+      <w:bookmarkStart w:id="160" w:name="_Toc483077713"/>
       <w:r>
         <w:rPr>
           <w:b/>
@@ -19158,7 +19596,7 @@
         </w:rPr>
         <w:t>Xây dựng mô hình dự đoán giới tính dựa trên học máy có giám sát</w:t>
       </w:r>
-      <w:bookmarkEnd w:id="157"/>
+      <w:bookmarkEnd w:id="160"/>
     </w:p>
     <w:p>
       <w:pPr>
@@ -19222,7 +19660,7 @@
         <mc:AlternateContent>
           <mc:Choice Requires="wps">
             <w:drawing>
-              <wp:anchor distT="0" distB="0" distL="114300" distR="114300" simplePos="0" relativeHeight="251675648" behindDoc="0" locked="0" layoutInCell="1" allowOverlap="1" wp14:anchorId="40D813C4" wp14:editId="3C7B28F6">
+              <wp:anchor distT="0" distB="0" distL="114300" distR="114300" simplePos="0" relativeHeight="251675648" behindDoc="0" locked="0" layoutInCell="1" allowOverlap="1" wp14:anchorId="5BDAE377" wp14:editId="77552EE8">
                 <wp:simplePos x="0" y="0"/>
                 <wp:positionH relativeFrom="column">
                   <wp:posOffset>3281045</wp:posOffset>
@@ -19296,7 +19734,7 @@
           </mc:Choice>
           <mc:Fallback>
             <w:pict>
-              <v:shape w14:anchorId="40D813C4" id="Text Box 43" o:spid="_x0000_s1030" type="#_x0000_t202" style="position:absolute;left:0;text-align:left;margin-left:258.35pt;margin-top:140.2pt;width:66pt;height:40.8pt;z-index:251675648;visibility:visible;mso-wrap-style:square;mso-width-percent:0;mso-height-percent:0;mso-wrap-distance-left:9pt;mso-wrap-distance-top:0;mso-wrap-distance-right:9pt;mso-wrap-distance-bottom:0;mso-position-horizontal:absolute;mso-position-horizontal-relative:text;mso-position-vertical:absolute;mso-position-vertical-relative:text;mso-width-percent:0;mso-height-percent:0;mso-width-relative:margin;mso-height-relative:margin;v-text-anchor:top" o:gfxdata="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" fillcolor="white [3201]" stroked="f" strokeweight=".5pt">
+              <v:shape w14:anchorId="5BDAE377" id="Text Box 43" o:spid="_x0000_s1030" type="#_x0000_t202" style="position:absolute;left:0;text-align:left;margin-left:258.35pt;margin-top:140.2pt;width:66pt;height:40.8pt;z-index:251675648;visibility:visible;mso-wrap-style:square;mso-width-percent:0;mso-height-percent:0;mso-wrap-distance-left:9pt;mso-wrap-distance-top:0;mso-wrap-distance-right:9pt;mso-wrap-distance-bottom:0;mso-position-horizontal:absolute;mso-position-horizontal-relative:text;mso-position-vertical:absolute;mso-position-vertical-relative:text;mso-width-percent:0;mso-height-percent:0;mso-width-relative:margin;mso-height-relative:margin;v-text-anchor:top" o:gfxdata="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" fillcolor="white [3201]" stroked="f" strokeweight=".5pt">
                 <v:textbox>
                   <w:txbxContent>
                     <w:p>
@@ -19326,10 +19764,10 @@
       </w:r>
       <w:r>
         <w:object w:dxaOrig="11145" w:dyaOrig="6105">
-          <v:shape id="_x0000_i1287" type="#_x0000_t75" style="width:453pt;height:247.8pt" o:ole="">
-            <v:imagedata r:id="rId62" o:title=""/>
+          <v:shape id="_x0000_i1027" type="#_x0000_t75" style="width:453pt;height:247.8pt" o:ole="">
+            <v:imagedata r:id="rId63" o:title=""/>
           </v:shape>
-          <o:OLEObject Type="Embed" ProgID="Visio.Drawing.15" ShapeID="_x0000_i1287" DrawAspect="Content" ObjectID="_1556744228" r:id="rId63"/>
+          <o:OLEObject Type="Embed" ProgID="Visio.Drawing.15" ShapeID="_x0000_i1027" DrawAspect="Content" ObjectID="_1556827788" r:id="rId64"/>
         </w:object>
       </w:r>
     </w:p>
@@ -19343,18 +19781,18 @@
           <w:szCs w:val="24"/>
         </w:rPr>
       </w:pPr>
-      <w:bookmarkStart w:id="158" w:name="_Toc472149680"/>
-      <w:bookmarkStart w:id="159" w:name="_Toc472149794"/>
-      <w:bookmarkStart w:id="160" w:name="_Toc472149843"/>
-      <w:bookmarkStart w:id="161" w:name="_Toc472149892"/>
-      <w:bookmarkStart w:id="162" w:name="_Toc472149940"/>
-      <w:bookmarkStart w:id="163" w:name="_Toc472150113"/>
-      <w:bookmarkEnd w:id="158"/>
-      <w:bookmarkEnd w:id="159"/>
-      <w:bookmarkEnd w:id="160"/>
+      <w:bookmarkStart w:id="161" w:name="_Toc472149680"/>
+      <w:bookmarkStart w:id="162" w:name="_Toc472149794"/>
+      <w:bookmarkStart w:id="163" w:name="_Toc472149843"/>
+      <w:bookmarkStart w:id="164" w:name="_Toc472149892"/>
+      <w:bookmarkStart w:id="165" w:name="_Toc472149940"/>
+      <w:bookmarkStart w:id="166" w:name="_Toc472150113"/>
       <w:bookmarkEnd w:id="161"/>
       <w:bookmarkEnd w:id="162"/>
       <w:bookmarkEnd w:id="163"/>
+      <w:bookmarkEnd w:id="164"/>
+      <w:bookmarkEnd w:id="165"/>
+      <w:bookmarkEnd w:id="166"/>
       <w:r>
         <w:rPr>
           <w:color w:val="000000" w:themeColor="text1"/>
@@ -19369,7 +19807,7 @@
         <w:spacing w:line="360" w:lineRule="auto"/>
         <w:ind w:firstLine="720"/>
       </w:pPr>
-      <w:bookmarkStart w:id="164" w:name="_Toc472023311"/>
+      <w:bookmarkStart w:id="167" w:name="_Toc472023311"/>
       <w:r>
         <w:lastRenderedPageBreak/>
         <w:t>Đối với mô hình trên, việc đánh giá mô hình huấn luyện là rất quan trọng, nó được dùng làm căn cứ để hiệu chỉnh lại số liệu huấn luyện, xây dựng không gian đặc trưng nhằm tăng độ chính xác, cải thiện tốc độ tính toán.</w:t>
@@ -19390,7 +19828,7 @@
           <w:szCs w:val="28"/>
         </w:rPr>
       </w:pPr>
-      <w:bookmarkStart w:id="165" w:name="_Toc482972590"/>
+      <w:bookmarkStart w:id="168" w:name="_Toc483077714"/>
       <w:r>
         <w:rPr>
           <w:b/>
@@ -19400,7 +19838,7 @@
         </w:rPr>
         <w:t>Tiền xử lý dữ liệu</w:t>
       </w:r>
-      <w:bookmarkEnd w:id="165"/>
+      <w:bookmarkEnd w:id="168"/>
     </w:p>
     <w:p>
       <w:r>
@@ -19588,7 +20026,14 @@
         <w:rPr>
           <w:w w:val="101"/>
         </w:rPr>
-        <w:t>([</w:t>
+        <w:t>(</w:t>
+      </w:r>
+      <w:proofErr w:type="gramStart"/>
+      <w:r>
+        <w:rPr>
+          <w:w w:val="101"/>
+        </w:rPr>
+        <w:t>[</w:t>
       </w:r>
       <w:r>
         <w:rPr>
@@ -19603,6 +20048,7 @@
         </w:rPr>
         <w:t>]</w:t>
       </w:r>
+      <w:proofErr w:type="gramEnd"/>
       <w:r>
         <w:rPr>
           <w:w w:val="101"/>
@@ -19730,7 +20176,7 @@
           <w:szCs w:val="28"/>
         </w:rPr>
       </w:pPr>
-      <w:bookmarkStart w:id="166" w:name="_Toc482972591"/>
+      <w:bookmarkStart w:id="169" w:name="_Toc483077715"/>
       <w:r>
         <w:rPr>
           <w:b/>
@@ -19740,12 +20186,12 @@
         </w:rPr>
         <w:t>Biểu diễn dữ liệu</w:t>
       </w:r>
-      <w:bookmarkStart w:id="167" w:name="_Toc373064840"/>
-      <w:bookmarkStart w:id="168" w:name="_Toc404586981"/>
-      <w:bookmarkEnd w:id="166"/>
-    </w:p>
-    <w:bookmarkEnd w:id="167"/>
-    <w:bookmarkEnd w:id="168"/>
+      <w:bookmarkStart w:id="170" w:name="_Toc373064840"/>
+      <w:bookmarkStart w:id="171" w:name="_Toc404586981"/>
+      <w:bookmarkEnd w:id="169"/>
+    </w:p>
+    <w:bookmarkEnd w:id="170"/>
+    <w:bookmarkEnd w:id="171"/>
     <w:p>
       <w:pPr>
         <w:pStyle w:val="Heading4"/>
@@ -20104,16 +20550,16 @@
           <w:i/>
         </w:rPr>
       </w:pPr>
-      <w:bookmarkStart w:id="169" w:name="_Toc373064841"/>
-      <w:bookmarkStart w:id="170" w:name="_Toc404586982"/>
+      <w:bookmarkStart w:id="172" w:name="_Toc373064841"/>
+      <w:bookmarkStart w:id="173" w:name="_Toc404586982"/>
       <w:r>
         <w:rPr>
           <w:i/>
         </w:rPr>
         <w:t>Mô hình không gian vector</w:t>
       </w:r>
-      <w:bookmarkEnd w:id="169"/>
-      <w:bookmarkEnd w:id="170"/>
+      <w:bookmarkEnd w:id="172"/>
+      <w:bookmarkEnd w:id="173"/>
     </w:p>
     <w:p>
       <w:pPr>
@@ -20199,16 +20645,16 @@
           <w:i/>
         </w:rPr>
       </w:pPr>
-      <w:bookmarkStart w:id="171" w:name="_Toc373064842"/>
-      <w:bookmarkStart w:id="172" w:name="_Toc404586983"/>
+      <w:bookmarkStart w:id="174" w:name="_Toc373064842"/>
+      <w:bookmarkStart w:id="175" w:name="_Toc404586983"/>
       <w:r>
         <w:rPr>
           <w:i/>
         </w:rPr>
         <w:t>Mô hình xác suất</w:t>
       </w:r>
-      <w:bookmarkEnd w:id="171"/>
-      <w:bookmarkEnd w:id="172"/>
+      <w:bookmarkEnd w:id="174"/>
+      <w:bookmarkEnd w:id="175"/>
       <w:r>
         <w:rPr>
           <w:i/>
@@ -20294,7 +20740,7 @@
           <w:szCs w:val="28"/>
         </w:rPr>
       </w:pPr>
-      <w:bookmarkStart w:id="173" w:name="_Toc482972592"/>
+      <w:bookmarkStart w:id="176" w:name="_Toc483077716"/>
       <w:r>
         <w:rPr>
           <w:b/>
@@ -20303,7 +20749,7 @@
         </w:rPr>
         <w:t>Kết luận chương</w:t>
       </w:r>
-      <w:bookmarkEnd w:id="173"/>
+      <w:bookmarkEnd w:id="176"/>
     </w:p>
     <w:p>
       <w:pPr>
@@ -20375,7 +20821,7 @@
           <w:rFonts w:cs="Times New Roman"/>
         </w:rPr>
       </w:pPr>
-      <w:bookmarkStart w:id="174" w:name="_Toc482972593"/>
+      <w:bookmarkStart w:id="177" w:name="_Toc483077717"/>
       <w:r>
         <w:rPr>
           <w:rFonts w:cs="Times New Roman"/>
@@ -20383,8 +20829,8 @@
         <w:lastRenderedPageBreak/>
         <w:t>Chương 3 - THỬ NGHIỆM VÀ ĐÁNH GIÁ</w:t>
       </w:r>
-      <w:bookmarkEnd w:id="164"/>
-      <w:bookmarkEnd w:id="174"/>
+      <w:bookmarkEnd w:id="167"/>
+      <w:bookmarkEnd w:id="177"/>
     </w:p>
     <w:p>
       <w:pPr>
@@ -20406,52 +20852,50 @@
           <w:szCs w:val="28"/>
         </w:rPr>
       </w:pPr>
-      <w:bookmarkStart w:id="175" w:name="_Toc472006903"/>
-      <w:bookmarkStart w:id="176" w:name="_Toc472006949"/>
-      <w:bookmarkStart w:id="177" w:name="_Toc472006996"/>
-      <w:bookmarkStart w:id="178" w:name="_Toc472007041"/>
-      <w:bookmarkStart w:id="179" w:name="_Toc472007086"/>
-      <w:bookmarkStart w:id="180" w:name="_Toc472019405"/>
-      <w:bookmarkStart w:id="181" w:name="_Toc472019449"/>
-      <w:bookmarkStart w:id="182" w:name="_Toc472022906"/>
-      <w:bookmarkStart w:id="183" w:name="_Toc472022956"/>
-      <w:bookmarkStart w:id="184" w:name="_Toc472023148"/>
-      <w:bookmarkStart w:id="185" w:name="_Toc472023204"/>
-      <w:bookmarkStart w:id="186" w:name="_Toc472023312"/>
-      <w:bookmarkStart w:id="187" w:name="_Toc472070827"/>
-      <w:bookmarkStart w:id="188" w:name="_Toc472148649"/>
-      <w:bookmarkStart w:id="189" w:name="_Toc472149685"/>
-      <w:bookmarkStart w:id="190" w:name="_Toc472149799"/>
-      <w:bookmarkStart w:id="191" w:name="_Toc472149848"/>
-      <w:bookmarkStart w:id="192" w:name="_Toc472149897"/>
-      <w:bookmarkStart w:id="193" w:name="_Toc472149945"/>
-      <w:bookmarkStart w:id="194" w:name="_Toc472150118"/>
-      <w:bookmarkStart w:id="195" w:name="_Toc472150164"/>
-      <w:bookmarkStart w:id="196" w:name="_Toc472150209"/>
-      <w:bookmarkStart w:id="197" w:name="_Toc481483280"/>
-      <w:bookmarkStart w:id="198" w:name="_Toc481485452"/>
-      <w:bookmarkStart w:id="199" w:name="_Toc481492175"/>
-      <w:bookmarkStart w:id="200" w:name="_Toc481492576"/>
-      <w:bookmarkStart w:id="201" w:name="_Toc481494198"/>
-      <w:bookmarkStart w:id="202" w:name="_Toc481506344"/>
-      <w:bookmarkStart w:id="203" w:name="_Toc481607187"/>
-      <w:bookmarkStart w:id="204" w:name="_Toc481607264"/>
-      <w:bookmarkStart w:id="205" w:name="_Toc482278282"/>
-      <w:bookmarkStart w:id="206" w:name="_Toc482627584"/>
-      <w:bookmarkStart w:id="207" w:name="_Toc482714532"/>
-      <w:bookmarkStart w:id="208" w:name="_Toc482820875"/>
-      <w:bookmarkStart w:id="209" w:name="_Toc482822875"/>
-      <w:bookmarkStart w:id="210" w:name="_Toc482822939"/>
-      <w:bookmarkStart w:id="211" w:name="_Toc482867131"/>
-      <w:bookmarkStart w:id="212" w:name="_Toc482867520"/>
-      <w:bookmarkStart w:id="213" w:name="_Toc482867802"/>
-      <w:bookmarkStart w:id="214" w:name="_Toc482890987"/>
-      <w:bookmarkStart w:id="215" w:name="_Toc482891038"/>
-      <w:bookmarkStart w:id="216" w:name="_Toc482891191"/>
-      <w:bookmarkStart w:id="217" w:name="_Toc482972594"/>
-      <w:bookmarkEnd w:id="175"/>
-      <w:bookmarkEnd w:id="176"/>
-      <w:bookmarkEnd w:id="177"/>
+      <w:bookmarkStart w:id="178" w:name="_Toc472006903"/>
+      <w:bookmarkStart w:id="179" w:name="_Toc472006949"/>
+      <w:bookmarkStart w:id="180" w:name="_Toc472006996"/>
+      <w:bookmarkStart w:id="181" w:name="_Toc472007041"/>
+      <w:bookmarkStart w:id="182" w:name="_Toc472007086"/>
+      <w:bookmarkStart w:id="183" w:name="_Toc472019405"/>
+      <w:bookmarkStart w:id="184" w:name="_Toc472019449"/>
+      <w:bookmarkStart w:id="185" w:name="_Toc472022906"/>
+      <w:bookmarkStart w:id="186" w:name="_Toc472022956"/>
+      <w:bookmarkStart w:id="187" w:name="_Toc472023148"/>
+      <w:bookmarkStart w:id="188" w:name="_Toc472023204"/>
+      <w:bookmarkStart w:id="189" w:name="_Toc472023312"/>
+      <w:bookmarkStart w:id="190" w:name="_Toc472070827"/>
+      <w:bookmarkStart w:id="191" w:name="_Toc472148649"/>
+      <w:bookmarkStart w:id="192" w:name="_Toc472149685"/>
+      <w:bookmarkStart w:id="193" w:name="_Toc472149799"/>
+      <w:bookmarkStart w:id="194" w:name="_Toc472149848"/>
+      <w:bookmarkStart w:id="195" w:name="_Toc472149897"/>
+      <w:bookmarkStart w:id="196" w:name="_Toc472149945"/>
+      <w:bookmarkStart w:id="197" w:name="_Toc472150118"/>
+      <w:bookmarkStart w:id="198" w:name="_Toc472150164"/>
+      <w:bookmarkStart w:id="199" w:name="_Toc472150209"/>
+      <w:bookmarkStart w:id="200" w:name="_Toc481483280"/>
+      <w:bookmarkStart w:id="201" w:name="_Toc481485452"/>
+      <w:bookmarkStart w:id="202" w:name="_Toc481492175"/>
+      <w:bookmarkStart w:id="203" w:name="_Toc481492576"/>
+      <w:bookmarkStart w:id="204" w:name="_Toc481494198"/>
+      <w:bookmarkStart w:id="205" w:name="_Toc481506344"/>
+      <w:bookmarkStart w:id="206" w:name="_Toc481607187"/>
+      <w:bookmarkStart w:id="207" w:name="_Toc481607264"/>
+      <w:bookmarkStart w:id="208" w:name="_Toc482278282"/>
+      <w:bookmarkStart w:id="209" w:name="_Toc482627584"/>
+      <w:bookmarkStart w:id="210" w:name="_Toc482714532"/>
+      <w:bookmarkStart w:id="211" w:name="_Toc482820875"/>
+      <w:bookmarkStart w:id="212" w:name="_Toc482822875"/>
+      <w:bookmarkStart w:id="213" w:name="_Toc482822939"/>
+      <w:bookmarkStart w:id="214" w:name="_Toc482867131"/>
+      <w:bookmarkStart w:id="215" w:name="_Toc482867520"/>
+      <w:bookmarkStart w:id="216" w:name="_Toc482867802"/>
+      <w:bookmarkStart w:id="217" w:name="_Toc482890987"/>
+      <w:bookmarkStart w:id="218" w:name="_Toc482891038"/>
+      <w:bookmarkStart w:id="219" w:name="_Toc482891191"/>
+      <w:bookmarkStart w:id="220" w:name="_Toc482972594"/>
+      <w:bookmarkStart w:id="221" w:name="_Toc483077718"/>
       <w:bookmarkEnd w:id="178"/>
       <w:bookmarkEnd w:id="179"/>
       <w:bookmarkEnd w:id="180"/>
@@ -20492,6 +20936,10 @@
       <w:bookmarkEnd w:id="215"/>
       <w:bookmarkEnd w:id="216"/>
       <w:bookmarkEnd w:id="217"/>
+      <w:bookmarkEnd w:id="218"/>
+      <w:bookmarkEnd w:id="219"/>
+      <w:bookmarkEnd w:id="220"/>
+      <w:bookmarkEnd w:id="221"/>
     </w:p>
     <w:p>
       <w:pPr>
@@ -20513,53 +20961,50 @@
           <w:szCs w:val="28"/>
         </w:rPr>
       </w:pPr>
-      <w:bookmarkStart w:id="218" w:name="_Toc472006904"/>
-      <w:bookmarkStart w:id="219" w:name="_Toc472006950"/>
-      <w:bookmarkStart w:id="220" w:name="_Toc472006997"/>
-      <w:bookmarkStart w:id="221" w:name="_Toc472007042"/>
-      <w:bookmarkStart w:id="222" w:name="_Toc472007087"/>
-      <w:bookmarkStart w:id="223" w:name="_Toc472019406"/>
-      <w:bookmarkStart w:id="224" w:name="_Toc472019450"/>
-      <w:bookmarkStart w:id="225" w:name="_Toc472022907"/>
-      <w:bookmarkStart w:id="226" w:name="_Toc472022957"/>
-      <w:bookmarkStart w:id="227" w:name="_Toc472023149"/>
-      <w:bookmarkStart w:id="228" w:name="_Toc472023205"/>
-      <w:bookmarkStart w:id="229" w:name="_Toc472023313"/>
-      <w:bookmarkStart w:id="230" w:name="_Toc472070828"/>
-      <w:bookmarkStart w:id="231" w:name="_Toc472148650"/>
-      <w:bookmarkStart w:id="232" w:name="_Toc472149686"/>
-      <w:bookmarkStart w:id="233" w:name="_Toc472149800"/>
-      <w:bookmarkStart w:id="234" w:name="_Toc472149849"/>
-      <w:bookmarkStart w:id="235" w:name="_Toc472149898"/>
-      <w:bookmarkStart w:id="236" w:name="_Toc472149946"/>
-      <w:bookmarkStart w:id="237" w:name="_Toc472150119"/>
-      <w:bookmarkStart w:id="238" w:name="_Toc472150165"/>
-      <w:bookmarkStart w:id="239" w:name="_Toc472150210"/>
-      <w:bookmarkStart w:id="240" w:name="_Toc481483281"/>
-      <w:bookmarkStart w:id="241" w:name="_Toc481485453"/>
-      <w:bookmarkStart w:id="242" w:name="_Toc481492176"/>
-      <w:bookmarkStart w:id="243" w:name="_Toc481492577"/>
-      <w:bookmarkStart w:id="244" w:name="_Toc481494199"/>
-      <w:bookmarkStart w:id="245" w:name="_Toc481506345"/>
-      <w:bookmarkStart w:id="246" w:name="_Toc481607188"/>
-      <w:bookmarkStart w:id="247" w:name="_Toc481607265"/>
-      <w:bookmarkStart w:id="248" w:name="_Toc482278283"/>
-      <w:bookmarkStart w:id="249" w:name="_Toc482627585"/>
-      <w:bookmarkStart w:id="250" w:name="_Toc482714533"/>
-      <w:bookmarkStart w:id="251" w:name="_Toc482820876"/>
-      <w:bookmarkStart w:id="252" w:name="_Toc482822876"/>
-      <w:bookmarkStart w:id="253" w:name="_Toc482822940"/>
-      <w:bookmarkStart w:id="254" w:name="_Toc482867132"/>
-      <w:bookmarkStart w:id="255" w:name="_Toc482867521"/>
-      <w:bookmarkStart w:id="256" w:name="_Toc482867803"/>
-      <w:bookmarkStart w:id="257" w:name="_Toc482890988"/>
-      <w:bookmarkStart w:id="258" w:name="_Toc482891039"/>
-      <w:bookmarkStart w:id="259" w:name="_Toc482891192"/>
-      <w:bookmarkStart w:id="260" w:name="_Toc482972595"/>
-      <w:bookmarkEnd w:id="218"/>
-      <w:bookmarkEnd w:id="219"/>
-      <w:bookmarkEnd w:id="220"/>
-      <w:bookmarkEnd w:id="221"/>
+      <w:bookmarkStart w:id="222" w:name="_Toc472006904"/>
+      <w:bookmarkStart w:id="223" w:name="_Toc472006950"/>
+      <w:bookmarkStart w:id="224" w:name="_Toc472006997"/>
+      <w:bookmarkStart w:id="225" w:name="_Toc472007042"/>
+      <w:bookmarkStart w:id="226" w:name="_Toc472007087"/>
+      <w:bookmarkStart w:id="227" w:name="_Toc472019406"/>
+      <w:bookmarkStart w:id="228" w:name="_Toc472019450"/>
+      <w:bookmarkStart w:id="229" w:name="_Toc472022907"/>
+      <w:bookmarkStart w:id="230" w:name="_Toc472022957"/>
+      <w:bookmarkStart w:id="231" w:name="_Toc472023149"/>
+      <w:bookmarkStart w:id="232" w:name="_Toc472023205"/>
+      <w:bookmarkStart w:id="233" w:name="_Toc472023313"/>
+      <w:bookmarkStart w:id="234" w:name="_Toc472070828"/>
+      <w:bookmarkStart w:id="235" w:name="_Toc472148650"/>
+      <w:bookmarkStart w:id="236" w:name="_Toc472149686"/>
+      <w:bookmarkStart w:id="237" w:name="_Toc472149800"/>
+      <w:bookmarkStart w:id="238" w:name="_Toc472149849"/>
+      <w:bookmarkStart w:id="239" w:name="_Toc472149898"/>
+      <w:bookmarkStart w:id="240" w:name="_Toc472149946"/>
+      <w:bookmarkStart w:id="241" w:name="_Toc472150119"/>
+      <w:bookmarkStart w:id="242" w:name="_Toc472150165"/>
+      <w:bookmarkStart w:id="243" w:name="_Toc472150210"/>
+      <w:bookmarkStart w:id="244" w:name="_Toc481483281"/>
+      <w:bookmarkStart w:id="245" w:name="_Toc481485453"/>
+      <w:bookmarkStart w:id="246" w:name="_Toc481492176"/>
+      <w:bookmarkStart w:id="247" w:name="_Toc481492577"/>
+      <w:bookmarkStart w:id="248" w:name="_Toc481494199"/>
+      <w:bookmarkStart w:id="249" w:name="_Toc481506345"/>
+      <w:bookmarkStart w:id="250" w:name="_Toc481607188"/>
+      <w:bookmarkStart w:id="251" w:name="_Toc481607265"/>
+      <w:bookmarkStart w:id="252" w:name="_Toc482278283"/>
+      <w:bookmarkStart w:id="253" w:name="_Toc482627585"/>
+      <w:bookmarkStart w:id="254" w:name="_Toc482714533"/>
+      <w:bookmarkStart w:id="255" w:name="_Toc482820876"/>
+      <w:bookmarkStart w:id="256" w:name="_Toc482822876"/>
+      <w:bookmarkStart w:id="257" w:name="_Toc482822940"/>
+      <w:bookmarkStart w:id="258" w:name="_Toc482867132"/>
+      <w:bookmarkStart w:id="259" w:name="_Toc482867521"/>
+      <w:bookmarkStart w:id="260" w:name="_Toc482867803"/>
+      <w:bookmarkStart w:id="261" w:name="_Toc482890988"/>
+      <w:bookmarkStart w:id="262" w:name="_Toc482891039"/>
+      <w:bookmarkStart w:id="263" w:name="_Toc482891192"/>
+      <w:bookmarkStart w:id="264" w:name="_Toc482972595"/>
+      <w:bookmarkStart w:id="265" w:name="_Toc483077719"/>
       <w:bookmarkEnd w:id="222"/>
       <w:bookmarkEnd w:id="223"/>
       <w:bookmarkEnd w:id="224"/>
@@ -20599,6 +21044,11 @@
       <w:bookmarkEnd w:id="258"/>
       <w:bookmarkEnd w:id="259"/>
       <w:bookmarkEnd w:id="260"/>
+      <w:bookmarkEnd w:id="261"/>
+      <w:bookmarkEnd w:id="262"/>
+      <w:bookmarkEnd w:id="263"/>
+      <w:bookmarkEnd w:id="264"/>
+      <w:bookmarkEnd w:id="265"/>
     </w:p>
     <w:p>
       <w:pPr>
@@ -20620,54 +21070,50 @@
           <w:szCs w:val="28"/>
         </w:rPr>
       </w:pPr>
-      <w:bookmarkStart w:id="261" w:name="_Toc472006905"/>
-      <w:bookmarkStart w:id="262" w:name="_Toc472006951"/>
-      <w:bookmarkStart w:id="263" w:name="_Toc472006998"/>
-      <w:bookmarkStart w:id="264" w:name="_Toc472007043"/>
-      <w:bookmarkStart w:id="265" w:name="_Toc472007088"/>
-      <w:bookmarkStart w:id="266" w:name="_Toc472019407"/>
-      <w:bookmarkStart w:id="267" w:name="_Toc472019451"/>
-      <w:bookmarkStart w:id="268" w:name="_Toc472022908"/>
-      <w:bookmarkStart w:id="269" w:name="_Toc472022958"/>
-      <w:bookmarkStart w:id="270" w:name="_Toc472023150"/>
-      <w:bookmarkStart w:id="271" w:name="_Toc472023206"/>
-      <w:bookmarkStart w:id="272" w:name="_Toc472023314"/>
-      <w:bookmarkStart w:id="273" w:name="_Toc472070829"/>
-      <w:bookmarkStart w:id="274" w:name="_Toc472148651"/>
-      <w:bookmarkStart w:id="275" w:name="_Toc472149687"/>
-      <w:bookmarkStart w:id="276" w:name="_Toc472149801"/>
-      <w:bookmarkStart w:id="277" w:name="_Toc472149850"/>
-      <w:bookmarkStart w:id="278" w:name="_Toc472149899"/>
-      <w:bookmarkStart w:id="279" w:name="_Toc472149947"/>
-      <w:bookmarkStart w:id="280" w:name="_Toc472150120"/>
-      <w:bookmarkStart w:id="281" w:name="_Toc472150166"/>
-      <w:bookmarkStart w:id="282" w:name="_Toc472150211"/>
-      <w:bookmarkStart w:id="283" w:name="_Toc481483282"/>
-      <w:bookmarkStart w:id="284" w:name="_Toc481485454"/>
-      <w:bookmarkStart w:id="285" w:name="_Toc481492177"/>
-      <w:bookmarkStart w:id="286" w:name="_Toc481492578"/>
-      <w:bookmarkStart w:id="287" w:name="_Toc481494200"/>
-      <w:bookmarkStart w:id="288" w:name="_Toc481506346"/>
-      <w:bookmarkStart w:id="289" w:name="_Toc481607189"/>
-      <w:bookmarkStart w:id="290" w:name="_Toc481607266"/>
-      <w:bookmarkStart w:id="291" w:name="_Toc482278284"/>
-      <w:bookmarkStart w:id="292" w:name="_Toc482627586"/>
-      <w:bookmarkStart w:id="293" w:name="_Toc482714534"/>
-      <w:bookmarkStart w:id="294" w:name="_Toc482820877"/>
-      <w:bookmarkStart w:id="295" w:name="_Toc482822877"/>
-      <w:bookmarkStart w:id="296" w:name="_Toc482822941"/>
-      <w:bookmarkStart w:id="297" w:name="_Toc482867133"/>
-      <w:bookmarkStart w:id="298" w:name="_Toc482867522"/>
-      <w:bookmarkStart w:id="299" w:name="_Toc482867804"/>
-      <w:bookmarkStart w:id="300" w:name="_Toc482890989"/>
-      <w:bookmarkStart w:id="301" w:name="_Toc482891040"/>
-      <w:bookmarkStart w:id="302" w:name="_Toc482891193"/>
-      <w:bookmarkStart w:id="303" w:name="_Toc482972596"/>
-      <w:bookmarkEnd w:id="261"/>
-      <w:bookmarkEnd w:id="262"/>
-      <w:bookmarkEnd w:id="263"/>
-      <w:bookmarkEnd w:id="264"/>
-      <w:bookmarkEnd w:id="265"/>
+      <w:bookmarkStart w:id="266" w:name="_Toc472006905"/>
+      <w:bookmarkStart w:id="267" w:name="_Toc472006951"/>
+      <w:bookmarkStart w:id="268" w:name="_Toc472006998"/>
+      <w:bookmarkStart w:id="269" w:name="_Toc472007043"/>
+      <w:bookmarkStart w:id="270" w:name="_Toc472007088"/>
+      <w:bookmarkStart w:id="271" w:name="_Toc472019407"/>
+      <w:bookmarkStart w:id="272" w:name="_Toc472019451"/>
+      <w:bookmarkStart w:id="273" w:name="_Toc472022908"/>
+      <w:bookmarkStart w:id="274" w:name="_Toc472022958"/>
+      <w:bookmarkStart w:id="275" w:name="_Toc472023150"/>
+      <w:bookmarkStart w:id="276" w:name="_Toc472023206"/>
+      <w:bookmarkStart w:id="277" w:name="_Toc472023314"/>
+      <w:bookmarkStart w:id="278" w:name="_Toc472070829"/>
+      <w:bookmarkStart w:id="279" w:name="_Toc472148651"/>
+      <w:bookmarkStart w:id="280" w:name="_Toc472149687"/>
+      <w:bookmarkStart w:id="281" w:name="_Toc472149801"/>
+      <w:bookmarkStart w:id="282" w:name="_Toc472149850"/>
+      <w:bookmarkStart w:id="283" w:name="_Toc472149899"/>
+      <w:bookmarkStart w:id="284" w:name="_Toc472149947"/>
+      <w:bookmarkStart w:id="285" w:name="_Toc472150120"/>
+      <w:bookmarkStart w:id="286" w:name="_Toc472150166"/>
+      <w:bookmarkStart w:id="287" w:name="_Toc472150211"/>
+      <w:bookmarkStart w:id="288" w:name="_Toc481483282"/>
+      <w:bookmarkStart w:id="289" w:name="_Toc481485454"/>
+      <w:bookmarkStart w:id="290" w:name="_Toc481492177"/>
+      <w:bookmarkStart w:id="291" w:name="_Toc481492578"/>
+      <w:bookmarkStart w:id="292" w:name="_Toc481494200"/>
+      <w:bookmarkStart w:id="293" w:name="_Toc481506346"/>
+      <w:bookmarkStart w:id="294" w:name="_Toc481607189"/>
+      <w:bookmarkStart w:id="295" w:name="_Toc481607266"/>
+      <w:bookmarkStart w:id="296" w:name="_Toc482278284"/>
+      <w:bookmarkStart w:id="297" w:name="_Toc482627586"/>
+      <w:bookmarkStart w:id="298" w:name="_Toc482714534"/>
+      <w:bookmarkStart w:id="299" w:name="_Toc482820877"/>
+      <w:bookmarkStart w:id="300" w:name="_Toc482822877"/>
+      <w:bookmarkStart w:id="301" w:name="_Toc482822941"/>
+      <w:bookmarkStart w:id="302" w:name="_Toc482867133"/>
+      <w:bookmarkStart w:id="303" w:name="_Toc482867522"/>
+      <w:bookmarkStart w:id="304" w:name="_Toc482867804"/>
+      <w:bookmarkStart w:id="305" w:name="_Toc482890989"/>
+      <w:bookmarkStart w:id="306" w:name="_Toc482891040"/>
+      <w:bookmarkStart w:id="307" w:name="_Toc482891193"/>
+      <w:bookmarkStart w:id="308" w:name="_Toc482972596"/>
+      <w:bookmarkStart w:id="309" w:name="_Toc483077720"/>
       <w:bookmarkEnd w:id="266"/>
       <w:bookmarkEnd w:id="267"/>
       <w:bookmarkEnd w:id="268"/>
@@ -20706,6 +21152,12 @@
       <w:bookmarkEnd w:id="301"/>
       <w:bookmarkEnd w:id="302"/>
       <w:bookmarkEnd w:id="303"/>
+      <w:bookmarkEnd w:id="304"/>
+      <w:bookmarkEnd w:id="305"/>
+      <w:bookmarkEnd w:id="306"/>
+      <w:bookmarkEnd w:id="307"/>
+      <w:bookmarkEnd w:id="308"/>
+      <w:bookmarkEnd w:id="309"/>
     </w:p>
     <w:p>
       <w:pPr>
@@ -20718,14 +21170,14 @@
           <w:rFonts w:cs="Times New Roman"/>
         </w:rPr>
       </w:pPr>
-      <w:bookmarkStart w:id="304" w:name="_Toc482972597"/>
+      <w:bookmarkStart w:id="310" w:name="_Toc483077721"/>
       <w:r>
         <w:rPr>
           <w:rFonts w:cs="Times New Roman"/>
         </w:rPr>
         <w:t>Mô tả dữ liệu</w:t>
       </w:r>
-      <w:bookmarkEnd w:id="304"/>
+      <w:bookmarkEnd w:id="310"/>
     </w:p>
     <w:p>
       <w:pPr>
@@ -21249,33 +21701,46 @@
         <w:rPr>
           <w:szCs w:val="26"/>
         </w:rPr>
-        <w:t>24:31 10:12 2014:2 10:60</w:t>
+        <w:t xml:space="preserve">24:31 10:12 2014:2 </w:t>
+      </w:r>
+      <w:r>
+        <w:rPr>
+          <w:szCs w:val="26"/>
+        </w:rPr>
+        <w:t xml:space="preserve">8:24 40:60 </w:t>
+      </w:r>
+      <w:r>
+        <w:rPr>
+          <w:szCs w:val="26"/>
+        </w:rPr>
+        <w:t>10:60</w:t>
       </w:r>
     </w:p>
     <w:p>
       <w:pPr>
         <w:spacing w:line="360" w:lineRule="auto"/>
-        <w:rPr>
-          <w:szCs w:val="26"/>
-        </w:rPr>
-      </w:pPr>
-      <w:r>
-        <w:rPr>
-          <w:szCs w:val="26"/>
-        </w:rPr>
-        <w:t>Các đ</w:t>
-      </w:r>
-      <w:r>
-        <w:rPr>
-          <w:szCs w:val="26"/>
-        </w:rPr>
-        <w:t xml:space="preserve">ịnh dạng này tuân theo định dạng dữ liệu đầu vào của chương trình </w:t>
-      </w:r>
-      <w:r>
-        <w:rPr>
-          <w:szCs w:val="26"/>
-        </w:rPr>
-        <w:t>LibSVMTool:</w:t>
+        <w:ind w:firstLine="720"/>
+        <w:rPr>
+          <w:szCs w:val="26"/>
+        </w:rPr>
+      </w:pPr>
+      <w:r>
+        <w:rPr>
+          <w:szCs w:val="26"/>
+        </w:rPr>
+        <w:t>Kết hợp hai loại đặc trưng danh mục và sản phẩm sẽ đưa ra tập dữ liệu</w:t>
+      </w:r>
+      <w:r>
+        <w:rPr>
+          <w:szCs w:val="26"/>
+        </w:rPr>
+        <w:t xml:space="preserve"> tuân theo định dạng dữ liệu đầu vào của </w:t>
+      </w:r>
+      <w:r>
+        <w:rPr>
+          <w:szCs w:val="26"/>
+        </w:rPr>
+        <w:t>các công cụ huấn luyện hỗ trợ phân lớp:</w:t>
       </w:r>
     </w:p>
     <w:p>
@@ -21295,7 +21760,7 @@
         </w:rPr>
         <w:lastRenderedPageBreak/>
         <w:drawing>
-          <wp:inline distT="0" distB="0" distL="0" distR="0" wp14:anchorId="5BDF2847" wp14:editId="1B190D81">
+          <wp:inline distT="0" distB="0" distL="0" distR="0" wp14:anchorId="19F582F4" wp14:editId="7AAD8A1A">
             <wp:extent cx="5580380" cy="2757170"/>
             <wp:effectExtent l="0" t="0" r="1270" b="5080"/>
             <wp:docPr id="8" name="Picture 8"/>
@@ -21310,7 +21775,7 @@
                     <pic:cNvPicPr/>
                   </pic:nvPicPr>
                   <pic:blipFill>
-                    <a:blip r:embed="rId64" cstate="print">
+                    <a:blip r:embed="rId65" cstate="print">
                       <a:extLst>
                         <a:ext uri="{28A0092B-C50C-407E-A947-70E740481C1C}">
                           <a14:useLocalDpi xmlns:a14="http://schemas.microsoft.com/office/drawing/2010/main" val="0"/>
@@ -21371,7 +21836,7 @@
           <w:szCs w:val="28"/>
         </w:rPr>
       </w:pPr>
-      <w:bookmarkStart w:id="305" w:name="_Toc482972598"/>
+      <w:bookmarkStart w:id="311" w:name="_Toc483077722"/>
       <w:r>
         <w:rPr>
           <w:b/>
@@ -21380,7 +21845,7 @@
         </w:rPr>
         <w:t>Các tiêu chuẩn đánh giá</w:t>
       </w:r>
-      <w:bookmarkEnd w:id="305"/>
+      <w:bookmarkEnd w:id="311"/>
     </w:p>
     <w:p>
       <w:pPr>
@@ -21543,7 +22008,23 @@
           <w:color w:val="000000"/>
           <w:szCs w:val="26"/>
         </w:rPr>
-        <w:t xml:space="preserve"> xác (Precision) = TP/(TP + FP)</w:t>
+        <w:t xml:space="preserve"> xác (Precision) = TP</w:t>
+      </w:r>
+      <w:proofErr w:type="gramStart"/>
+      <w:r>
+        <w:rPr>
+          <w:color w:val="000000"/>
+          <w:szCs w:val="26"/>
+        </w:rPr>
+        <w:t>/(</w:t>
+      </w:r>
+      <w:proofErr w:type="gramEnd"/>
+      <w:r>
+        <w:rPr>
+          <w:color w:val="000000"/>
+          <w:szCs w:val="26"/>
+        </w:rPr>
+        <w:t>TP + FP)</w:t>
       </w:r>
     </w:p>
     <w:p>
@@ -21574,7 +22055,23 @@
           <w:color w:val="000000"/>
           <w:szCs w:val="26"/>
         </w:rPr>
-        <w:t xml:space="preserve"> (Recall) = TP/(TP + FN)</w:t>
+        <w:t xml:space="preserve"> (Recall) = TP</w:t>
+      </w:r>
+      <w:proofErr w:type="gramStart"/>
+      <w:r>
+        <w:rPr>
+          <w:color w:val="000000"/>
+          <w:szCs w:val="26"/>
+        </w:rPr>
+        <w:t>/(</w:t>
+      </w:r>
+      <w:proofErr w:type="gramEnd"/>
+      <w:r>
+        <w:rPr>
+          <w:color w:val="000000"/>
+          <w:szCs w:val="26"/>
+        </w:rPr>
+        <w:t>TP + FN)</w:t>
       </w:r>
     </w:p>
     <w:p>
@@ -21619,7 +22116,23 @@
           <w:color w:val="000000"/>
           <w:szCs w:val="26"/>
         </w:rPr>
-        <w:t>= 2*Precision*Recall/(Precision + Recall)</w:t>
+        <w:t>= 2*Precision*Recall</w:t>
+      </w:r>
+      <w:proofErr w:type="gramStart"/>
+      <w:r>
+        <w:rPr>
+          <w:color w:val="000000"/>
+          <w:szCs w:val="26"/>
+        </w:rPr>
+        <w:t>/(</w:t>
+      </w:r>
+      <w:proofErr w:type="gramEnd"/>
+      <w:r>
+        <w:rPr>
+          <w:color w:val="000000"/>
+          <w:szCs w:val="26"/>
+        </w:rPr>
+        <w:t>Precision + Recall)</w:t>
       </w:r>
       <w:r>
         <w:rPr>
@@ -22064,11 +22577,11 @@
         </w:rPr>
         <w:lastRenderedPageBreak/>
         <w:drawing>
-          <wp:inline distT="0" distB="0" distL="0" distR="0" wp14:anchorId="2B27BBF2" wp14:editId="2E620197">
+          <wp:inline distT="0" distB="0" distL="0" distR="0" wp14:anchorId="6E9801E0" wp14:editId="588CE715">
             <wp:extent cx="1600200" cy="419100"/>
             <wp:effectExtent l="0" t="0" r="0" b="0"/>
             <wp:docPr id="13" name="Picture 13" descr="http://upload.wikimedia.org/math/a/8/7/a87a5d89797001aa6c8d9a7031caf1ad.png">
-              <a:hlinkClick xmlns:a="http://schemas.openxmlformats.org/drawingml/2006/main" r:id="rId65"/>
+              <a:hlinkClick xmlns:a="http://schemas.openxmlformats.org/drawingml/2006/main" r:id="rId66"/>
             </wp:docPr>
             <wp:cNvGraphicFramePr>
               <a:graphicFrameLocks xmlns:a="http://schemas.openxmlformats.org/drawingml/2006/main" noChangeAspect="1"/>
@@ -22078,14 +22591,14 @@
                 <pic:pic xmlns:pic="http://schemas.openxmlformats.org/drawingml/2006/picture">
                   <pic:nvPicPr>
                     <pic:cNvPr id="0" name="Picture 4" descr="http://upload.wikimedia.org/math/a/8/7/a87a5d89797001aa6c8d9a7031caf1ad.png">
-                      <a:hlinkClick r:id="rId65"/>
+                      <a:hlinkClick r:id="rId66"/>
                     </pic:cNvPr>
                     <pic:cNvPicPr>
                       <a:picLocks noChangeAspect="1" noChangeArrowheads="1"/>
                     </pic:cNvPicPr>
                   </pic:nvPicPr>
                   <pic:blipFill>
-                    <a:blip r:embed="rId66">
+                    <a:blip r:embed="rId67">
                       <a:extLst>
                         <a:ext uri="{28A0092B-C50C-407E-A947-70E740481C1C}">
                           <a14:useLocalDpi xmlns:a14="http://schemas.microsoft.com/office/drawing/2010/main" val="0"/>
@@ -22312,11 +22825,11 @@
           <w:szCs w:val="26"/>
         </w:rPr>
         <w:drawing>
-          <wp:inline distT="0" distB="0" distL="0" distR="0" wp14:anchorId="00E3CD0F" wp14:editId="3E3E6BB3">
+          <wp:inline distT="0" distB="0" distL="0" distR="0" wp14:anchorId="308A0272" wp14:editId="398CA5E2">
             <wp:extent cx="1379220" cy="419100"/>
             <wp:effectExtent l="0" t="0" r="0" b="0"/>
             <wp:docPr id="12" name="Picture 12" descr="http://upload.wikimedia.org/math/9/1/b/91b88600b433b3059101d0295735daf5.png">
-              <a:hlinkClick xmlns:a="http://schemas.openxmlformats.org/drawingml/2006/main" r:id="rId67"/>
+              <a:hlinkClick xmlns:a="http://schemas.openxmlformats.org/drawingml/2006/main" r:id="rId68"/>
             </wp:docPr>
             <wp:cNvGraphicFramePr>
               <a:graphicFrameLocks xmlns:a="http://schemas.openxmlformats.org/drawingml/2006/main" noChangeAspect="1"/>
@@ -22326,14 +22839,14 @@
                 <pic:pic xmlns:pic="http://schemas.openxmlformats.org/drawingml/2006/picture">
                   <pic:nvPicPr>
                     <pic:cNvPr id="0" name="Picture 5" descr="http://upload.wikimedia.org/math/9/1/b/91b88600b433b3059101d0295735daf5.png">
-                      <a:hlinkClick r:id="rId67"/>
+                      <a:hlinkClick r:id="rId68"/>
                     </pic:cNvPr>
                     <pic:cNvPicPr>
                       <a:picLocks noChangeAspect="1" noChangeArrowheads="1"/>
                     </pic:cNvPicPr>
                   </pic:nvPicPr>
                   <pic:blipFill>
-                    <a:blip r:embed="rId68">
+                    <a:blip r:embed="rId69">
                       <a:extLst>
                         <a:ext uri="{28A0092B-C50C-407E-A947-70E740481C1C}">
                           <a14:useLocalDpi xmlns:a14="http://schemas.microsoft.com/office/drawing/2010/main" val="0"/>
@@ -22681,11 +23194,11 @@
           <w:szCs w:val="26"/>
         </w:rPr>
         <w:drawing>
-          <wp:inline distT="0" distB="0" distL="0" distR="0" wp14:anchorId="7BB69528" wp14:editId="268510C0">
+          <wp:inline distT="0" distB="0" distL="0" distR="0" wp14:anchorId="63C49A1A" wp14:editId="0858D0D5">
             <wp:extent cx="1905000" cy="419100"/>
             <wp:effectExtent l="0" t="0" r="0" b="0"/>
             <wp:docPr id="5" name="Picture 5" descr="http://upload.wikimedia.org/math/8/1/7/81729df4a5d653e8db5d693151e7deb2.png">
-              <a:hlinkClick xmlns:a="http://schemas.openxmlformats.org/drawingml/2006/main" r:id="rId69"/>
+              <a:hlinkClick xmlns:a="http://schemas.openxmlformats.org/drawingml/2006/main" r:id="rId70"/>
             </wp:docPr>
             <wp:cNvGraphicFramePr>
               <a:graphicFrameLocks xmlns:a="http://schemas.openxmlformats.org/drawingml/2006/main" noChangeAspect="1"/>
@@ -22695,14 +23208,14 @@
                 <pic:pic xmlns:pic="http://schemas.openxmlformats.org/drawingml/2006/picture">
                   <pic:nvPicPr>
                     <pic:cNvPr id="0" name="Picture 6" descr="http://upload.wikimedia.org/math/8/1/7/81729df4a5d653e8db5d693151e7deb2.png">
-                      <a:hlinkClick r:id="rId69"/>
+                      <a:hlinkClick r:id="rId70"/>
                     </pic:cNvPr>
                     <pic:cNvPicPr>
                       <a:picLocks noChangeAspect="1" noChangeArrowheads="1"/>
                     </pic:cNvPicPr>
                   </pic:nvPicPr>
                   <pic:blipFill>
-                    <a:blip r:embed="rId70">
+                    <a:blip r:embed="rId71">
                       <a:extLst>
                         <a:ext uri="{28A0092B-C50C-407E-A947-70E740481C1C}">
                           <a14:useLocalDpi xmlns:a14="http://schemas.microsoft.com/office/drawing/2010/main" val="0"/>
@@ -23128,7 +23641,7 @@
           <w:szCs w:val="28"/>
         </w:rPr>
       </w:pPr>
-      <w:bookmarkStart w:id="306" w:name="_Toc482972599"/>
+      <w:bookmarkStart w:id="312" w:name="_Toc483077723"/>
       <w:r>
         <w:rPr>
           <w:b/>
@@ -23137,7 +23650,7 @@
         </w:rPr>
         <w:t>Phương pháp thực nghiệm</w:t>
       </w:r>
-      <w:bookmarkEnd w:id="306"/>
+      <w:bookmarkEnd w:id="312"/>
     </w:p>
     <w:p>
       <w:pPr>
@@ -23150,7 +23663,19 @@
         </w:rPr>
       </w:pPr>
       <w:r>
-        <w:t xml:space="preserve">Để dự đoán giới tính bằng SVM, em sử dụng bộ thư viện hỗ trợ phân lớp LibSVM [11]. </w:t>
+        <w:t>Để dự đoán giới tính bằng SVM, em sử dụng bộ thư viện hỗ trợ phân lớp LibSVM [11]</w:t>
+      </w:r>
+      <w:r>
+        <w:t xml:space="preserve"> và </w:t>
+      </w:r>
+      <w:r>
+        <w:t xml:space="preserve">bộ phần mềm học máy </w:t>
+      </w:r>
+      <w:r>
+        <w:t>Weka</w:t>
+      </w:r>
+      <w:r>
+        <w:t xml:space="preserve">. </w:t>
       </w:r>
       <w:r>
         <w:rPr>
@@ -23219,7 +23744,7 @@
                 <w:szCs w:val="27"/>
               </w:rPr>
               <w:drawing>
-                <wp:inline distT="0" distB="0" distL="0" distR="0" wp14:anchorId="59E05AE8" wp14:editId="0F0C6939">
+                <wp:inline distT="0" distB="0" distL="0" distR="0" wp14:anchorId="525038BF" wp14:editId="6A9DC828">
                   <wp:extent cx="2697480" cy="2023110"/>
                   <wp:effectExtent l="0" t="0" r="0" b="0"/>
                   <wp:docPr id="196" name="Picture 196"/>
@@ -23234,7 +23759,7 @@
                           <pic:cNvPicPr/>
                         </pic:nvPicPr>
                         <pic:blipFill>
-                          <a:blip r:embed="rId71">
+                          <a:blip r:embed="rId72">
                             <a:extLst>
                               <a:ext uri="{28A0092B-C50C-407E-A947-70E740481C1C}">
                                 <a14:useLocalDpi xmlns:a14="http://schemas.microsoft.com/office/drawing/2010/main" val="0"/>
@@ -23286,7 +23811,7 @@
                 <w:szCs w:val="27"/>
               </w:rPr>
               <w:drawing>
-                <wp:inline distT="0" distB="0" distL="0" distR="0" wp14:anchorId="6A2D7B9B" wp14:editId="6DEBE995">
+                <wp:inline distT="0" distB="0" distL="0" distR="0" wp14:anchorId="42149F64" wp14:editId="2C3398A5">
                   <wp:extent cx="2567940" cy="1925955"/>
                   <wp:effectExtent l="0" t="0" r="3810" b="0"/>
                   <wp:docPr id="197" name="Picture 197"/>
@@ -23301,7 +23826,7 @@
                           <pic:cNvPicPr/>
                         </pic:nvPicPr>
                         <pic:blipFill>
-                          <a:blip r:embed="rId72" cstate="print">
+                          <a:blip r:embed="rId73" cstate="print">
                             <a:extLst>
                               <a:ext uri="{28A0092B-C50C-407E-A947-70E740481C1C}">
                                 <a14:useLocalDpi xmlns:a14="http://schemas.microsoft.com/office/drawing/2010/main" val="0"/>
@@ -23401,7 +23926,7 @@
           <w:szCs w:val="28"/>
         </w:rPr>
       </w:pPr>
-      <w:bookmarkStart w:id="307" w:name="_Toc482972600"/>
+      <w:bookmarkStart w:id="313" w:name="_Toc483077724"/>
       <w:r>
         <w:rPr>
           <w:b/>
@@ -23410,7 +23935,7 @@
         </w:rPr>
         <w:t>Kết quả thực nghiệm</w:t>
       </w:r>
-      <w:bookmarkEnd w:id="307"/>
+      <w:bookmarkEnd w:id="313"/>
     </w:p>
     <w:p>
       <w:pPr>
@@ -23691,6 +24216,13 @@
                 <w:sz w:val="24"/>
               </w:rPr>
             </w:pPr>
+            <w:r>
+              <w:rPr>
+                <w:color w:val="000000"/>
+                <w:sz w:val="24"/>
+              </w:rPr>
+              <w:t>79.4 %</w:t>
+            </w:r>
           </w:p>
         </w:tc>
         <w:tc>
@@ -23706,6 +24238,13 @@
                 <w:sz w:val="24"/>
               </w:rPr>
             </w:pPr>
+            <w:r>
+              <w:rPr>
+                <w:color w:val="000000"/>
+                <w:sz w:val="24"/>
+              </w:rPr>
+              <w:t>59.3 %</w:t>
+            </w:r>
           </w:p>
         </w:tc>
         <w:tc>
@@ -23721,6 +24260,13 @@
                 <w:sz w:val="22"/>
               </w:rPr>
             </w:pPr>
+            <w:r>
+              <w:rPr>
+                <w:color w:val="000000"/>
+                <w:sz w:val="22"/>
+              </w:rPr>
+              <w:t>67.9 %</w:t>
+            </w:r>
           </w:p>
         </w:tc>
         <w:tc>
@@ -23828,6 +24374,13 @@
                 <w:sz w:val="24"/>
               </w:rPr>
             </w:pPr>
+            <w:r>
+              <w:rPr>
+                <w:color w:val="000000"/>
+                <w:sz w:val="24"/>
+              </w:rPr>
+              <w:t>89.3 %</w:t>
+            </w:r>
           </w:p>
         </w:tc>
         <w:tc>
@@ -23843,6 +24396,13 @@
                 <w:sz w:val="24"/>
               </w:rPr>
             </w:pPr>
+            <w:r>
+              <w:rPr>
+                <w:color w:val="000000"/>
+                <w:sz w:val="24"/>
+              </w:rPr>
+              <w:t>95.7 %</w:t>
+            </w:r>
           </w:p>
         </w:tc>
         <w:tc>
@@ -23858,6 +24418,13 @@
                 <w:sz w:val="22"/>
               </w:rPr>
             </w:pPr>
+            <w:r>
+              <w:rPr>
+                <w:color w:val="000000"/>
+                <w:sz w:val="22"/>
+              </w:rPr>
+              <w:t>92.4 %</w:t>
+            </w:r>
           </w:p>
         </w:tc>
         <w:tc>
@@ -23916,6 +24483,13 @@
                 <w:sz w:val="24"/>
               </w:rPr>
             </w:pPr>
+            <w:r>
+              <w:rPr>
+                <w:color w:val="000000"/>
+                <w:sz w:val="24"/>
+              </w:rPr>
+              <w:t>87.1 %</w:t>
+            </w:r>
           </w:p>
         </w:tc>
         <w:tc>
@@ -23931,6 +24505,13 @@
                 <w:sz w:val="24"/>
               </w:rPr>
             </w:pPr>
+            <w:r>
+              <w:rPr>
+                <w:color w:val="000000"/>
+                <w:sz w:val="24"/>
+              </w:rPr>
+              <w:t>87.7 %</w:t>
+            </w:r>
           </w:p>
         </w:tc>
         <w:tc>
@@ -23946,6 +24527,13 @@
                 <w:sz w:val="22"/>
               </w:rPr>
             </w:pPr>
+            <w:r>
+              <w:rPr>
+                <w:color w:val="000000"/>
+                <w:sz w:val="22"/>
+              </w:rPr>
+              <w:t>87 %</w:t>
+            </w:r>
           </w:p>
         </w:tc>
         <w:tc>
@@ -24013,7 +24601,7 @@
           <w:szCs w:val="28"/>
         </w:rPr>
       </w:pPr>
-      <w:bookmarkStart w:id="308" w:name="_Toc482972601"/>
+      <w:bookmarkStart w:id="314" w:name="_Toc483077725"/>
       <w:r>
         <w:rPr>
           <w:b/>
@@ -24022,7 +24610,7 @@
         </w:rPr>
         <w:t>So sánh với một số phương pháp khác</w:t>
       </w:r>
-      <w:bookmarkEnd w:id="308"/>
+      <w:bookmarkEnd w:id="314"/>
       <w:r>
         <w:rPr>
           <w:b/>
@@ -24035,6 +24623,7 @@
     <w:p>
       <w:pPr>
         <w:spacing w:line="360" w:lineRule="auto"/>
+        <w:ind w:firstLine="720"/>
         <w:rPr>
           <w:rFonts w:ascii="TimesNewRomanPSMT" w:hAnsi="TimesNewRomanPSMT"/>
           <w:color w:val="000000"/>
@@ -24043,31 +24632,10 @@
         </w:rPr>
       </w:pPr>
       <w:r>
-        <w:t xml:space="preserve">Kết quả này cho phép </w:t>
-      </w:r>
-      <w:r>
-        <w:t>ta</w:t>
-      </w:r>
-      <w:r>
-        <w:t xml:space="preserve"> tin tưởng vào khả năng xử lý hiệu quả của </w:t>
-      </w:r>
-      <w:r>
-        <w:t xml:space="preserve">SVM </w:t>
-      </w:r>
-      <w:r>
-        <w:t xml:space="preserve">cho vấn đề </w:t>
-      </w:r>
-      <w:r>
-        <w:t>dự đoán</w:t>
-      </w:r>
-      <w:r>
-        <w:t xml:space="preserve"> </w:t>
-      </w:r>
-      <w:r>
-        <w:t>giới tính</w:t>
-      </w:r>
-      <w:r>
-        <w:t xml:space="preserve"> và dữ liệu có số chiều lớn.</w:t>
+        <w:t xml:space="preserve">Để đánh giá thêm hiệu suất của mô hình dự đoán, luận văn đã tiến hành huấn luyện tập dữ liệu trên các mô hình học máy phổ biến là NaiveBayes và RandomTree, kết quả cụ thể được đưa ra trong bảng </w:t>
+      </w:r>
+      <w:r>
+        <w:t>3.2, 3.3.</w:t>
       </w:r>
     </w:p>
     <w:tbl>
@@ -25209,17 +25777,17 @@
         <w:t>Nhận xét:</w:t>
       </w:r>
       <w:r>
-        <w:t xml:space="preserve"> Dựa vào bảng 3.1, 3.2, 3.3 tổng hợp kết quả phân loại giới tính trên các mô hình SVM, NaiveBayes, RandomTree ta nhận thấy được NaiveBayes cho kết quả thấp nhất khi phân loạ</w:t>
+        <w:t xml:space="preserve"> Dựa vào bảng 3.1, 3.2, 3.3 tổng hợp kết quả phân loại giới tính trên các mô hình SVM, NaiveBayes, RandomTree ta nhận thấy được NaiveBayes cho kết </w:t>
+      </w:r>
+      <w:r>
+        <w:lastRenderedPageBreak/>
+        <w:t>quả thấp nhất khi phân loạ</w:t>
       </w:r>
       <w:r>
         <w:t xml:space="preserve">i mặc dù khả năng đưa ra độ chính xác khá cao </w:t>
       </w:r>
       <w:r>
-        <w:t xml:space="preserve">với </w:t>
-      </w:r>
-      <w:r>
-        <w:lastRenderedPageBreak/>
-        <w:t xml:space="preserve">Accuracy = 82.32 % </w:t>
+        <w:t xml:space="preserve">với Accuracy = 82.32 % </w:t>
       </w:r>
       <w:r>
         <w:t>nhưng thực tế vẫn chưa tối ưu. Random Tree khá hơn nhưng tỉ lệ phân loại cũng chỉ nhiều hơn so với NaiveBayes là 0,1 %. Với SVM, tỉ lệ phân loại chính xác cao nhất so với 2 mô hình còn lại</w:t>
@@ -25236,13 +25804,14 @@
       <w:r>
         <w:t>7</w:t>
       </w:r>
-      <w:bookmarkStart w:id="309" w:name="_GoBack"/>
-      <w:bookmarkEnd w:id="309"/>
       <w:r>
         <w:t xml:space="preserve"> %</w:t>
       </w:r>
       <w:r>
-        <w:t>. Kết quả này cho phép ta tin tưởng vào khả năng xử lý hiệu quả của mô hình học máy SVM cho vấn đề phân loại và xác định giới tính với dữ liệu có số chiều lớn.</w:t>
+        <w:t>, ngoài ra các thông số Precision, Recall, F-Score cũng đều đưa ra tỉ lệ vượt trội.</w:t>
+      </w:r>
+      <w:r>
+        <w:t xml:space="preserve"> Kết quả này cho phép ta tin tưởng vào khả năng xử lý hiệu quả của mô hình học máy SVM cho vấn đề phân loại và xác định giới tính với dữ liệu có số chiều lớn.</w:t>
       </w:r>
     </w:p>
     <w:p>
@@ -25259,7 +25828,7 @@
           <w:szCs w:val="28"/>
         </w:rPr>
       </w:pPr>
-      <w:bookmarkStart w:id="310" w:name="_Toc482972602"/>
+      <w:bookmarkStart w:id="315" w:name="_Toc483077726"/>
       <w:r>
         <w:rPr>
           <w:b/>
@@ -25268,7 +25837,7 @@
         </w:rPr>
         <w:t>Kết luận chương</w:t>
       </w:r>
-      <w:bookmarkEnd w:id="310"/>
+      <w:bookmarkEnd w:id="315"/>
     </w:p>
     <w:p>
       <w:pPr>
@@ -25411,7 +25980,7 @@
           <w:szCs w:val="32"/>
         </w:rPr>
       </w:pPr>
-      <w:bookmarkStart w:id="311" w:name="_Toc472023319"/>
+      <w:bookmarkStart w:id="316" w:name="_Toc472023319"/>
       <w:r>
         <w:rPr>
           <w:b/>
@@ -25437,7 +26006,7 @@
           <w:szCs w:val="32"/>
         </w:rPr>
       </w:pPr>
-      <w:bookmarkStart w:id="312" w:name="_Toc482972603"/>
+      <w:bookmarkStart w:id="317" w:name="_Toc483077727"/>
       <w:r>
         <w:rPr>
           <w:b/>
@@ -25447,8 +26016,8 @@
         <w:lastRenderedPageBreak/>
         <w:t>KẾT LUẬN</w:t>
       </w:r>
-      <w:bookmarkEnd w:id="311"/>
-      <w:bookmarkEnd w:id="312"/>
+      <w:bookmarkEnd w:id="316"/>
+      <w:bookmarkEnd w:id="317"/>
     </w:p>
     <w:p>
       <w:pPr>
@@ -25948,14 +26517,14 @@
           <w:szCs w:val="26"/>
         </w:rPr>
       </w:pPr>
-      <w:bookmarkStart w:id="313" w:name="_Toc451204100"/>
-      <w:bookmarkStart w:id="314" w:name="_Toc449631137"/>
-      <w:bookmarkStart w:id="315" w:name="_Toc416100768"/>
-      <w:bookmarkStart w:id="316" w:name="_Toc449000102"/>
-      <w:bookmarkStart w:id="317" w:name="_Toc449000414"/>
-      <w:bookmarkStart w:id="318" w:name="_Toc451069488"/>
+      <w:bookmarkStart w:id="318" w:name="_Toc453880028"/>
       <w:bookmarkStart w:id="319" w:name="_Toc451069590"/>
-      <w:bookmarkStart w:id="320" w:name="_Toc453880028"/>
+      <w:bookmarkStart w:id="320" w:name="_Toc451069488"/>
+      <w:bookmarkStart w:id="321" w:name="_Toc449000414"/>
+      <w:bookmarkStart w:id="322" w:name="_Toc449000102"/>
+      <w:bookmarkStart w:id="323" w:name="_Toc416100768"/>
+      <w:bookmarkStart w:id="324" w:name="_Toc449631137"/>
+      <w:bookmarkStart w:id="325" w:name="_Toc451204100"/>
       <w:r>
         <w:rPr>
           <w:szCs w:val="26"/>
@@ -25982,8 +26551,8 @@
         <w:br w:type="page"/>
       </w:r>
     </w:p>
-    <w:bookmarkStart w:id="321" w:name="_Toc472023320" w:displacedByCustomXml="next"/>
-    <w:bookmarkStart w:id="322" w:name="_Toc482972604" w:displacedByCustomXml="next"/>
+    <w:bookmarkStart w:id="326" w:name="_Toc483077728" w:displacedByCustomXml="next"/>
+    <w:bookmarkStart w:id="327" w:name="_Toc472023320" w:displacedByCustomXml="next"/>
     <w:sdt>
       <w:sdtPr>
         <w:rPr>
@@ -26007,14 +26576,14 @@
         </w:rPr>
       </w:sdtEndPr>
       <w:sdtContent>
+        <w:bookmarkEnd w:id="325" w:displacedByCustomXml="prev"/>
+        <w:bookmarkEnd w:id="324" w:displacedByCustomXml="prev"/>
+        <w:bookmarkEnd w:id="323" w:displacedByCustomXml="prev"/>
+        <w:bookmarkEnd w:id="322" w:displacedByCustomXml="prev"/>
+        <w:bookmarkEnd w:id="321" w:displacedByCustomXml="prev"/>
         <w:bookmarkEnd w:id="320" w:displacedByCustomXml="prev"/>
         <w:bookmarkEnd w:id="319" w:displacedByCustomXml="prev"/>
         <w:bookmarkEnd w:id="318" w:displacedByCustomXml="prev"/>
-        <w:bookmarkEnd w:id="317" w:displacedByCustomXml="prev"/>
-        <w:bookmarkEnd w:id="316" w:displacedByCustomXml="prev"/>
-        <w:bookmarkEnd w:id="315" w:displacedByCustomXml="prev"/>
-        <w:bookmarkEnd w:id="314" w:displacedByCustomXml="prev"/>
-        <w:bookmarkEnd w:id="313" w:displacedByCustomXml="prev"/>
         <w:p>
           <w:pPr>
             <w:pStyle w:val="Heading1"/>
@@ -26023,10 +26592,10 @@
             <w:t>DANH MỤC TÀI LIỆU THAM KHẢO</w:t>
           </w:r>
         </w:p>
-        <w:bookmarkEnd w:id="321" w:displacedByCustomXml="next"/>
+        <w:bookmarkEnd w:id="327" w:displacedByCustomXml="next"/>
       </w:sdtContent>
     </w:sdt>
-    <w:bookmarkEnd w:id="322" w:displacedByCustomXml="prev"/>
+    <w:bookmarkEnd w:id="326" w:displacedByCustomXml="prev"/>
     <w:p>
       <w:pPr>
         <w:pStyle w:val="ListParagraph"/>
@@ -26080,7 +26649,7 @@
         </w:rPr>
         <w:t xml:space="preserve"> </w:t>
       </w:r>
-      <w:hyperlink r:id="rId73" w:anchor="PhuongP13" w:history="1">
+      <w:hyperlink r:id="rId74" w:anchor="PhuongP13" w:history="1">
         <w:r>
           <w:rPr>
             <w:rStyle w:val="Hyperlink"/>
@@ -26152,7 +26721,7 @@
         </w:rPr>
         <w:br/>
       </w:r>
-      <w:hyperlink r:id="rId74" w:history="1">
+      <w:hyperlink r:id="rId75" w:history="1">
         <w:r>
           <w:rPr>
             <w:rStyle w:val="Hyperlink"/>
@@ -26227,7 +26796,7 @@
         </w:rPr>
         <w:br/>
       </w:r>
-      <w:hyperlink r:id="rId75" w:history="1">
+      <w:hyperlink r:id="rId76" w:history="1">
         <w:r>
           <w:rPr>
             <w:rStyle w:val="Hyperlink"/>
@@ -26276,7 +26845,7 @@
         </w:rPr>
         <w:br/>
       </w:r>
-      <w:hyperlink r:id="rId76" w:history="1">
+      <w:hyperlink r:id="rId77" w:history="1">
         <w:r>
           <w:rPr>
             <w:rStyle w:val="Hyperlink"/>
@@ -26351,7 +26920,7 @@
         </w:rPr>
         <w:t xml:space="preserve"> </w:t>
       </w:r>
-      <w:hyperlink r:id="rId77" w:history="1">
+      <w:hyperlink r:id="rId78" w:history="1">
         <w:r>
           <w:rPr>
             <w:rStyle w:val="Hyperlink"/>
@@ -26442,7 +27011,7 @@
         </w:rPr>
         <w:t xml:space="preserve"> </w:t>
       </w:r>
-      <w:hyperlink r:id="rId78" w:history="1">
+      <w:hyperlink r:id="rId79" w:history="1">
         <w:r>
           <w:rPr>
             <w:rStyle w:val="Hyperlink"/>
@@ -26534,7 +27103,7 @@
       <w:r>
         <w:t xml:space="preserve"> </w:t>
       </w:r>
-      <w:hyperlink r:id="rId79" w:history="1">
+      <w:hyperlink r:id="rId80" w:history="1">
         <w:r>
           <w:rPr>
             <w:rStyle w:val="Hyperlink"/>
@@ -26580,7 +27149,15 @@
         <w:t xml:space="preserve"> </w:t>
       </w:r>
       <w:r>
-        <w:t>on users mobile behaviors. Mobile Data Challenge</w:t>
+        <w:t xml:space="preserve">on </w:t>
+      </w:r>
+      <w:proofErr w:type="gramStart"/>
+      <w:r>
+        <w:t>users</w:t>
+      </w:r>
+      <w:proofErr w:type="gramEnd"/>
+      <w:r>
+        <w:t xml:space="preserve"> mobile behaviors. Mobile Data Challenge</w:t>
       </w:r>
       <w:r>
         <w:t xml:space="preserve">. </w:t>
@@ -26592,7 +27169,7 @@
         </w:rPr>
         <w:t>Available from:</w:t>
       </w:r>
-      <w:hyperlink r:id="rId80" w:history="1">
+      <w:hyperlink r:id="rId81" w:history="1">
         <w:r>
           <w:rPr>
             <w:rStyle w:val="Hyperlink"/>
@@ -26640,7 +27217,7 @@
         </w:rPr>
         <w:t xml:space="preserve">Available from: </w:t>
       </w:r>
-      <w:hyperlink r:id="rId81" w:history="1">
+      <w:hyperlink r:id="rId82" w:history="1">
         <w:r>
           <w:rPr>
             <w:rStyle w:val="Hyperlink"/>
@@ -26698,7 +27275,7 @@
       <w:r>
         <w:t xml:space="preserve">[11] Chang, C.C., Lin, C.J, 2001. LIBSVM – a library for support vector machines </w:t>
       </w:r>
-      <w:hyperlink r:id="rId82" w:history="1">
+      <w:hyperlink r:id="rId83" w:history="1">
         <w:r>
           <w:rPr>
             <w:rStyle w:val="Hyperlink"/>
@@ -26748,7 +27325,7 @@
         </w:rPr>
         <w:t xml:space="preserve">. Available from: </w:t>
       </w:r>
-      <w:hyperlink r:id="rId83" w:history="1">
+      <w:hyperlink r:id="rId84" w:history="1">
         <w:r>
           <w:rPr>
             <w:rStyle w:val="Hyperlink"/>
@@ -26762,37 +27339,124 @@
         <w:spacing w:line="360" w:lineRule="auto"/>
         <w:ind w:left="540" w:hanging="540"/>
         <w:jc w:val="left"/>
+      </w:pPr>
+      <w:r>
+        <w:t xml:space="preserve">[13] </w:t>
+      </w:r>
+      <w:r>
+        <w:rPr>
+          <w:rFonts w:cs="Times New Roman"/>
+          <w:color w:val="000000"/>
+          <w:szCs w:val="26"/>
+          <w:shd w:val="clear" w:color="auto" w:fill="FFFFFF"/>
+        </w:rPr>
+        <w:t>Dong Nguyen</w:t>
+      </w:r>
+      <w:r>
+        <w:rPr>
+          <w:rFonts w:cs="Times New Roman"/>
+          <w:color w:val="000000"/>
+          <w:szCs w:val="26"/>
+          <w:shd w:val="clear" w:color="auto" w:fill="FFFFFF"/>
+        </w:rPr>
+        <w:t xml:space="preserve">, </w:t>
+      </w:r>
+      <w:r>
+        <w:t xml:space="preserve">Rilana Gravel, Theo Meder, Dolf Trieschnigg – </w:t>
+      </w:r>
+      <w:r>
+        <w:t xml:space="preserve">TweetGenie: Automatic Age Prediction </w:t>
+      </w:r>
+      <w:proofErr w:type="gramStart"/>
+      <w:r>
+        <w:t>From</w:t>
+      </w:r>
+      <w:proofErr w:type="gramEnd"/>
+      <w:r>
+        <w:t xml:space="preserve"> Tweets</w:t>
+      </w:r>
+      <w:r>
         <w:rPr>
           <w:rFonts w:ascii="TimesNewRomanPSMT" w:hAnsi="TimesNewRomanPSMT"/>
           <w:color w:val="000000"/>
         </w:rPr>
-      </w:pPr>
-      <w:r>
-        <w:t xml:space="preserve">[13] </w:t>
-      </w:r>
-      <w:r>
-        <w:rPr>
-          <w:rFonts w:cs="Times New Roman"/>
-          <w:color w:val="000000"/>
-          <w:szCs w:val="26"/>
+        <w:t xml:space="preserve">. Available from: </w:t>
+      </w:r>
+      <w:hyperlink r:id="rId85" w:history="1">
+        <w:r>
+          <w:rPr>
+            <w:rStyle w:val="Hyperlink"/>
+          </w:rPr>
+          <w:t>http://dolf.trieschnigg.nl/papers/SIGWEB.2013.nguyen.pdf</w:t>
+        </w:r>
+      </w:hyperlink>
+    </w:p>
+    <w:p>
+      <w:pPr>
+        <w:spacing w:line="360" w:lineRule="auto"/>
+        <w:ind w:left="540" w:hanging="540"/>
+        <w:jc w:val="left"/>
+      </w:pPr>
+      <w:r>
+        <w:t xml:space="preserve">[14] </w:t>
+      </w:r>
+      <w:r>
+        <w:rPr>
+          <w:rFonts w:cs="Times New Roman"/>
+          <w:color w:val="000000" w:themeColor="text1"/>
           <w:shd w:val="clear" w:color="auto" w:fill="FFFFFF"/>
         </w:rPr>
-        <w:t>Dong Nguyen</w:t>
-      </w:r>
-      <w:r>
-        <w:rPr>
-          <w:rFonts w:cs="Times New Roman"/>
-          <w:color w:val="000000"/>
-          <w:szCs w:val="26"/>
+        <w:t>Josh Jia-Ching</w:t>
+      </w:r>
+      <w:r>
+        <w:rPr>
+          <w:rStyle w:val="apple-converted-space"/>
+          <w:rFonts w:cs="Times New Roman"/>
+          <w:color w:val="000000" w:themeColor="text1"/>
           <w:shd w:val="clear" w:color="auto" w:fill="FFFFFF"/>
         </w:rPr>
-        <w:t xml:space="preserve">, </w:t>
-      </w:r>
-      <w:r>
-        <w:t xml:space="preserve">Rilana Gravel, Theo Meder, Dolf Trieschnigg – </w:t>
-      </w:r>
-      <w:r>
-        <w:t>TweetGenie: Automatic Age Prediction From Tweets</w:t>
+        <w:t> </w:t>
+      </w:r>
+      <w:r>
+        <w:rPr>
+          <w:rStyle w:val="Emphasis"/>
+          <w:rFonts w:cs="Times New Roman"/>
+          <w:b/>
+          <w:bCs/>
+          <w:i w:val="0"/>
+          <w:iCs w:val="0"/>
+          <w:color w:val="000000" w:themeColor="text1"/>
+          <w:shd w:val="clear" w:color="auto" w:fill="FFFFFF"/>
+        </w:rPr>
+        <w:t>Ying</w:t>
+      </w:r>
+      <w:r>
+        <w:rPr>
+          <w:rFonts w:cs="Times New Roman"/>
+          <w:color w:val="000000" w:themeColor="text1"/>
+          <w:shd w:val="clear" w:color="auto" w:fill="FFFFFF"/>
+        </w:rPr>
+        <w:t>, Yao-Jen Chang, Chi-Min Huang and Vincent S. Tseng</w:t>
+      </w:r>
+      <w:r>
+        <w:rPr>
+          <w:rFonts w:cs="Times New Roman"/>
+          <w:color w:val="000000" w:themeColor="text1"/>
+        </w:rPr>
+        <w:t xml:space="preserve"> </w:t>
+      </w:r>
+      <w:r>
+        <w:rPr>
+          <w:rFonts w:cs="Times New Roman"/>
+          <w:color w:val="000000" w:themeColor="text1"/>
+        </w:rPr>
+        <w:t xml:space="preserve">(2012) </w:t>
+      </w:r>
+      <w:r>
+        <w:t xml:space="preserve">– </w:t>
+      </w:r>
+      <w:r>
+        <w:t>Demographic Prediction Based on User's Mobile Behaviors</w:t>
       </w:r>
       <w:r>
         <w:rPr>
@@ -26801,9 +27465,236 @@
         </w:rPr>
         <w:t xml:space="preserve">. Available from: </w:t>
       </w:r>
-      <w:r>
-        <w:t>http://dolf.trieschnigg.nl/papers/SIGWEB.2013.nguyen.pdf</w:t>
-      </w:r>
+      <w:hyperlink r:id="rId86" w:history="1">
+        <w:r>
+          <w:rPr>
+            <w:rStyle w:val="Hyperlink"/>
+          </w:rPr>
+          <w:t>http://www.idiap.ch/project/mdc/publications/files/mdc-final241-ying.pdf</w:t>
+        </w:r>
+      </w:hyperlink>
+    </w:p>
+    <w:p>
+      <w:pPr>
+        <w:spacing w:line="360" w:lineRule="auto"/>
+        <w:ind w:left="540" w:hanging="540"/>
+        <w:jc w:val="left"/>
+      </w:pPr>
+      <w:r>
+        <w:lastRenderedPageBreak/>
+        <w:t xml:space="preserve">[15] Zhang, C., Zhang, P. (2010) – </w:t>
+      </w:r>
+      <w:r>
+        <w:t>Predicting gender from blog posts.</w:t>
+      </w:r>
+      <w:r>
+        <w:t xml:space="preserve"> </w:t>
+      </w:r>
+      <w:r>
+        <w:t>Technical report, Technical Report. University of Massachusetts Amherst, USA.</w:t>
+      </w:r>
+      <w:r>
+        <w:t xml:space="preserve"> </w:t>
+      </w:r>
+    </w:p>
+    <w:p>
+      <w:pPr>
+        <w:spacing w:line="360" w:lineRule="auto"/>
+        <w:ind w:left="540" w:hanging="540"/>
+        <w:jc w:val="left"/>
+      </w:pPr>
+      <w:r>
+        <w:t>[16</w:t>
+      </w:r>
+      <w:r>
+        <w:t xml:space="preserve">] </w:t>
+      </w:r>
+      <w:r>
+        <w:t>Mendenhall's studies of word-length distribution in the works of Shakespeare and Bacon</w:t>
+      </w:r>
+      <w:r>
+        <w:t xml:space="preserve">. </w:t>
+      </w:r>
+      <w:r>
+        <w:rPr>
+          <w:rFonts w:ascii="TimesNewRomanPSMT" w:hAnsi="TimesNewRomanPSMT"/>
+          <w:color w:val="000000"/>
+        </w:rPr>
+        <w:t xml:space="preserve">Available from: </w:t>
+      </w:r>
+      <w:hyperlink r:id="rId87" w:history="1">
+        <w:r>
+          <w:rPr>
+            <w:rStyle w:val="Hyperlink"/>
+          </w:rPr>
+          <w:t>https://academic.oup.com/biomet/article-abstract/62/1/207/220350/Mendenhall-s-studies-of-word-length-distribution</w:t>
+        </w:r>
+      </w:hyperlink>
+    </w:p>
+    <w:p>
+      <w:pPr>
+        <w:spacing w:line="360" w:lineRule="auto"/>
+        <w:ind w:left="540" w:hanging="540"/>
+        <w:jc w:val="left"/>
+      </w:pPr>
+      <w:r>
+        <w:t>[17</w:t>
+      </w:r>
+      <w:r>
+        <w:t xml:space="preserve">] </w:t>
+      </w:r>
+      <w:r>
+        <w:t>De Vel, O., Anderson, A., Corney, M., Mohay, G. M. (2001). Mining e-mail content for author identification forensics. SIGMOD Record 30(4), pp. 55-64</w:t>
+      </w:r>
+      <w:r>
+        <w:t>.</w:t>
+      </w:r>
+    </w:p>
+    <w:p>
+      <w:pPr>
+        <w:spacing w:line="360" w:lineRule="auto"/>
+        <w:ind w:left="540" w:hanging="540"/>
+        <w:jc w:val="left"/>
+      </w:pPr>
+      <w:r>
+        <w:t>[18</w:t>
+      </w:r>
+      <w:r>
+        <w:t xml:space="preserve">] </w:t>
+      </w:r>
+      <w:r>
+        <w:t>Argamon, S., Koppel, M., Fine, J. and Shimoni, A. (2003). Gender, Genre, and Writing Style in Formal Written Texts, Text 23(3), August</w:t>
+      </w:r>
+      <w:r>
+        <w:t>.</w:t>
+      </w:r>
+    </w:p>
+    <w:p>
+      <w:pPr>
+        <w:spacing w:line="360" w:lineRule="auto"/>
+        <w:ind w:left="540" w:hanging="540"/>
+        <w:jc w:val="left"/>
+      </w:pPr>
+      <w:r>
+        <w:t>[19</w:t>
+      </w:r>
+      <w:r>
+        <w:t xml:space="preserve">] </w:t>
+      </w:r>
+      <w:r>
+        <w:t>Argamon, S., Koppel, M., Pennebaker, J. and Schler, J. (2008). Automatically Profiling the Author of an Anonymous Text, Comm</w:t>
+      </w:r>
+      <w:r>
+        <w:t>unications of the ACM.</w:t>
+      </w:r>
+    </w:p>
+    <w:p>
+      <w:pPr>
+        <w:spacing w:line="360" w:lineRule="auto"/>
+        <w:ind w:left="540" w:hanging="540"/>
+        <w:jc w:val="left"/>
+      </w:pPr>
+      <w:r>
+        <w:t xml:space="preserve">[20] </w:t>
+      </w:r>
+      <w:r>
+        <w:t>Making Large-Scale SVM Learning Practical</w:t>
+      </w:r>
+      <w:r>
+        <w:t xml:space="preserve"> - </w:t>
+      </w:r>
+      <w:r>
+        <w:t>Thorsten Joachims</w:t>
+      </w:r>
+      <w:r>
+        <w:t xml:space="preserve">. </w:t>
+      </w:r>
+      <w:r>
+        <w:rPr>
+          <w:rFonts w:ascii="TimesNewRomanPSMT" w:hAnsi="TimesNewRomanPSMT"/>
+          <w:color w:val="000000"/>
+        </w:rPr>
+        <w:t xml:space="preserve">Available from: </w:t>
+      </w:r>
+      <w:hyperlink r:id="rId88" w:history="1">
+        <w:r>
+          <w:rPr>
+            <w:rStyle w:val="Hyperlink"/>
+          </w:rPr>
+          <w:t>https://www.cs.cornell.edu/people/tj/publications/joachims_99a.pdf</w:t>
+        </w:r>
+      </w:hyperlink>
+    </w:p>
+    <w:p>
+      <w:pPr>
+        <w:spacing w:line="360" w:lineRule="auto"/>
+        <w:ind w:left="540" w:hanging="540"/>
+        <w:jc w:val="left"/>
+      </w:pPr>
+    </w:p>
+    <w:p>
+      <w:pPr>
+        <w:spacing w:line="360" w:lineRule="auto"/>
+        <w:ind w:left="540" w:hanging="540"/>
+        <w:jc w:val="left"/>
+      </w:pPr>
+    </w:p>
+    <w:p>
+      <w:pPr>
+        <w:spacing w:line="360" w:lineRule="auto"/>
+        <w:ind w:left="540" w:hanging="540"/>
+        <w:jc w:val="left"/>
+      </w:pPr>
+    </w:p>
+    <w:p>
+      <w:pPr>
+        <w:spacing w:line="360" w:lineRule="auto"/>
+        <w:ind w:left="540" w:hanging="540"/>
+        <w:jc w:val="left"/>
+      </w:pPr>
+    </w:p>
+    <w:p>
+      <w:pPr>
+        <w:spacing w:line="360" w:lineRule="auto"/>
+        <w:ind w:left="540" w:hanging="540"/>
+        <w:jc w:val="left"/>
+      </w:pPr>
+    </w:p>
+    <w:p>
+      <w:pPr>
+        <w:spacing w:line="360" w:lineRule="auto"/>
+        <w:ind w:left="540" w:hanging="540"/>
+        <w:jc w:val="left"/>
+      </w:pPr>
+    </w:p>
+    <w:p>
+      <w:pPr>
+        <w:spacing w:line="360" w:lineRule="auto"/>
+        <w:ind w:left="540" w:hanging="540"/>
+        <w:jc w:val="left"/>
+      </w:pPr>
+    </w:p>
+    <w:p>
+      <w:pPr>
+        <w:spacing w:line="360" w:lineRule="auto"/>
+        <w:ind w:left="540" w:hanging="540"/>
+        <w:jc w:val="left"/>
+        <w:rPr>
+          <w:rFonts w:ascii="TimesNewRomanPSMT" w:hAnsi="TimesNewRomanPSMT"/>
+          <w:color w:val="000000"/>
+        </w:rPr>
+      </w:pPr>
+    </w:p>
+    <w:p>
+      <w:pPr>
+        <w:spacing w:line="360" w:lineRule="auto"/>
+        <w:ind w:left="540" w:hanging="540"/>
+        <w:jc w:val="left"/>
+        <w:rPr>
+          <w:rFonts w:ascii="TimesNewRomanPSMT" w:hAnsi="TimesNewRomanPSMT"/>
+          <w:color w:val="000000"/>
+        </w:rPr>
+      </w:pPr>
     </w:p>
     <w:p>
       <w:pPr>
@@ -26847,7 +27738,6 @@
         </w:rPr>
       </w:pPr>
       <w:r>
-        <w:lastRenderedPageBreak/>
         <w:br w:type="page"/>
       </w:r>
     </w:p>
@@ -26855,18 +27745,18 @@
       <w:pPr>
         <w:pStyle w:val="Heading1"/>
       </w:pPr>
-      <w:bookmarkStart w:id="323" w:name="_Toc472023321"/>
-      <w:bookmarkStart w:id="324" w:name="_Toc482972605"/>
+      <w:bookmarkStart w:id="328" w:name="_Toc472023321"/>
+      <w:bookmarkStart w:id="329" w:name="_Toc483077729"/>
       <w:r>
         <w:lastRenderedPageBreak/>
         <w:t>PHỤ LỤC</w:t>
       </w:r>
-      <w:bookmarkEnd w:id="323"/>
-      <w:bookmarkEnd w:id="324"/>
+      <w:bookmarkEnd w:id="328"/>
+      <w:bookmarkEnd w:id="329"/>
     </w:p>
     <w:sectPr>
-      <w:headerReference w:type="default" r:id="rId84"/>
-      <w:footerReference w:type="default" r:id="rId85"/>
+      <w:headerReference w:type="default" r:id="rId89"/>
+      <w:footerReference w:type="default" r:id="rId90"/>
       <w:pgSz w:w="11907" w:h="16840" w:code="9"/>
       <w:pgMar w:top="1985" w:right="1134" w:bottom="1701" w:left="1985" w:header="567" w:footer="567" w:gutter="0"/>
       <w:cols w:space="708"/>
@@ -27048,7 +27938,7 @@
             <w:rFonts w:cs="Times New Roman"/>
             <w:noProof/>
           </w:rPr>
-          <w:t>44</w:t>
+          <w:t>21</w:t>
         </w:r>
         <w:r>
           <w:rPr>
@@ -28038,6 +28928,95 @@
     </w:lvl>
   </w:abstractNum>
   <w:abstractNum w:abstractNumId="9" w15:restartNumberingAfterBreak="0">
+    <w:nsid w:val="2C0613D6"/>
+    <w:multiLevelType w:val="hybridMultilevel"/>
+    <w:tmpl w:val="82BAA616"/>
+    <w:lvl w:ilvl="0" w:tplc="04090019">
+      <w:start w:val="1"/>
+      <w:numFmt w:val="lowerLetter"/>
+      <w:lvlText w:val="%1."/>
+      <w:lvlJc w:val="left"/>
+      <w:pPr>
+        <w:ind w:left="720" w:hanging="360"/>
+      </w:pPr>
+      <w:rPr>
+        <w:rFonts w:hint="default"/>
+      </w:rPr>
+    </w:lvl>
+    <w:lvl w:ilvl="1" w:tplc="04090019" w:tentative="1">
+      <w:start w:val="1"/>
+      <w:numFmt w:val="lowerLetter"/>
+      <w:lvlText w:val="%2."/>
+      <w:lvlJc w:val="left"/>
+      <w:pPr>
+        <w:ind w:left="1440" w:hanging="360"/>
+      </w:pPr>
+    </w:lvl>
+    <w:lvl w:ilvl="2" w:tplc="0409001B" w:tentative="1">
+      <w:start w:val="1"/>
+      <w:numFmt w:val="lowerRoman"/>
+      <w:lvlText w:val="%3."/>
+      <w:lvlJc w:val="right"/>
+      <w:pPr>
+        <w:ind w:left="2160" w:hanging="180"/>
+      </w:pPr>
+    </w:lvl>
+    <w:lvl w:ilvl="3" w:tplc="0409000F" w:tentative="1">
+      <w:start w:val="1"/>
+      <w:numFmt w:val="decimal"/>
+      <w:lvlText w:val="%4."/>
+      <w:lvlJc w:val="left"/>
+      <w:pPr>
+        <w:ind w:left="2880" w:hanging="360"/>
+      </w:pPr>
+    </w:lvl>
+    <w:lvl w:ilvl="4" w:tplc="04090019" w:tentative="1">
+      <w:start w:val="1"/>
+      <w:numFmt w:val="lowerLetter"/>
+      <w:lvlText w:val="%5."/>
+      <w:lvlJc w:val="left"/>
+      <w:pPr>
+        <w:ind w:left="3600" w:hanging="360"/>
+      </w:pPr>
+    </w:lvl>
+    <w:lvl w:ilvl="5" w:tplc="0409001B" w:tentative="1">
+      <w:start w:val="1"/>
+      <w:numFmt w:val="lowerRoman"/>
+      <w:lvlText w:val="%6."/>
+      <w:lvlJc w:val="right"/>
+      <w:pPr>
+        <w:ind w:left="4320" w:hanging="180"/>
+      </w:pPr>
+    </w:lvl>
+    <w:lvl w:ilvl="6" w:tplc="0409000F" w:tentative="1">
+      <w:start w:val="1"/>
+      <w:numFmt w:val="decimal"/>
+      <w:lvlText w:val="%7."/>
+      <w:lvlJc w:val="left"/>
+      <w:pPr>
+        <w:ind w:left="5040" w:hanging="360"/>
+      </w:pPr>
+    </w:lvl>
+    <w:lvl w:ilvl="7" w:tplc="04090019" w:tentative="1">
+      <w:start w:val="1"/>
+      <w:numFmt w:val="lowerLetter"/>
+      <w:lvlText w:val="%8."/>
+      <w:lvlJc w:val="left"/>
+      <w:pPr>
+        <w:ind w:left="5760" w:hanging="360"/>
+      </w:pPr>
+    </w:lvl>
+    <w:lvl w:ilvl="8" w:tplc="0409001B" w:tentative="1">
+      <w:start w:val="1"/>
+      <w:numFmt w:val="lowerRoman"/>
+      <w:lvlText w:val="%9."/>
+      <w:lvlJc w:val="right"/>
+      <w:pPr>
+        <w:ind w:left="6480" w:hanging="180"/>
+      </w:pPr>
+    </w:lvl>
+  </w:abstractNum>
+  <w:abstractNum w:abstractNumId="10" w15:restartNumberingAfterBreak="0">
     <w:nsid w:val="44BE6861"/>
     <w:multiLevelType w:val="multilevel"/>
     <w:tmpl w:val="3F82E61C"/>
@@ -28150,7 +29129,7 @@
       </w:rPr>
     </w:lvl>
   </w:abstractNum>
-  <w:abstractNum w:abstractNumId="10" w15:restartNumberingAfterBreak="0">
+  <w:abstractNum w:abstractNumId="11" w15:restartNumberingAfterBreak="0">
     <w:nsid w:val="499111E7"/>
     <w:multiLevelType w:val="hybridMultilevel"/>
     <w:tmpl w:val="F0523E9E"/>
@@ -28264,7 +29243,7 @@
       </w:rPr>
     </w:lvl>
   </w:abstractNum>
-  <w:abstractNum w:abstractNumId="11" w15:restartNumberingAfterBreak="0">
+  <w:abstractNum w:abstractNumId="12" w15:restartNumberingAfterBreak="0">
     <w:nsid w:val="4AEB53D8"/>
     <w:multiLevelType w:val="multilevel"/>
     <w:tmpl w:val="C2EC6BFA"/>
@@ -28377,7 +29356,7 @@
       </w:rPr>
     </w:lvl>
   </w:abstractNum>
-  <w:abstractNum w:abstractNumId="12" w15:restartNumberingAfterBreak="0">
+  <w:abstractNum w:abstractNumId="13" w15:restartNumberingAfterBreak="0">
     <w:nsid w:val="4BA41F80"/>
     <w:multiLevelType w:val="hybridMultilevel"/>
     <w:tmpl w:val="62F4C408"/>
@@ -28490,7 +29469,7 @@
       </w:rPr>
     </w:lvl>
   </w:abstractNum>
-  <w:abstractNum w:abstractNumId="13" w15:restartNumberingAfterBreak="0">
+  <w:abstractNum w:abstractNumId="14" w15:restartNumberingAfterBreak="0">
     <w:nsid w:val="4C692BA3"/>
     <w:multiLevelType w:val="hybridMultilevel"/>
     <w:tmpl w:val="0C569F98"/>
@@ -28603,7 +29582,7 @@
       </w:rPr>
     </w:lvl>
   </w:abstractNum>
-  <w:abstractNum w:abstractNumId="14" w15:restartNumberingAfterBreak="0">
+  <w:abstractNum w:abstractNumId="15" w15:restartNumberingAfterBreak="0">
     <w:nsid w:val="501D3EF3"/>
     <w:multiLevelType w:val="multilevel"/>
     <w:tmpl w:val="C2EC6BFA"/>
@@ -28716,7 +29695,7 @@
       </w:rPr>
     </w:lvl>
   </w:abstractNum>
-  <w:abstractNum w:abstractNumId="15" w15:restartNumberingAfterBreak="0">
+  <w:abstractNum w:abstractNumId="16" w15:restartNumberingAfterBreak="0">
     <w:nsid w:val="50FD518E"/>
     <w:multiLevelType w:val="hybridMultilevel"/>
     <w:tmpl w:val="3B7C5198"/>
@@ -28805,7 +29784,7 @@
       </w:pPr>
     </w:lvl>
   </w:abstractNum>
-  <w:abstractNum w:abstractNumId="16" w15:restartNumberingAfterBreak="0">
+  <w:abstractNum w:abstractNumId="17" w15:restartNumberingAfterBreak="0">
     <w:nsid w:val="51D2357F"/>
     <w:multiLevelType w:val="hybridMultilevel"/>
     <w:tmpl w:val="8FECFB24"/>
@@ -28903,7 +29882,7 @@
       </w:pPr>
     </w:lvl>
   </w:abstractNum>
-  <w:abstractNum w:abstractNumId="17" w15:restartNumberingAfterBreak="0">
+  <w:abstractNum w:abstractNumId="18" w15:restartNumberingAfterBreak="0">
     <w:nsid w:val="5261153E"/>
     <w:multiLevelType w:val="hybridMultilevel"/>
     <w:tmpl w:val="CBCCD2D4"/>
@@ -28993,7 +29972,7 @@
       </w:pPr>
     </w:lvl>
   </w:abstractNum>
-  <w:abstractNum w:abstractNumId="18" w15:restartNumberingAfterBreak="0">
+  <w:abstractNum w:abstractNumId="19" w15:restartNumberingAfterBreak="0">
     <w:nsid w:val="52827DC4"/>
     <w:multiLevelType w:val="hybridMultilevel"/>
     <w:tmpl w:val="9F0CFBDC"/>
@@ -29106,7 +30085,7 @@
       </w:rPr>
     </w:lvl>
   </w:abstractNum>
-  <w:abstractNum w:abstractNumId="19" w15:restartNumberingAfterBreak="0">
+  <w:abstractNum w:abstractNumId="20" w15:restartNumberingAfterBreak="0">
     <w:nsid w:val="541F6072"/>
     <w:multiLevelType w:val="hybridMultilevel"/>
     <w:tmpl w:val="0BC61E28"/>
@@ -29218,7 +30197,7 @@
       </w:rPr>
     </w:lvl>
   </w:abstractNum>
-  <w:abstractNum w:abstractNumId="20" w15:restartNumberingAfterBreak="0">
+  <w:abstractNum w:abstractNumId="21" w15:restartNumberingAfterBreak="0">
     <w:nsid w:val="54EE7A60"/>
     <w:multiLevelType w:val="hybridMultilevel"/>
     <w:tmpl w:val="FF26E0B8"/>
@@ -29331,7 +30310,7 @@
       </w:rPr>
     </w:lvl>
   </w:abstractNum>
-  <w:abstractNum w:abstractNumId="21" w15:restartNumberingAfterBreak="0">
+  <w:abstractNum w:abstractNumId="22" w15:restartNumberingAfterBreak="0">
     <w:nsid w:val="57AC1A3B"/>
     <w:multiLevelType w:val="hybridMultilevel"/>
     <w:tmpl w:val="0B9CE05C"/>
@@ -29444,7 +30423,7 @@
       </w:rPr>
     </w:lvl>
   </w:abstractNum>
-  <w:abstractNum w:abstractNumId="22" w15:restartNumberingAfterBreak="0">
+  <w:abstractNum w:abstractNumId="23" w15:restartNumberingAfterBreak="0">
     <w:nsid w:val="5C2C4B16"/>
     <w:multiLevelType w:val="multilevel"/>
     <w:tmpl w:val="CE6EF71A"/>
@@ -29557,7 +30536,7 @@
       </w:rPr>
     </w:lvl>
   </w:abstractNum>
-  <w:abstractNum w:abstractNumId="23" w15:restartNumberingAfterBreak="0">
+  <w:abstractNum w:abstractNumId="24" w15:restartNumberingAfterBreak="0">
     <w:nsid w:val="5F6F6528"/>
     <w:multiLevelType w:val="hybridMultilevel"/>
     <w:tmpl w:val="D510593C"/>
@@ -29670,7 +30649,7 @@
       </w:rPr>
     </w:lvl>
   </w:abstractNum>
-  <w:abstractNum w:abstractNumId="24" w15:restartNumberingAfterBreak="0">
+  <w:abstractNum w:abstractNumId="25" w15:restartNumberingAfterBreak="0">
     <w:nsid w:val="61CE5F1C"/>
     <w:multiLevelType w:val="hybridMultilevel"/>
     <w:tmpl w:val="1A22EAC4"/>
@@ -29782,7 +30761,7 @@
       </w:rPr>
     </w:lvl>
   </w:abstractNum>
-  <w:abstractNum w:abstractNumId="25" w15:restartNumberingAfterBreak="0">
+  <w:abstractNum w:abstractNumId="26" w15:restartNumberingAfterBreak="0">
     <w:nsid w:val="63B737BC"/>
     <w:multiLevelType w:val="hybridMultilevel"/>
     <w:tmpl w:val="AD006D84"/>
@@ -29895,7 +30874,7 @@
       </w:rPr>
     </w:lvl>
   </w:abstractNum>
-  <w:abstractNum w:abstractNumId="26" w15:restartNumberingAfterBreak="0">
+  <w:abstractNum w:abstractNumId="27" w15:restartNumberingAfterBreak="0">
     <w:nsid w:val="64000DFE"/>
     <w:multiLevelType w:val="hybridMultilevel"/>
     <w:tmpl w:val="E9CA9DCA"/>
@@ -30008,7 +30987,7 @@
       </w:rPr>
     </w:lvl>
   </w:abstractNum>
-  <w:abstractNum w:abstractNumId="27" w15:restartNumberingAfterBreak="0">
+  <w:abstractNum w:abstractNumId="28" w15:restartNumberingAfterBreak="0">
     <w:nsid w:val="649F7701"/>
     <w:multiLevelType w:val="hybridMultilevel"/>
     <w:tmpl w:val="D716F950"/>
@@ -30120,7 +31099,7 @@
       </w:rPr>
     </w:lvl>
   </w:abstractNum>
-  <w:abstractNum w:abstractNumId="28" w15:restartNumberingAfterBreak="0">
+  <w:abstractNum w:abstractNumId="29" w15:restartNumberingAfterBreak="0">
     <w:nsid w:val="65EE391B"/>
     <w:multiLevelType w:val="hybridMultilevel"/>
     <w:tmpl w:val="0C268C6E"/>
@@ -30233,7 +31212,7 @@
       </w:rPr>
     </w:lvl>
   </w:abstractNum>
-  <w:abstractNum w:abstractNumId="29" w15:restartNumberingAfterBreak="0">
+  <w:abstractNum w:abstractNumId="30" w15:restartNumberingAfterBreak="0">
     <w:nsid w:val="6C53059D"/>
     <w:multiLevelType w:val="hybridMultilevel"/>
     <w:tmpl w:val="54222E70"/>
@@ -30322,7 +31301,7 @@
       </w:pPr>
     </w:lvl>
   </w:abstractNum>
-  <w:abstractNum w:abstractNumId="30" w15:restartNumberingAfterBreak="0">
+  <w:abstractNum w:abstractNumId="31" w15:restartNumberingAfterBreak="0">
     <w:nsid w:val="71CB44DF"/>
     <w:multiLevelType w:val="hybridMultilevel"/>
     <w:tmpl w:val="D1D6B74C"/>
@@ -30446,7 +31425,7 @@
       </w:rPr>
     </w:lvl>
   </w:abstractNum>
-  <w:abstractNum w:abstractNumId="31" w15:restartNumberingAfterBreak="0">
+  <w:abstractNum w:abstractNumId="32" w15:restartNumberingAfterBreak="0">
     <w:nsid w:val="720F6ED6"/>
     <w:multiLevelType w:val="multilevel"/>
     <w:tmpl w:val="CE6EF71A"/>
@@ -30559,7 +31538,7 @@
       </w:rPr>
     </w:lvl>
   </w:abstractNum>
-  <w:abstractNum w:abstractNumId="32" w15:restartNumberingAfterBreak="0">
+  <w:abstractNum w:abstractNumId="33" w15:restartNumberingAfterBreak="0">
     <w:nsid w:val="736B1128"/>
     <w:multiLevelType w:val="hybridMultilevel"/>
     <w:tmpl w:val="CD527F52"/>
@@ -30672,7 +31651,7 @@
       </w:rPr>
     </w:lvl>
   </w:abstractNum>
-  <w:abstractNum w:abstractNumId="33" w15:restartNumberingAfterBreak="0">
+  <w:abstractNum w:abstractNumId="34" w15:restartNumberingAfterBreak="0">
     <w:nsid w:val="7B720753"/>
     <w:multiLevelType w:val="hybridMultilevel"/>
     <w:tmpl w:val="FCEA5A34"/>
@@ -30784,7 +31763,7 @@
       </w:rPr>
     </w:lvl>
   </w:abstractNum>
-  <w:abstractNum w:abstractNumId="34" w15:restartNumberingAfterBreak="0">
+  <w:abstractNum w:abstractNumId="35" w15:restartNumberingAfterBreak="0">
     <w:nsid w:val="7BBF1466"/>
     <w:multiLevelType w:val="hybridMultilevel"/>
     <w:tmpl w:val="D1CABACC"/>
@@ -30897,7 +31876,7 @@
       </w:rPr>
     </w:lvl>
   </w:abstractNum>
-  <w:abstractNum w:abstractNumId="35" w15:restartNumberingAfterBreak="0">
+  <w:abstractNum w:abstractNumId="36" w15:restartNumberingAfterBreak="0">
     <w:nsid w:val="7D903FD1"/>
     <w:multiLevelType w:val="hybridMultilevel"/>
     <w:tmpl w:val="F662B360"/>
@@ -30984,82 +31963,82 @@
     </w:lvl>
   </w:abstractNum>
   <w:num w:numId="1">
-    <w:abstractNumId w:val="10"/>
+    <w:abstractNumId w:val="11"/>
   </w:num>
   <w:num w:numId="2">
-    <w:abstractNumId w:val="16"/>
+    <w:abstractNumId w:val="17"/>
   </w:num>
   <w:num w:numId="3">
-    <w:abstractNumId w:val="20"/>
+    <w:abstractNumId w:val="21"/>
   </w:num>
   <w:num w:numId="4">
     <w:abstractNumId w:val="3"/>
   </w:num>
   <w:num w:numId="5">
-    <w:abstractNumId w:val="14"/>
+    <w:abstractNumId w:val="15"/>
   </w:num>
   <w:num w:numId="6">
     <w:abstractNumId w:val="5"/>
   </w:num>
   <w:num w:numId="7">
-    <w:abstractNumId w:val="34"/>
+    <w:abstractNumId w:val="35"/>
   </w:num>
   <w:num w:numId="8">
-    <w:abstractNumId w:val="12"/>
+    <w:abstractNumId w:val="13"/>
   </w:num>
   <w:num w:numId="9">
-    <w:abstractNumId w:val="25"/>
+    <w:abstractNumId w:val="26"/>
   </w:num>
   <w:num w:numId="10">
-    <w:abstractNumId w:val="21"/>
+    <w:abstractNumId w:val="22"/>
   </w:num>
   <w:num w:numId="11">
-    <w:abstractNumId w:val="32"/>
+    <w:abstractNumId w:val="33"/>
   </w:num>
   <w:num w:numId="12">
-    <w:abstractNumId w:val="26"/>
+    <w:abstractNumId w:val="27"/>
   </w:num>
   <w:num w:numId="13">
     <w:abstractNumId w:val="6"/>
   </w:num>
   <w:num w:numId="14">
-    <w:abstractNumId w:val="11"/>
+    <w:abstractNumId w:val="12"/>
   </w:num>
   <w:num w:numId="15">
-    <w:abstractNumId w:val="35"/>
+    <w:abstractNumId w:val="36"/>
   </w:num>
   <w:num w:numId="16">
     <w:abstractNumId w:val="4"/>
   </w:num>
   <w:num w:numId="17">
-    <w:abstractNumId w:val="17"/>
+    <w:abstractNumId w:val="18"/>
   </w:num>
   <w:num w:numId="18">
     <w:abstractNumId w:val="0"/>
   </w:num>
   <w:num w:numId="19">
-    <w:abstractNumId w:val="13"/>
+    <w:abstractNumId w:val="14"/>
   </w:num>
   <w:num w:numId="20">
-    <w:abstractNumId w:val="33"/>
+    <w:abstractNumId w:val="34"/>
   </w:num>
   <w:num w:numId="21">
-    <w:abstractNumId w:val="18"/>
+    <w:abstractNumId w:val="19"/>
   </w:num>
   <w:num w:numId="22">
-    <w:abstractNumId w:val="24"/>
+    <w:abstractNumId w:val="25"/>
   </w:num>
   <w:num w:numId="23">
-    <w:abstractNumId w:val="9"/>
+    <w:abstractNumId w:val="10"/>
   </w:num>
   <w:num w:numId="24">
-    <w:abstractNumId w:val="31"/>
+    <w:abstractNumId w:val="32"/>
   </w:num>
   <w:num w:numId="25">
-    <w:abstractNumId w:val="22"/>
+    <w:abstractNumId w:val="23"/>
   </w:num>
   <w:num w:numId="26">
-    <w:abstractNumId w:val="30"/>
+    <w:abstractNumId w:val="31"/>
   </w:num>
   <w:num w:numId="27">
     <w:abstractNumId w:val="1"/>
@@ -31068,28 +32047,31 @@
     <w:abstractNumId w:val="7"/>
   </w:num>
   <w:num w:numId="29">
-    <w:abstractNumId w:val="15"/>
+    <w:abstractNumId w:val="16"/>
   </w:num>
   <w:num w:numId="30">
-    <w:abstractNumId w:val="27"/>
+    <w:abstractNumId w:val="28"/>
   </w:num>
   <w:num w:numId="31">
-    <w:abstractNumId w:val="23"/>
+    <w:abstractNumId w:val="24"/>
   </w:num>
   <w:num w:numId="32">
     <w:abstractNumId w:val="2"/>
   </w:num>
   <w:num w:numId="33">
-    <w:abstractNumId w:val="29"/>
+    <w:abstractNumId w:val="30"/>
   </w:num>
   <w:num w:numId="34">
     <w:abstractNumId w:val="8"/>
   </w:num>
   <w:num w:numId="35">
-    <w:abstractNumId w:val="28"/>
+    <w:abstractNumId w:val="29"/>
   </w:num>
   <w:num w:numId="36">
-    <w:abstractNumId w:val="19"/>
+    <w:abstractNumId w:val="20"/>
+  </w:num>
+  <w:num w:numId="37">
+    <w:abstractNumId w:val="9"/>
   </w:num>
   <w:numIdMacAtCleanup w:val="28"/>
 </w:numbering>
@@ -33374,7 +34356,7 @@
 </file>
 
 <file path=customXml/itemProps1.xml><?xml version="1.0" encoding="utf-8"?>
-<ds:datastoreItem xmlns:ds="http://schemas.openxmlformats.org/officeDocument/2006/customXml" ds:itemID="{B06C8B2C-0774-4265-9D12-1C687004C81B}">
+<ds:datastoreItem xmlns:ds="http://schemas.openxmlformats.org/officeDocument/2006/customXml" ds:itemID="{E1DF0EF4-278C-42E2-83A5-8569B862E2A2}">
   <ds:schemaRefs>
     <ds:schemaRef ds:uri="http://schemas.openxmlformats.org/officeDocument/2006/bibliography"/>
   </ds:schemaRefs>
